--- a/435/Assignment 3/Table(5).docx
+++ b/435/Assignment 3/Table(5).docx
@@ -17,8 +17,8 @@
         <w:gridCol w:w="1452"/>
         <w:gridCol w:w="1621"/>
         <w:gridCol w:w="1892"/>
-        <w:gridCol w:w="1893"/>
-        <w:gridCol w:w="1893"/>
+        <w:gridCol w:w="2014"/>
+        <w:gridCol w:w="1772"/>
         <w:gridCol w:w="1893"/>
         <w:gridCol w:w="1893"/>
       </w:tblGrid>
@@ -85,6 +85,42 @@
         </w:tc>
         <w:tc>
           <w:tcPr>
+            <w:tcW w:w="2014" w:type="dxa"/>
+            <w:vAlign w:val="center"/>
+          </w:tcPr>
+          <w:p>
+            <w:pPr>
+              <w:jc w:val="center"/>
+              <w:rPr>
+                <w:sz w:val="22"/>
+                <w:szCs w:val="22"/>
+              </w:rPr>
+            </w:pPr>
+            <w:r>
+              <w:t>Logistic Regression</w:t>
+            </w:r>
+          </w:p>
+        </w:tc>
+        <w:tc>
+          <w:tcPr>
+            <w:tcW w:w="1772" w:type="dxa"/>
+            <w:vAlign w:val="center"/>
+          </w:tcPr>
+          <w:p>
+            <w:pPr>
+              <w:jc w:val="center"/>
+              <w:rPr>
+                <w:sz w:val="22"/>
+                <w:szCs w:val="22"/>
+              </w:rPr>
+            </w:pPr>
+            <w:r>
+              <w:t>Naïve Bayes</w:t>
+            </w:r>
+          </w:p>
+        </w:tc>
+        <w:tc>
+          <w:tcPr>
             <w:tcW w:w="1893" w:type="dxa"/>
             <w:vAlign w:val="center"/>
           </w:tcPr>
@@ -96,9 +132,6 @@
                 <w:szCs w:val="22"/>
               </w:rPr>
             </w:pPr>
-            <w:r>
-              <w:t>Logistic Regression</w:t>
-            </w:r>
           </w:p>
         </w:tc>
         <w:tc>
@@ -114,39 +147,6 @@
                 <w:szCs w:val="22"/>
               </w:rPr>
             </w:pPr>
-            <w:r>
-              <w:t>Naïve Bayes</w:t>
-            </w:r>
-          </w:p>
-        </w:tc>
-        <w:tc>
-          <w:tcPr>
-            <w:tcW w:w="1893" w:type="dxa"/>
-            <w:vAlign w:val="center"/>
-          </w:tcPr>
-          <w:p>
-            <w:pPr>
-              <w:jc w:val="center"/>
-              <w:rPr>
-                <w:sz w:val="22"/>
-                <w:szCs w:val="22"/>
-              </w:rPr>
-            </w:pPr>
-          </w:p>
-        </w:tc>
-        <w:tc>
-          <w:tcPr>
-            <w:tcW w:w="1893" w:type="dxa"/>
-            <w:vAlign w:val="center"/>
-          </w:tcPr>
-          <w:p>
-            <w:pPr>
-              <w:jc w:val="center"/>
-              <w:rPr>
-                <w:sz w:val="22"/>
-                <w:szCs w:val="22"/>
-              </w:rPr>
-            </w:pPr>
           </w:p>
         </w:tc>
       </w:tr>
@@ -216,21 +216,28 @@
         </w:tc>
         <w:tc>
           <w:tcPr>
-            <w:tcW w:w="1893" w:type="dxa"/>
-          </w:tcPr>
-          <w:p>
-            <w:pPr>
-              <w:jc w:val="center"/>
-              <w:rPr>
-                <w:sz w:val="22"/>
-                <w:szCs w:val="22"/>
-              </w:rPr>
-            </w:pPr>
-          </w:p>
-        </w:tc>
-        <w:tc>
-          <w:tcPr>
-            <w:tcW w:w="1893" w:type="dxa"/>
+            <w:tcW w:w="2014" w:type="dxa"/>
+          </w:tcPr>
+          <w:p>
+            <w:pPr>
+              <w:jc w:val="center"/>
+              <w:rPr>
+                <w:sz w:val="22"/>
+                <w:szCs w:val="22"/>
+              </w:rPr>
+            </w:pPr>
+            <w:r>
+              <w:rPr>
+                <w:sz w:val="22"/>
+                <w:szCs w:val="22"/>
+              </w:rPr>
+              <w:t>71.06</w:t>
+            </w:r>
+          </w:p>
+        </w:tc>
+        <w:tc>
+          <w:tcPr>
+            <w:tcW w:w="1772" w:type="dxa"/>
           </w:tcPr>
           <w:p>
             <w:pPr>
@@ -337,21 +344,21 @@
         </w:tc>
         <w:tc>
           <w:tcPr>
-            <w:tcW w:w="1893" w:type="dxa"/>
-          </w:tcPr>
-          <w:p>
-            <w:pPr>
-              <w:jc w:val="center"/>
-              <w:rPr>
-                <w:sz w:val="22"/>
-                <w:szCs w:val="22"/>
-              </w:rPr>
-            </w:pPr>
-          </w:p>
-        </w:tc>
-        <w:tc>
-          <w:tcPr>
-            <w:tcW w:w="1893" w:type="dxa"/>
+            <w:tcW w:w="2014" w:type="dxa"/>
+          </w:tcPr>
+          <w:p>
+            <w:pPr>
+              <w:jc w:val="center"/>
+              <w:rPr>
+                <w:sz w:val="22"/>
+                <w:szCs w:val="22"/>
+              </w:rPr>
+            </w:pPr>
+          </w:p>
+        </w:tc>
+        <w:tc>
+          <w:tcPr>
+            <w:tcW w:w="1772" w:type="dxa"/>
           </w:tcPr>
           <w:p>
             <w:pPr>
@@ -440,27 +447,1179 @@
                 <w:szCs w:val="22"/>
               </w:rPr>
             </w:pPr>
+            <w:r>
+              <w:rPr>
+                <w:sz w:val="22"/>
+                <w:szCs w:val="22"/>
+              </w:rPr>
+              <w:t>66.55% +/- 0.38%</w:t>
+            </w:r>
+          </w:p>
+        </w:tc>
+        <w:tc>
+          <w:tcPr>
+            <w:tcW w:w="2014" w:type="dxa"/>
+          </w:tcPr>
+          <w:p>
+            <w:pPr>
+              <w:jc w:val="center"/>
+              <w:rPr>
+                <w:sz w:val="22"/>
+                <w:szCs w:val="22"/>
+              </w:rPr>
+            </w:pPr>
+          </w:p>
+        </w:tc>
+        <w:tc>
+          <w:tcPr>
+            <w:tcW w:w="1772" w:type="dxa"/>
+          </w:tcPr>
+          <w:p>
+            <w:pPr>
+              <w:jc w:val="center"/>
+              <w:rPr>
+                <w:sz w:val="22"/>
+                <w:szCs w:val="22"/>
+              </w:rPr>
+            </w:pPr>
+          </w:p>
+        </w:tc>
+        <w:tc>
+          <w:tcPr>
+            <w:tcW w:w="1893" w:type="dxa"/>
+          </w:tcPr>
+          <w:p>
+            <w:pPr>
+              <w:jc w:val="center"/>
+              <w:rPr>
+                <w:sz w:val="22"/>
+                <w:szCs w:val="22"/>
+              </w:rPr>
+            </w:pPr>
+          </w:p>
+        </w:tc>
+        <w:tc>
+          <w:tcPr>
+            <w:tcW w:w="1893" w:type="dxa"/>
+          </w:tcPr>
+          <w:p>
+            <w:pPr>
+              <w:jc w:val="center"/>
+              <w:rPr>
+                <w:sz w:val="22"/>
+                <w:szCs w:val="22"/>
+              </w:rPr>
+            </w:pPr>
+          </w:p>
+        </w:tc>
+      </w:tr>
+      <w:tr>
+        <w:tc>
+          <w:tcPr>
+            <w:tcW w:w="1452" w:type="dxa"/>
+            <w:vMerge w:val="restart"/>
+          </w:tcPr>
+          <w:p>
+            <w:pPr>
+              <w:rPr>
+                <w:sz w:val="22"/>
+                <w:szCs w:val="22"/>
+              </w:rPr>
+            </w:pPr>
+            <w:r>
+              <w:rPr>
+                <w:sz w:val="22"/>
+                <w:szCs w:val="22"/>
+              </w:rPr>
+              <w:t>Accuracy with best parameters</w:t>
+            </w:r>
+          </w:p>
+        </w:tc>
+        <w:tc>
+          <w:tcPr>
+            <w:tcW w:w="1621" w:type="dxa"/>
+          </w:tcPr>
+          <w:p>
+            <w:pPr>
+              <w:jc w:val="both"/>
+              <w:rPr>
+                <w:sz w:val="22"/>
+                <w:szCs w:val="22"/>
+              </w:rPr>
+            </w:pPr>
+            <w:r>
+              <w:rPr>
+                <w:sz w:val="22"/>
+                <w:szCs w:val="22"/>
+              </w:rPr>
+              <w:t>Entire dataset</w:t>
+            </w:r>
+          </w:p>
+        </w:tc>
+        <w:tc>
+          <w:tcPr>
+            <w:tcW w:w="1892" w:type="dxa"/>
+          </w:tcPr>
+          <w:p>
+            <w:pPr>
+              <w:jc w:val="center"/>
+              <w:rPr>
+                <w:sz w:val="22"/>
+                <w:szCs w:val="22"/>
+              </w:rPr>
+            </w:pPr>
+            <w:r>
+              <w:rPr>
+                <w:sz w:val="22"/>
+                <w:szCs w:val="22"/>
+              </w:rPr>
+              <w:t>67.58</w:t>
+            </w:r>
+          </w:p>
+        </w:tc>
+        <w:tc>
+          <w:tcPr>
+            <w:tcW w:w="2014" w:type="dxa"/>
+          </w:tcPr>
+          <w:p>
+            <w:pPr>
+              <w:jc w:val="center"/>
+              <w:rPr>
+                <w:sz w:val="22"/>
+                <w:szCs w:val="22"/>
+              </w:rPr>
+            </w:pPr>
+            <w:r>
+              <w:rPr>
+                <w:sz w:val="22"/>
+                <w:szCs w:val="22"/>
+              </w:rPr>
+              <w:t>72.04</w:t>
+            </w:r>
+          </w:p>
+        </w:tc>
+        <w:tc>
+          <w:tcPr>
+            <w:tcW w:w="1772" w:type="dxa"/>
+          </w:tcPr>
+          <w:p>
+            <w:pPr>
+              <w:jc w:val="center"/>
+              <w:rPr>
+                <w:sz w:val="22"/>
+                <w:szCs w:val="22"/>
+              </w:rPr>
+            </w:pPr>
+          </w:p>
+        </w:tc>
+        <w:tc>
+          <w:tcPr>
+            <w:tcW w:w="1893" w:type="dxa"/>
+          </w:tcPr>
+          <w:p>
+            <w:pPr>
+              <w:jc w:val="center"/>
+              <w:rPr>
+                <w:sz w:val="22"/>
+                <w:szCs w:val="22"/>
+              </w:rPr>
+            </w:pPr>
+          </w:p>
+        </w:tc>
+        <w:tc>
+          <w:tcPr>
+            <w:tcW w:w="1893" w:type="dxa"/>
+          </w:tcPr>
+          <w:p>
+            <w:pPr>
+              <w:jc w:val="center"/>
+              <w:rPr>
+                <w:sz w:val="22"/>
+                <w:szCs w:val="22"/>
+              </w:rPr>
+            </w:pPr>
+          </w:p>
+        </w:tc>
+      </w:tr>
+      <w:tr>
+        <w:tc>
+          <w:tcPr>
+            <w:tcW w:w="1452" w:type="dxa"/>
+            <w:vMerge/>
+          </w:tcPr>
+          <w:p>
+            <w:pPr>
+              <w:rPr>
+                <w:sz w:val="22"/>
+                <w:szCs w:val="22"/>
+              </w:rPr>
+            </w:pPr>
+          </w:p>
+        </w:tc>
+        <w:tc>
+          <w:tcPr>
+            <w:tcW w:w="1621" w:type="dxa"/>
+          </w:tcPr>
+          <w:p>
+            <w:pPr>
+              <w:jc w:val="both"/>
+              <w:rPr>
+                <w:sz w:val="22"/>
+                <w:szCs w:val="22"/>
+              </w:rPr>
+            </w:pPr>
+            <w:r>
+              <w:rPr>
+                <w:sz w:val="22"/>
+                <w:szCs w:val="22"/>
+              </w:rPr>
+              <w:t>5</w:t>
+            </w:r>
+            <w:r>
+              <w:rPr>
+                <w:sz w:val="22"/>
+                <w:szCs w:val="22"/>
+              </w:rPr>
+              <w:t>0%</w:t>
+            </w:r>
+          </w:p>
+        </w:tc>
+        <w:tc>
+          <w:tcPr>
+            <w:tcW w:w="1892" w:type="dxa"/>
+          </w:tcPr>
+          <w:p>
+            <w:pPr>
+              <w:jc w:val="center"/>
+              <w:rPr>
+                <w:sz w:val="22"/>
+                <w:szCs w:val="22"/>
+              </w:rPr>
+            </w:pPr>
+            <w:r>
+              <w:rPr>
+                <w:sz w:val="22"/>
+                <w:szCs w:val="22"/>
+              </w:rPr>
+              <w:t>66.7</w:t>
+            </w:r>
+          </w:p>
+        </w:tc>
+        <w:tc>
+          <w:tcPr>
+            <w:tcW w:w="2014" w:type="dxa"/>
+          </w:tcPr>
+          <w:p>
+            <w:pPr>
+              <w:jc w:val="center"/>
+              <w:rPr>
+                <w:sz w:val="22"/>
+                <w:szCs w:val="22"/>
+              </w:rPr>
+            </w:pPr>
+          </w:p>
+        </w:tc>
+        <w:tc>
+          <w:tcPr>
+            <w:tcW w:w="1772" w:type="dxa"/>
+          </w:tcPr>
+          <w:p>
+            <w:pPr>
+              <w:jc w:val="center"/>
+              <w:rPr>
+                <w:sz w:val="22"/>
+                <w:szCs w:val="22"/>
+              </w:rPr>
+            </w:pPr>
+          </w:p>
+        </w:tc>
+        <w:tc>
+          <w:tcPr>
+            <w:tcW w:w="1893" w:type="dxa"/>
+          </w:tcPr>
+          <w:p>
+            <w:pPr>
+              <w:jc w:val="center"/>
+              <w:rPr>
+                <w:sz w:val="22"/>
+                <w:szCs w:val="22"/>
+              </w:rPr>
+            </w:pPr>
+          </w:p>
+        </w:tc>
+        <w:tc>
+          <w:tcPr>
+            <w:tcW w:w="1893" w:type="dxa"/>
+          </w:tcPr>
+          <w:p>
+            <w:pPr>
+              <w:jc w:val="center"/>
+              <w:rPr>
+                <w:sz w:val="22"/>
+                <w:szCs w:val="22"/>
+              </w:rPr>
+            </w:pPr>
+          </w:p>
+        </w:tc>
+      </w:tr>
+      <w:tr>
+        <w:tc>
+          <w:tcPr>
+            <w:tcW w:w="1452" w:type="dxa"/>
+            <w:vMerge/>
+          </w:tcPr>
+          <w:p>
+            <w:pPr>
+              <w:rPr>
+                <w:sz w:val="22"/>
+                <w:szCs w:val="22"/>
+              </w:rPr>
+            </w:pPr>
+          </w:p>
+        </w:tc>
+        <w:tc>
+          <w:tcPr>
+            <w:tcW w:w="1621" w:type="dxa"/>
+          </w:tcPr>
+          <w:p>
+            <w:pPr>
+              <w:jc w:val="both"/>
+              <w:rPr>
+                <w:sz w:val="22"/>
+                <w:szCs w:val="22"/>
+              </w:rPr>
+            </w:pPr>
+            <w:r>
+              <w:rPr>
+                <w:sz w:val="22"/>
+                <w:szCs w:val="22"/>
+              </w:rPr>
+              <w:t>Cross-validation</w:t>
+            </w:r>
+          </w:p>
+        </w:tc>
+        <w:tc>
+          <w:tcPr>
+            <w:tcW w:w="1892" w:type="dxa"/>
+          </w:tcPr>
+          <w:p>
+            <w:pPr>
+              <w:jc w:val="center"/>
+              <w:rPr>
+                <w:sz w:val="22"/>
+                <w:szCs w:val="22"/>
+              </w:rPr>
+            </w:pPr>
+            <w:r>
+              <w:rPr>
+                <w:sz w:val="22"/>
+                <w:szCs w:val="22"/>
+              </w:rPr>
+              <w:t>66.66% +/- 0.29%</w:t>
+            </w:r>
+          </w:p>
+        </w:tc>
+        <w:tc>
+          <w:tcPr>
+            <w:tcW w:w="2014" w:type="dxa"/>
+          </w:tcPr>
+          <w:p>
+            <w:pPr>
+              <w:jc w:val="center"/>
+              <w:rPr>
+                <w:sz w:val="22"/>
+                <w:szCs w:val="22"/>
+              </w:rPr>
+            </w:pPr>
+          </w:p>
+        </w:tc>
+        <w:tc>
+          <w:tcPr>
+            <w:tcW w:w="1772" w:type="dxa"/>
+          </w:tcPr>
+          <w:p>
+            <w:pPr>
+              <w:jc w:val="center"/>
+              <w:rPr>
+                <w:sz w:val="22"/>
+                <w:szCs w:val="22"/>
+              </w:rPr>
+            </w:pPr>
+          </w:p>
+        </w:tc>
+        <w:tc>
+          <w:tcPr>
+            <w:tcW w:w="1893" w:type="dxa"/>
+          </w:tcPr>
+          <w:p>
+            <w:pPr>
+              <w:jc w:val="center"/>
+              <w:rPr>
+                <w:sz w:val="22"/>
+                <w:szCs w:val="22"/>
+              </w:rPr>
+            </w:pPr>
+          </w:p>
+        </w:tc>
+        <w:tc>
+          <w:tcPr>
+            <w:tcW w:w="1893" w:type="dxa"/>
+          </w:tcPr>
+          <w:p>
+            <w:pPr>
+              <w:jc w:val="center"/>
+              <w:rPr>
+                <w:sz w:val="22"/>
+                <w:szCs w:val="22"/>
+              </w:rPr>
+            </w:pPr>
+          </w:p>
+        </w:tc>
+      </w:tr>
+      <w:tr>
+        <w:tc>
+          <w:tcPr>
+            <w:tcW w:w="3073" w:type="dxa"/>
+            <w:gridSpan w:val="2"/>
+          </w:tcPr>
+          <w:p>
+            <w:pPr>
+              <w:jc w:val="both"/>
+              <w:rPr>
+                <w:sz w:val="22"/>
+                <w:szCs w:val="22"/>
+              </w:rPr>
+            </w:pPr>
+            <w:r>
+              <w:rPr>
+                <w:sz w:val="22"/>
+                <w:szCs w:val="22"/>
+              </w:rPr>
+              <w:t>List names of parameters</w:t>
+            </w:r>
+          </w:p>
+          <w:p>
+            <w:pPr>
+              <w:jc w:val="both"/>
+              <w:rPr>
+                <w:sz w:val="22"/>
+                <w:szCs w:val="22"/>
+              </w:rPr>
+            </w:pPr>
+          </w:p>
+          <w:p>
+            <w:pPr>
+              <w:jc w:val="both"/>
+              <w:rPr>
+                <w:sz w:val="22"/>
+                <w:szCs w:val="22"/>
+              </w:rPr>
+            </w:pPr>
+          </w:p>
+          <w:p>
+            <w:pPr>
+              <w:jc w:val="both"/>
+              <w:rPr>
+                <w:sz w:val="22"/>
+                <w:szCs w:val="22"/>
+              </w:rPr>
+            </w:pPr>
+          </w:p>
+        </w:tc>
+        <w:tc>
+          <w:tcPr>
+            <w:tcW w:w="1892" w:type="dxa"/>
+          </w:tcPr>
+          <w:p>
+            <w:pPr>
+              <w:jc w:val="center"/>
+              <w:rPr>
+                <w:sz w:val="22"/>
+                <w:szCs w:val="22"/>
+              </w:rPr>
+            </w:pPr>
+            <w:r>
+              <w:rPr>
+                <w:sz w:val="22"/>
+                <w:szCs w:val="22"/>
+              </w:rPr>
+              <w:t>Maximal Depth</w:t>
+            </w:r>
+          </w:p>
+          <w:p>
+            <w:pPr>
+              <w:jc w:val="center"/>
+              <w:rPr>
+                <w:sz w:val="22"/>
+                <w:szCs w:val="22"/>
+              </w:rPr>
+            </w:pPr>
+            <w:r>
+              <w:rPr>
+                <w:sz w:val="22"/>
+                <w:szCs w:val="22"/>
+              </w:rPr>
+              <w:t>Apply Pruning</w:t>
+            </w:r>
+          </w:p>
+          <w:p>
+            <w:pPr>
+              <w:jc w:val="center"/>
+              <w:rPr>
+                <w:sz w:val="22"/>
+                <w:szCs w:val="22"/>
+              </w:rPr>
+            </w:pPr>
+            <w:r>
+              <w:rPr>
+                <w:sz w:val="22"/>
+                <w:szCs w:val="22"/>
+              </w:rPr>
+              <w:t>Confidence</w:t>
+            </w:r>
+          </w:p>
+          <w:p>
+            <w:pPr>
+              <w:jc w:val="center"/>
+              <w:rPr>
+                <w:sz w:val="22"/>
+                <w:szCs w:val="22"/>
+              </w:rPr>
+            </w:pPr>
+            <w:r>
+              <w:rPr>
+                <w:sz w:val="22"/>
+                <w:szCs w:val="22"/>
+              </w:rPr>
+              <w:t xml:space="preserve">Apply </w:t>
+            </w:r>
+            <w:proofErr w:type="spellStart"/>
+            <w:r>
+              <w:rPr>
+                <w:sz w:val="22"/>
+                <w:szCs w:val="22"/>
+              </w:rPr>
+              <w:t>Prepruning</w:t>
+            </w:r>
+            <w:proofErr w:type="spellEnd"/>
+          </w:p>
+          <w:p>
+            <w:pPr>
+              <w:jc w:val="center"/>
+              <w:rPr>
+                <w:sz w:val="22"/>
+                <w:szCs w:val="22"/>
+              </w:rPr>
+            </w:pPr>
+            <w:r>
+              <w:rPr>
+                <w:sz w:val="22"/>
+                <w:szCs w:val="22"/>
+              </w:rPr>
+              <w:t>Minimal Gain</w:t>
+            </w:r>
+          </w:p>
+          <w:p>
+            <w:pPr>
+              <w:jc w:val="center"/>
+              <w:rPr>
+                <w:sz w:val="22"/>
+                <w:szCs w:val="22"/>
+              </w:rPr>
+            </w:pPr>
+            <w:r>
+              <w:rPr>
+                <w:sz w:val="22"/>
+                <w:szCs w:val="22"/>
+              </w:rPr>
+              <w:t>Minimal leaf size</w:t>
+            </w:r>
+          </w:p>
+          <w:p>
+            <w:pPr>
+              <w:jc w:val="center"/>
+              <w:rPr>
+                <w:sz w:val="22"/>
+                <w:szCs w:val="22"/>
+              </w:rPr>
+            </w:pPr>
+            <w:r>
+              <w:rPr>
+                <w:sz w:val="22"/>
+                <w:szCs w:val="22"/>
+              </w:rPr>
+              <w:t>Minimal Size for split</w:t>
+            </w:r>
+          </w:p>
+          <w:p>
+            <w:pPr>
+              <w:jc w:val="center"/>
+              <w:rPr>
+                <w:sz w:val="22"/>
+                <w:szCs w:val="22"/>
+              </w:rPr>
+            </w:pPr>
+            <w:r>
+              <w:rPr>
+                <w:sz w:val="22"/>
+                <w:szCs w:val="22"/>
+              </w:rPr>
+              <w:t xml:space="preserve">Number of </w:t>
+            </w:r>
+            <w:proofErr w:type="spellStart"/>
+            <w:r>
+              <w:rPr>
+                <w:sz w:val="22"/>
+                <w:szCs w:val="22"/>
+              </w:rPr>
+              <w:t>Prepruning</w:t>
+            </w:r>
+            <w:proofErr w:type="spellEnd"/>
+          </w:p>
+        </w:tc>
+        <w:tc>
+          <w:tcPr>
+            <w:tcW w:w="2014" w:type="dxa"/>
+          </w:tcPr>
+          <w:p>
+            <w:pPr>
+              <w:jc w:val="center"/>
+              <w:rPr>
+                <w:sz w:val="22"/>
+                <w:szCs w:val="22"/>
+              </w:rPr>
+            </w:pPr>
+            <w:r>
+              <w:rPr>
+                <w:sz w:val="22"/>
+                <w:szCs w:val="22"/>
+              </w:rPr>
+              <w:t>Reproducible</w:t>
+            </w:r>
+          </w:p>
+          <w:p>
+            <w:pPr>
+              <w:jc w:val="center"/>
+              <w:rPr>
+                <w:sz w:val="22"/>
+                <w:szCs w:val="22"/>
+              </w:rPr>
+            </w:pPr>
+            <w:r>
+              <w:rPr>
+                <w:sz w:val="22"/>
+                <w:szCs w:val="22"/>
+              </w:rPr>
+              <w:t>Use Regularization</w:t>
+            </w:r>
+          </w:p>
+          <w:p>
+            <w:pPr>
+              <w:jc w:val="center"/>
+              <w:rPr>
+                <w:sz w:val="22"/>
+                <w:szCs w:val="22"/>
+              </w:rPr>
+            </w:pPr>
+            <w:r>
+              <w:rPr>
+                <w:sz w:val="22"/>
+                <w:szCs w:val="22"/>
+              </w:rPr>
+              <w:t>Standardize</w:t>
+            </w:r>
+          </w:p>
+          <w:p>
+            <w:pPr>
+              <w:jc w:val="center"/>
+              <w:rPr>
+                <w:sz w:val="22"/>
+                <w:szCs w:val="22"/>
+              </w:rPr>
+            </w:pPr>
+            <w:r>
+              <w:rPr>
+                <w:sz w:val="22"/>
+                <w:szCs w:val="22"/>
+              </w:rPr>
+              <w:t>Non-</w:t>
+            </w:r>
+            <w:proofErr w:type="spellStart"/>
+            <w:r>
+              <w:rPr>
+                <w:sz w:val="22"/>
+                <w:szCs w:val="22"/>
+              </w:rPr>
+              <w:t>neg</w:t>
+            </w:r>
+            <w:proofErr w:type="spellEnd"/>
+            <w:r>
+              <w:rPr>
+                <w:sz w:val="22"/>
+                <w:szCs w:val="22"/>
+              </w:rPr>
+              <w:t xml:space="preserve"> Coefficients</w:t>
+            </w:r>
+          </w:p>
+          <w:p>
+            <w:pPr>
+              <w:jc w:val="center"/>
+              <w:rPr>
+                <w:sz w:val="22"/>
+                <w:szCs w:val="22"/>
+              </w:rPr>
+            </w:pPr>
+            <w:r>
+              <w:rPr>
+                <w:sz w:val="22"/>
+                <w:szCs w:val="22"/>
+              </w:rPr>
+              <w:t>Add intercept</w:t>
+            </w:r>
+          </w:p>
+          <w:p>
+            <w:pPr>
+              <w:jc w:val="center"/>
+              <w:rPr>
+                <w:sz w:val="22"/>
+                <w:szCs w:val="22"/>
+              </w:rPr>
+            </w:pPr>
+            <w:r>
+              <w:rPr>
+                <w:sz w:val="22"/>
+                <w:szCs w:val="22"/>
+              </w:rPr>
+              <w:t>Compute p-values</w:t>
+            </w:r>
+          </w:p>
+          <w:p>
+            <w:pPr>
+              <w:jc w:val="center"/>
+              <w:rPr>
+                <w:sz w:val="22"/>
+                <w:szCs w:val="22"/>
+              </w:rPr>
+            </w:pPr>
+            <w:r>
+              <w:rPr>
+                <w:sz w:val="22"/>
+                <w:szCs w:val="22"/>
+              </w:rPr>
+              <w:t>Remove collinear columns</w:t>
+            </w:r>
+          </w:p>
+          <w:p>
+            <w:pPr>
+              <w:jc w:val="center"/>
+              <w:rPr>
+                <w:sz w:val="22"/>
+                <w:szCs w:val="22"/>
+              </w:rPr>
+            </w:pPr>
+            <w:r>
+              <w:rPr>
+                <w:sz w:val="22"/>
+                <w:szCs w:val="22"/>
+              </w:rPr>
+              <w:t>Missing values handling</w:t>
+            </w:r>
+          </w:p>
+          <w:p>
+            <w:pPr>
+              <w:jc w:val="center"/>
+              <w:rPr>
+                <w:sz w:val="22"/>
+                <w:szCs w:val="22"/>
+              </w:rPr>
+            </w:pPr>
+            <w:r>
+              <w:rPr>
+                <w:sz w:val="22"/>
+                <w:szCs w:val="22"/>
+              </w:rPr>
+              <w:t>Max iterations</w:t>
+            </w:r>
+          </w:p>
+          <w:p>
+            <w:pPr>
+              <w:jc w:val="center"/>
+              <w:rPr>
+                <w:sz w:val="22"/>
+                <w:szCs w:val="22"/>
+              </w:rPr>
+            </w:pPr>
+            <w:r>
+              <w:rPr>
+                <w:sz w:val="22"/>
+                <w:szCs w:val="22"/>
+              </w:rPr>
+              <w:t>Max runtime Second</w:t>
+            </w:r>
+          </w:p>
+        </w:tc>
+        <w:tc>
+          <w:tcPr>
+            <w:tcW w:w="1772" w:type="dxa"/>
+          </w:tcPr>
+          <w:p>
+            <w:pPr>
+              <w:jc w:val="center"/>
+              <w:rPr>
+                <w:sz w:val="22"/>
+                <w:szCs w:val="22"/>
+              </w:rPr>
+            </w:pPr>
+          </w:p>
+        </w:tc>
+        <w:tc>
+          <w:tcPr>
+            <w:tcW w:w="1893" w:type="dxa"/>
+          </w:tcPr>
+          <w:p>
+            <w:pPr>
+              <w:jc w:val="center"/>
+              <w:rPr>
+                <w:sz w:val="22"/>
+                <w:szCs w:val="22"/>
+              </w:rPr>
+            </w:pPr>
+          </w:p>
+        </w:tc>
+        <w:tc>
+          <w:tcPr>
+            <w:tcW w:w="1893" w:type="dxa"/>
+          </w:tcPr>
+          <w:p>
+            <w:pPr>
+              <w:jc w:val="center"/>
+              <w:rPr>
+                <w:sz w:val="22"/>
+                <w:szCs w:val="22"/>
+              </w:rPr>
+            </w:pPr>
+          </w:p>
+        </w:tc>
+      </w:tr>
+      <w:tr>
+        <w:tc>
+          <w:tcPr>
+            <w:tcW w:w="1452" w:type="dxa"/>
+            <w:vMerge w:val="restart"/>
+          </w:tcPr>
+          <w:p>
+            <w:pPr>
+              <w:rPr>
+                <w:sz w:val="22"/>
+                <w:szCs w:val="22"/>
+              </w:rPr>
+            </w:pPr>
+            <w:r>
+              <w:rPr>
+                <w:sz w:val="22"/>
+                <w:szCs w:val="22"/>
+              </w:rPr>
+              <w:t>List selected best v</w:t>
+            </w:r>
+            <w:r>
+              <w:rPr>
+                <w:sz w:val="22"/>
+                <w:szCs w:val="22"/>
+              </w:rPr>
+              <w:t xml:space="preserve">alues </w:t>
+            </w:r>
+            <w:r>
+              <w:rPr>
+                <w:sz w:val="22"/>
+                <w:szCs w:val="22"/>
+              </w:rPr>
+              <w:t>of</w:t>
+            </w:r>
+            <w:r>
+              <w:rPr>
+                <w:sz w:val="22"/>
+                <w:szCs w:val="22"/>
+              </w:rPr>
+              <w:t xml:space="preserve"> parameters</w:t>
+            </w:r>
+            <w:r>
+              <w:rPr>
+                <w:sz w:val="22"/>
+                <w:szCs w:val="22"/>
+              </w:rPr>
+              <w:t xml:space="preserve"> (in the same order as in the list of names)</w:t>
+            </w:r>
+          </w:p>
+        </w:tc>
+        <w:tc>
+          <w:tcPr>
+            <w:tcW w:w="1621" w:type="dxa"/>
+          </w:tcPr>
+          <w:p>
+            <w:pPr>
+              <w:jc w:val="both"/>
+              <w:rPr>
+                <w:sz w:val="22"/>
+                <w:szCs w:val="22"/>
+              </w:rPr>
+            </w:pPr>
+            <w:r>
+              <w:rPr>
+                <w:sz w:val="22"/>
+                <w:szCs w:val="22"/>
+              </w:rPr>
+              <w:t>Entire dataset</w:t>
+            </w:r>
+          </w:p>
+          <w:p>
+            <w:pPr>
+              <w:jc w:val="both"/>
+              <w:rPr>
+                <w:sz w:val="22"/>
+                <w:szCs w:val="22"/>
+              </w:rPr>
+            </w:pPr>
+          </w:p>
+        </w:tc>
+        <w:tc>
+          <w:tcPr>
+            <w:tcW w:w="1892" w:type="dxa"/>
+          </w:tcPr>
+          <w:p>
+            <w:pPr>
+              <w:jc w:val="center"/>
+              <w:rPr>
+                <w:sz w:val="22"/>
+                <w:szCs w:val="22"/>
+              </w:rPr>
+            </w:pPr>
+            <w:r>
+              <w:rPr>
+                <w:sz w:val="22"/>
+                <w:szCs w:val="22"/>
+              </w:rPr>
+              <w:t>25</w:t>
+            </w:r>
+          </w:p>
+          <w:p>
+            <w:pPr>
+              <w:jc w:val="center"/>
+              <w:rPr>
+                <w:sz w:val="22"/>
+                <w:szCs w:val="22"/>
+              </w:rPr>
+            </w:pPr>
+            <w:r>
+              <w:rPr>
+                <w:sz w:val="22"/>
+                <w:szCs w:val="22"/>
+              </w:rPr>
+              <w:t>On</w:t>
+            </w:r>
+          </w:p>
+          <w:p>
+            <w:pPr>
+              <w:jc w:val="center"/>
+              <w:rPr>
+                <w:sz w:val="22"/>
+                <w:szCs w:val="22"/>
+              </w:rPr>
+            </w:pPr>
+            <w:r>
+              <w:rPr>
+                <w:sz w:val="22"/>
+                <w:szCs w:val="22"/>
+              </w:rPr>
+              <w:t>0.25</w:t>
+            </w:r>
+          </w:p>
+          <w:p>
+            <w:pPr>
+              <w:jc w:val="center"/>
+              <w:rPr>
+                <w:sz w:val="22"/>
+                <w:szCs w:val="22"/>
+              </w:rPr>
+            </w:pPr>
+            <w:r>
+              <w:rPr>
+                <w:sz w:val="22"/>
+                <w:szCs w:val="22"/>
+              </w:rPr>
+              <w:t>Off</w:t>
+            </w:r>
+          </w:p>
+        </w:tc>
+        <w:tc>
+          <w:tcPr>
+            <w:tcW w:w="2014" w:type="dxa"/>
+          </w:tcPr>
+          <w:p>
+            <w:pPr>
+              <w:jc w:val="center"/>
+              <w:rPr>
+                <w:sz w:val="22"/>
+                <w:szCs w:val="22"/>
+              </w:rPr>
+            </w:pPr>
+            <w:r>
+              <w:rPr>
+                <w:sz w:val="22"/>
+                <w:szCs w:val="22"/>
+              </w:rPr>
+              <w:t>On</w:t>
+            </w:r>
+          </w:p>
+          <w:p>
+            <w:pPr>
+              <w:jc w:val="center"/>
+              <w:rPr>
+                <w:sz w:val="22"/>
+                <w:szCs w:val="22"/>
+              </w:rPr>
+            </w:pPr>
+            <w:r>
+              <w:rPr>
+                <w:sz w:val="22"/>
+                <w:szCs w:val="22"/>
+              </w:rPr>
+              <w:t>Max Number: 2</w:t>
+            </w:r>
+          </w:p>
+          <w:p>
+            <w:pPr>
+              <w:jc w:val="center"/>
+              <w:rPr>
+                <w:sz w:val="22"/>
+                <w:szCs w:val="22"/>
+              </w:rPr>
+            </w:pPr>
+            <w:r>
+              <w:rPr>
+                <w:sz w:val="22"/>
+                <w:szCs w:val="22"/>
+              </w:rPr>
+              <w:t>Off</w:t>
+            </w:r>
+          </w:p>
+          <w:p>
+            <w:pPr>
+              <w:jc w:val="center"/>
+              <w:rPr>
+                <w:sz w:val="22"/>
+                <w:szCs w:val="22"/>
+              </w:rPr>
+            </w:pPr>
+            <w:r>
+              <w:rPr>
+                <w:sz w:val="22"/>
+                <w:szCs w:val="22"/>
+              </w:rPr>
+              <w:t>Off</w:t>
+            </w:r>
+          </w:p>
+          <w:p>
+            <w:pPr>
+              <w:jc w:val="center"/>
+              <w:rPr>
+                <w:sz w:val="22"/>
+                <w:szCs w:val="22"/>
+              </w:rPr>
+            </w:pPr>
+            <w:r>
+              <w:rPr>
+                <w:sz w:val="22"/>
+                <w:szCs w:val="22"/>
+              </w:rPr>
+              <w:t>Off</w:t>
+            </w:r>
+          </w:p>
+          <w:p>
+            <w:pPr>
+              <w:jc w:val="center"/>
+              <w:rPr>
+                <w:sz w:val="22"/>
+                <w:szCs w:val="22"/>
+              </w:rPr>
+            </w:pPr>
+            <w:r>
+              <w:rPr>
+                <w:sz w:val="22"/>
+                <w:szCs w:val="22"/>
+              </w:rPr>
+              <w:t>Off</w:t>
+            </w:r>
+          </w:p>
+          <w:p>
+            <w:pPr>
+              <w:jc w:val="center"/>
+              <w:rPr>
+                <w:sz w:val="22"/>
+                <w:szCs w:val="22"/>
+              </w:rPr>
+            </w:pPr>
+            <w:r>
+              <w:rPr>
+                <w:sz w:val="22"/>
+                <w:szCs w:val="22"/>
+              </w:rPr>
+              <w:t>Off</w:t>
+            </w:r>
+          </w:p>
+          <w:p>
+            <w:pPr>
+              <w:jc w:val="center"/>
+              <w:rPr>
+                <w:sz w:val="22"/>
+                <w:szCs w:val="22"/>
+              </w:rPr>
+            </w:pPr>
+            <w:r>
+              <w:rPr>
+                <w:sz w:val="22"/>
+                <w:szCs w:val="22"/>
+              </w:rPr>
+              <w:t>Off</w:t>
+            </w:r>
+          </w:p>
+          <w:p>
+            <w:pPr>
+              <w:jc w:val="center"/>
+              <w:rPr>
+                <w:sz w:val="22"/>
+                <w:szCs w:val="22"/>
+              </w:rPr>
+            </w:pPr>
+            <w:r>
+              <w:rPr>
+                <w:sz w:val="22"/>
+                <w:szCs w:val="22"/>
+              </w:rPr>
+              <w:t>Skip</w:t>
+            </w:r>
             <w:bookmarkStart w:id="0" w:name="_GoBack"/>
             <w:bookmarkEnd w:id="0"/>
           </w:p>
-        </w:tc>
-        <w:tc>
-          <w:tcPr>
-            <w:tcW w:w="1893" w:type="dxa"/>
-          </w:tcPr>
-          <w:p>
-            <w:pPr>
-              <w:jc w:val="center"/>
-              <w:rPr>
-                <w:sz w:val="22"/>
-                <w:szCs w:val="22"/>
-              </w:rPr>
-            </w:pPr>
-          </w:p>
-        </w:tc>
-        <w:tc>
-          <w:tcPr>
-            <w:tcW w:w="1893" w:type="dxa"/>
+          <w:p>
+            <w:pPr>
+              <w:jc w:val="center"/>
+              <w:rPr>
+                <w:sz w:val="22"/>
+                <w:szCs w:val="22"/>
+              </w:rPr>
+            </w:pPr>
+            <w:r>
+              <w:rPr>
+                <w:sz w:val="22"/>
+                <w:szCs w:val="22"/>
+              </w:rPr>
+              <w:t>10</w:t>
+            </w:r>
+          </w:p>
+        </w:tc>
+        <w:tc>
+          <w:tcPr>
+            <w:tcW w:w="1772" w:type="dxa"/>
           </w:tcPr>
           <w:p>
             <w:pPr>
@@ -505,22 +1664,16 @@
         <w:tc>
           <w:tcPr>
             <w:tcW w:w="1452" w:type="dxa"/>
-            <w:vMerge w:val="restart"/>
-          </w:tcPr>
-          <w:p>
-            <w:pPr>
-              <w:rPr>
-                <w:sz w:val="22"/>
-                <w:szCs w:val="22"/>
-              </w:rPr>
-            </w:pPr>
-            <w:r>
-              <w:rPr>
-                <w:sz w:val="22"/>
-                <w:szCs w:val="22"/>
-              </w:rPr>
-              <w:t>Accuracy with best parameters</w:t>
-            </w:r>
+            <w:vMerge/>
+          </w:tcPr>
+          <w:p>
+            <w:pPr>
+              <w:jc w:val="both"/>
+              <w:rPr>
+                <w:sz w:val="22"/>
+                <w:szCs w:val="22"/>
+              </w:rPr>
+            </w:pPr>
           </w:p>
         </w:tc>
         <w:tc>
@@ -540,8 +1693,24 @@
                 <w:sz w:val="22"/>
                 <w:szCs w:val="22"/>
               </w:rPr>
-              <w:t>Entire dataset</w:t>
-            </w:r>
+              <w:t>5</w:t>
+            </w:r>
+            <w:r>
+              <w:rPr>
+                <w:sz w:val="22"/>
+                <w:szCs w:val="22"/>
+              </w:rPr>
+              <w:t>0%</w:t>
+            </w:r>
+          </w:p>
+          <w:p>
+            <w:pPr>
+              <w:jc w:val="both"/>
+              <w:rPr>
+                <w:sz w:val="22"/>
+                <w:szCs w:val="22"/>
+              </w:rPr>
+            </w:pPr>
           </w:p>
         </w:tc>
         <w:tc>
@@ -556,25 +1725,145 @@
                 <w:szCs w:val="22"/>
               </w:rPr>
             </w:pPr>
-          </w:p>
-        </w:tc>
-        <w:tc>
-          <w:tcPr>
-            <w:tcW w:w="1893" w:type="dxa"/>
-          </w:tcPr>
-          <w:p>
-            <w:pPr>
-              <w:jc w:val="center"/>
-              <w:rPr>
-                <w:sz w:val="22"/>
-                <w:szCs w:val="22"/>
-              </w:rPr>
-            </w:pPr>
-          </w:p>
-        </w:tc>
-        <w:tc>
-          <w:tcPr>
-            <w:tcW w:w="1893" w:type="dxa"/>
+            <w:r>
+              <w:rPr>
+                <w:sz w:val="22"/>
+                <w:szCs w:val="22"/>
+              </w:rPr>
+              <w:t>25</w:t>
+            </w:r>
+          </w:p>
+          <w:p>
+            <w:pPr>
+              <w:jc w:val="center"/>
+              <w:rPr>
+                <w:sz w:val="22"/>
+                <w:szCs w:val="22"/>
+              </w:rPr>
+            </w:pPr>
+            <w:r>
+              <w:rPr>
+                <w:sz w:val="22"/>
+                <w:szCs w:val="22"/>
+              </w:rPr>
+              <w:t>On</w:t>
+            </w:r>
+          </w:p>
+          <w:p>
+            <w:pPr>
+              <w:jc w:val="center"/>
+              <w:rPr>
+                <w:sz w:val="22"/>
+                <w:szCs w:val="22"/>
+              </w:rPr>
+            </w:pPr>
+            <w:r>
+              <w:rPr>
+                <w:sz w:val="22"/>
+                <w:szCs w:val="22"/>
+              </w:rPr>
+              <w:t>0.3</w:t>
+            </w:r>
+          </w:p>
+          <w:p>
+            <w:pPr>
+              <w:jc w:val="center"/>
+              <w:rPr>
+                <w:sz w:val="22"/>
+                <w:szCs w:val="22"/>
+              </w:rPr>
+            </w:pPr>
+            <w:r>
+              <w:rPr>
+                <w:sz w:val="22"/>
+                <w:szCs w:val="22"/>
+              </w:rPr>
+              <w:t>On</w:t>
+            </w:r>
+          </w:p>
+          <w:p>
+            <w:pPr>
+              <w:jc w:val="center"/>
+              <w:rPr>
+                <w:sz w:val="22"/>
+                <w:szCs w:val="22"/>
+              </w:rPr>
+            </w:pPr>
+            <w:r>
+              <w:rPr>
+                <w:sz w:val="22"/>
+                <w:szCs w:val="22"/>
+              </w:rPr>
+              <w:t>0.1</w:t>
+            </w:r>
+          </w:p>
+          <w:p>
+            <w:pPr>
+              <w:jc w:val="center"/>
+              <w:rPr>
+                <w:sz w:val="22"/>
+                <w:szCs w:val="22"/>
+              </w:rPr>
+            </w:pPr>
+            <w:r>
+              <w:rPr>
+                <w:sz w:val="22"/>
+                <w:szCs w:val="22"/>
+              </w:rPr>
+              <w:t>3</w:t>
+            </w:r>
+          </w:p>
+          <w:p>
+            <w:pPr>
+              <w:jc w:val="center"/>
+              <w:rPr>
+                <w:sz w:val="22"/>
+                <w:szCs w:val="22"/>
+              </w:rPr>
+            </w:pPr>
+            <w:r>
+              <w:rPr>
+                <w:sz w:val="22"/>
+                <w:szCs w:val="22"/>
+              </w:rPr>
+              <w:lastRenderedPageBreak/>
+              <w:t>3</w:t>
+            </w:r>
+          </w:p>
+          <w:p>
+            <w:pPr>
+              <w:jc w:val="center"/>
+              <w:rPr>
+                <w:sz w:val="22"/>
+                <w:szCs w:val="22"/>
+              </w:rPr>
+            </w:pPr>
+            <w:r>
+              <w:rPr>
+                <w:sz w:val="22"/>
+                <w:szCs w:val="22"/>
+              </w:rPr>
+              <w:t>2</w:t>
+            </w:r>
+          </w:p>
+        </w:tc>
+        <w:tc>
+          <w:tcPr>
+            <w:tcW w:w="2014" w:type="dxa"/>
+          </w:tcPr>
+          <w:p>
+            <w:pPr>
+              <w:jc w:val="center"/>
+              <w:rPr>
+                <w:sz w:val="22"/>
+                <w:szCs w:val="22"/>
+              </w:rPr>
+            </w:pPr>
+          </w:p>
+        </w:tc>
+        <w:tc>
+          <w:tcPr>
+            <w:tcW w:w="1772" w:type="dxa"/>
           </w:tcPr>
           <w:p>
             <w:pPr>
@@ -623,6 +1912,7 @@
           </w:tcPr>
           <w:p>
             <w:pPr>
+              <w:jc w:val="both"/>
               <w:rPr>
                 <w:sz w:val="22"/>
                 <w:szCs w:val="22"/>
@@ -647,15 +1937,17 @@
                 <w:sz w:val="22"/>
                 <w:szCs w:val="22"/>
               </w:rPr>
-              <w:t>5</w:t>
-            </w:r>
-            <w:r>
-              <w:rPr>
-                <w:sz w:val="22"/>
-                <w:szCs w:val="22"/>
-              </w:rPr>
-              <w:t>0%</w:t>
-            </w:r>
+              <w:t>Cross-validation</w:t>
+            </w:r>
+          </w:p>
+          <w:p>
+            <w:pPr>
+              <w:jc w:val="both"/>
+              <w:rPr>
+                <w:sz w:val="22"/>
+                <w:szCs w:val="22"/>
+              </w:rPr>
+            </w:pPr>
           </w:p>
         </w:tc>
         <w:tc>
@@ -670,645 +1962,144 @@
                 <w:szCs w:val="22"/>
               </w:rPr>
             </w:pPr>
-          </w:p>
-        </w:tc>
-        <w:tc>
-          <w:tcPr>
-            <w:tcW w:w="1893" w:type="dxa"/>
-          </w:tcPr>
-          <w:p>
-            <w:pPr>
-              <w:jc w:val="center"/>
-              <w:rPr>
-                <w:sz w:val="22"/>
-                <w:szCs w:val="22"/>
-              </w:rPr>
-            </w:pPr>
-          </w:p>
-        </w:tc>
-        <w:tc>
-          <w:tcPr>
-            <w:tcW w:w="1893" w:type="dxa"/>
-          </w:tcPr>
-          <w:p>
-            <w:pPr>
-              <w:jc w:val="center"/>
-              <w:rPr>
-                <w:sz w:val="22"/>
-                <w:szCs w:val="22"/>
-              </w:rPr>
-            </w:pPr>
-          </w:p>
-        </w:tc>
-        <w:tc>
-          <w:tcPr>
-            <w:tcW w:w="1893" w:type="dxa"/>
-          </w:tcPr>
-          <w:p>
-            <w:pPr>
-              <w:jc w:val="center"/>
-              <w:rPr>
-                <w:sz w:val="22"/>
-                <w:szCs w:val="22"/>
-              </w:rPr>
-            </w:pPr>
-          </w:p>
-        </w:tc>
-        <w:tc>
-          <w:tcPr>
-            <w:tcW w:w="1893" w:type="dxa"/>
-          </w:tcPr>
-          <w:p>
-            <w:pPr>
-              <w:jc w:val="center"/>
-              <w:rPr>
-                <w:sz w:val="22"/>
-                <w:szCs w:val="22"/>
-              </w:rPr>
-            </w:pPr>
-          </w:p>
-        </w:tc>
-      </w:tr>
-      <w:tr>
-        <w:tc>
-          <w:tcPr>
-            <w:tcW w:w="1452" w:type="dxa"/>
-            <w:vMerge/>
-          </w:tcPr>
-          <w:p>
-            <w:pPr>
-              <w:rPr>
-                <w:sz w:val="22"/>
-                <w:szCs w:val="22"/>
-              </w:rPr>
-            </w:pPr>
-          </w:p>
-        </w:tc>
-        <w:tc>
-          <w:tcPr>
-            <w:tcW w:w="1621" w:type="dxa"/>
-          </w:tcPr>
-          <w:p>
-            <w:pPr>
-              <w:jc w:val="both"/>
-              <w:rPr>
-                <w:sz w:val="22"/>
-                <w:szCs w:val="22"/>
-              </w:rPr>
-            </w:pPr>
-            <w:r>
-              <w:rPr>
-                <w:sz w:val="22"/>
-                <w:szCs w:val="22"/>
-              </w:rPr>
-              <w:t>Cross-validation</w:t>
-            </w:r>
-          </w:p>
-        </w:tc>
-        <w:tc>
-          <w:tcPr>
-            <w:tcW w:w="1892" w:type="dxa"/>
-          </w:tcPr>
-          <w:p>
-            <w:pPr>
-              <w:jc w:val="center"/>
-              <w:rPr>
-                <w:sz w:val="22"/>
-                <w:szCs w:val="22"/>
-              </w:rPr>
-            </w:pPr>
-          </w:p>
-        </w:tc>
-        <w:tc>
-          <w:tcPr>
-            <w:tcW w:w="1893" w:type="dxa"/>
-          </w:tcPr>
-          <w:p>
-            <w:pPr>
-              <w:jc w:val="center"/>
-              <w:rPr>
-                <w:sz w:val="22"/>
-                <w:szCs w:val="22"/>
-              </w:rPr>
-            </w:pPr>
-          </w:p>
-        </w:tc>
-        <w:tc>
-          <w:tcPr>
-            <w:tcW w:w="1893" w:type="dxa"/>
-          </w:tcPr>
-          <w:p>
-            <w:pPr>
-              <w:jc w:val="center"/>
-              <w:rPr>
-                <w:sz w:val="22"/>
-                <w:szCs w:val="22"/>
-              </w:rPr>
-            </w:pPr>
-          </w:p>
-        </w:tc>
-        <w:tc>
-          <w:tcPr>
-            <w:tcW w:w="1893" w:type="dxa"/>
-          </w:tcPr>
-          <w:p>
-            <w:pPr>
-              <w:jc w:val="center"/>
-              <w:rPr>
-                <w:sz w:val="22"/>
-                <w:szCs w:val="22"/>
-              </w:rPr>
-            </w:pPr>
-          </w:p>
-        </w:tc>
-        <w:tc>
-          <w:tcPr>
-            <w:tcW w:w="1893" w:type="dxa"/>
-          </w:tcPr>
-          <w:p>
-            <w:pPr>
-              <w:jc w:val="center"/>
-              <w:rPr>
-                <w:sz w:val="22"/>
-                <w:szCs w:val="22"/>
-              </w:rPr>
-            </w:pPr>
-          </w:p>
-        </w:tc>
-      </w:tr>
-      <w:tr>
-        <w:tc>
-          <w:tcPr>
-            <w:tcW w:w="3073" w:type="dxa"/>
-            <w:gridSpan w:val="2"/>
-          </w:tcPr>
-          <w:p>
-            <w:pPr>
-              <w:jc w:val="both"/>
-              <w:rPr>
-                <w:sz w:val="22"/>
-                <w:szCs w:val="22"/>
-              </w:rPr>
-            </w:pPr>
-            <w:r>
-              <w:rPr>
-                <w:sz w:val="22"/>
-                <w:szCs w:val="22"/>
-              </w:rPr>
-              <w:t>List names of parameters</w:t>
-            </w:r>
-          </w:p>
-          <w:p>
-            <w:pPr>
-              <w:jc w:val="both"/>
-              <w:rPr>
-                <w:sz w:val="22"/>
-                <w:szCs w:val="22"/>
-              </w:rPr>
-            </w:pPr>
-          </w:p>
-          <w:p>
-            <w:pPr>
-              <w:jc w:val="both"/>
-              <w:rPr>
-                <w:sz w:val="22"/>
-                <w:szCs w:val="22"/>
-              </w:rPr>
-            </w:pPr>
-          </w:p>
-          <w:p>
-            <w:pPr>
-              <w:jc w:val="both"/>
-              <w:rPr>
-                <w:sz w:val="22"/>
-                <w:szCs w:val="22"/>
-              </w:rPr>
-            </w:pPr>
-          </w:p>
-        </w:tc>
-        <w:tc>
-          <w:tcPr>
-            <w:tcW w:w="1892" w:type="dxa"/>
-          </w:tcPr>
-          <w:p>
-            <w:pPr>
-              <w:jc w:val="center"/>
-              <w:rPr>
-                <w:sz w:val="22"/>
-                <w:szCs w:val="22"/>
-              </w:rPr>
-            </w:pPr>
-          </w:p>
-        </w:tc>
-        <w:tc>
-          <w:tcPr>
-            <w:tcW w:w="1893" w:type="dxa"/>
-          </w:tcPr>
-          <w:p>
-            <w:pPr>
-              <w:jc w:val="center"/>
-              <w:rPr>
-                <w:sz w:val="22"/>
-                <w:szCs w:val="22"/>
-              </w:rPr>
-            </w:pPr>
-          </w:p>
-        </w:tc>
-        <w:tc>
-          <w:tcPr>
-            <w:tcW w:w="1893" w:type="dxa"/>
-          </w:tcPr>
-          <w:p>
-            <w:pPr>
-              <w:jc w:val="center"/>
-              <w:rPr>
-                <w:sz w:val="22"/>
-                <w:szCs w:val="22"/>
-              </w:rPr>
-            </w:pPr>
-          </w:p>
-        </w:tc>
-        <w:tc>
-          <w:tcPr>
-            <w:tcW w:w="1893" w:type="dxa"/>
-          </w:tcPr>
-          <w:p>
-            <w:pPr>
-              <w:jc w:val="center"/>
-              <w:rPr>
-                <w:sz w:val="22"/>
-                <w:szCs w:val="22"/>
-              </w:rPr>
-            </w:pPr>
-          </w:p>
-        </w:tc>
-        <w:tc>
-          <w:tcPr>
-            <w:tcW w:w="1893" w:type="dxa"/>
-          </w:tcPr>
-          <w:p>
-            <w:pPr>
-              <w:jc w:val="center"/>
-              <w:rPr>
-                <w:sz w:val="22"/>
-                <w:szCs w:val="22"/>
-              </w:rPr>
-            </w:pPr>
-          </w:p>
-        </w:tc>
-      </w:tr>
-      <w:tr>
-        <w:tc>
-          <w:tcPr>
-            <w:tcW w:w="1452" w:type="dxa"/>
-            <w:vMerge w:val="restart"/>
-          </w:tcPr>
-          <w:p>
-            <w:pPr>
-              <w:rPr>
-                <w:sz w:val="22"/>
-                <w:szCs w:val="22"/>
-              </w:rPr>
-            </w:pPr>
-            <w:r>
-              <w:rPr>
-                <w:sz w:val="22"/>
-                <w:szCs w:val="22"/>
-              </w:rPr>
-              <w:t>List selected best v</w:t>
-            </w:r>
-            <w:r>
-              <w:rPr>
-                <w:sz w:val="22"/>
-                <w:szCs w:val="22"/>
-              </w:rPr>
-              <w:t xml:space="preserve">alues </w:t>
-            </w:r>
-            <w:r>
-              <w:rPr>
-                <w:sz w:val="22"/>
-                <w:szCs w:val="22"/>
-              </w:rPr>
-              <w:t>of</w:t>
-            </w:r>
-            <w:r>
-              <w:rPr>
-                <w:sz w:val="22"/>
-                <w:szCs w:val="22"/>
-              </w:rPr>
-              <w:t xml:space="preserve"> parameters</w:t>
-            </w:r>
-            <w:r>
-              <w:rPr>
-                <w:sz w:val="22"/>
-                <w:szCs w:val="22"/>
-              </w:rPr>
-              <w:t xml:space="preserve"> (in the same order as in the list of names)</w:t>
-            </w:r>
-          </w:p>
-        </w:tc>
-        <w:tc>
-          <w:tcPr>
-            <w:tcW w:w="1621" w:type="dxa"/>
-          </w:tcPr>
-          <w:p>
-            <w:pPr>
-              <w:jc w:val="both"/>
-              <w:rPr>
-                <w:sz w:val="22"/>
-                <w:szCs w:val="22"/>
-              </w:rPr>
-            </w:pPr>
-            <w:r>
-              <w:rPr>
-                <w:sz w:val="22"/>
-                <w:szCs w:val="22"/>
-              </w:rPr>
-              <w:t>Entire dataset</w:t>
-            </w:r>
-          </w:p>
-          <w:p>
-            <w:pPr>
-              <w:jc w:val="both"/>
-              <w:rPr>
-                <w:sz w:val="22"/>
-                <w:szCs w:val="22"/>
-              </w:rPr>
-            </w:pPr>
-          </w:p>
-        </w:tc>
-        <w:tc>
-          <w:tcPr>
-            <w:tcW w:w="1892" w:type="dxa"/>
-          </w:tcPr>
-          <w:p>
-            <w:pPr>
-              <w:jc w:val="center"/>
-              <w:rPr>
-                <w:sz w:val="22"/>
-                <w:szCs w:val="22"/>
-              </w:rPr>
-            </w:pPr>
-          </w:p>
-        </w:tc>
-        <w:tc>
-          <w:tcPr>
-            <w:tcW w:w="1893" w:type="dxa"/>
-          </w:tcPr>
-          <w:p>
-            <w:pPr>
-              <w:jc w:val="center"/>
-              <w:rPr>
-                <w:sz w:val="22"/>
-                <w:szCs w:val="22"/>
-              </w:rPr>
-            </w:pPr>
-          </w:p>
-        </w:tc>
-        <w:tc>
-          <w:tcPr>
-            <w:tcW w:w="1893" w:type="dxa"/>
-          </w:tcPr>
-          <w:p>
-            <w:pPr>
-              <w:jc w:val="center"/>
-              <w:rPr>
-                <w:sz w:val="22"/>
-                <w:szCs w:val="22"/>
-              </w:rPr>
-            </w:pPr>
-          </w:p>
-        </w:tc>
-        <w:tc>
-          <w:tcPr>
-            <w:tcW w:w="1893" w:type="dxa"/>
-          </w:tcPr>
-          <w:p>
-            <w:pPr>
-              <w:jc w:val="center"/>
-              <w:rPr>
-                <w:sz w:val="22"/>
-                <w:szCs w:val="22"/>
-              </w:rPr>
-            </w:pPr>
-          </w:p>
-        </w:tc>
-        <w:tc>
-          <w:tcPr>
-            <w:tcW w:w="1893" w:type="dxa"/>
-          </w:tcPr>
-          <w:p>
-            <w:pPr>
-              <w:jc w:val="center"/>
-              <w:rPr>
-                <w:sz w:val="22"/>
-                <w:szCs w:val="22"/>
-              </w:rPr>
-            </w:pPr>
-          </w:p>
-        </w:tc>
-      </w:tr>
-      <w:tr>
-        <w:tc>
-          <w:tcPr>
-            <w:tcW w:w="1452" w:type="dxa"/>
-            <w:vMerge/>
-          </w:tcPr>
-          <w:p>
-            <w:pPr>
-              <w:jc w:val="both"/>
-              <w:rPr>
-                <w:sz w:val="22"/>
-                <w:szCs w:val="22"/>
-              </w:rPr>
-            </w:pPr>
-          </w:p>
-        </w:tc>
-        <w:tc>
-          <w:tcPr>
-            <w:tcW w:w="1621" w:type="dxa"/>
-          </w:tcPr>
-          <w:p>
-            <w:pPr>
-              <w:jc w:val="both"/>
-              <w:rPr>
-                <w:sz w:val="22"/>
-                <w:szCs w:val="22"/>
-              </w:rPr>
-            </w:pPr>
-            <w:r>
-              <w:rPr>
-                <w:sz w:val="22"/>
-                <w:szCs w:val="22"/>
-              </w:rPr>
-              <w:t>5</w:t>
-            </w:r>
-            <w:r>
-              <w:rPr>
-                <w:sz w:val="22"/>
-                <w:szCs w:val="22"/>
-              </w:rPr>
-              <w:t>0%</w:t>
-            </w:r>
-          </w:p>
-          <w:p>
-            <w:pPr>
-              <w:jc w:val="both"/>
-              <w:rPr>
-                <w:sz w:val="22"/>
-                <w:szCs w:val="22"/>
-              </w:rPr>
-            </w:pPr>
-          </w:p>
-        </w:tc>
-        <w:tc>
-          <w:tcPr>
-            <w:tcW w:w="1892" w:type="dxa"/>
-          </w:tcPr>
-          <w:p>
-            <w:pPr>
-              <w:jc w:val="center"/>
-              <w:rPr>
-                <w:sz w:val="22"/>
-                <w:szCs w:val="22"/>
-              </w:rPr>
-            </w:pPr>
-          </w:p>
-        </w:tc>
-        <w:tc>
-          <w:tcPr>
-            <w:tcW w:w="1893" w:type="dxa"/>
-          </w:tcPr>
-          <w:p>
-            <w:pPr>
-              <w:jc w:val="center"/>
-              <w:rPr>
-                <w:sz w:val="22"/>
-                <w:szCs w:val="22"/>
-              </w:rPr>
-            </w:pPr>
-          </w:p>
-        </w:tc>
-        <w:tc>
-          <w:tcPr>
-            <w:tcW w:w="1893" w:type="dxa"/>
-          </w:tcPr>
-          <w:p>
-            <w:pPr>
-              <w:jc w:val="center"/>
-              <w:rPr>
-                <w:sz w:val="22"/>
-                <w:szCs w:val="22"/>
-              </w:rPr>
-            </w:pPr>
-          </w:p>
-        </w:tc>
-        <w:tc>
-          <w:tcPr>
-            <w:tcW w:w="1893" w:type="dxa"/>
-          </w:tcPr>
-          <w:p>
-            <w:pPr>
-              <w:jc w:val="center"/>
-              <w:rPr>
-                <w:sz w:val="22"/>
-                <w:szCs w:val="22"/>
-              </w:rPr>
-            </w:pPr>
-          </w:p>
-        </w:tc>
-        <w:tc>
-          <w:tcPr>
-            <w:tcW w:w="1893" w:type="dxa"/>
-          </w:tcPr>
-          <w:p>
-            <w:pPr>
-              <w:jc w:val="center"/>
-              <w:rPr>
-                <w:sz w:val="22"/>
-                <w:szCs w:val="22"/>
-              </w:rPr>
-            </w:pPr>
-          </w:p>
-        </w:tc>
-      </w:tr>
-      <w:tr>
-        <w:tc>
-          <w:tcPr>
-            <w:tcW w:w="1452" w:type="dxa"/>
-            <w:vMerge/>
-          </w:tcPr>
-          <w:p>
-            <w:pPr>
-              <w:jc w:val="both"/>
-              <w:rPr>
-                <w:sz w:val="22"/>
-                <w:szCs w:val="22"/>
-              </w:rPr>
-            </w:pPr>
-          </w:p>
-        </w:tc>
-        <w:tc>
-          <w:tcPr>
-            <w:tcW w:w="1621" w:type="dxa"/>
-          </w:tcPr>
-          <w:p>
-            <w:pPr>
-              <w:jc w:val="both"/>
-              <w:rPr>
-                <w:sz w:val="22"/>
-                <w:szCs w:val="22"/>
-              </w:rPr>
-            </w:pPr>
-            <w:r>
-              <w:rPr>
-                <w:sz w:val="22"/>
-                <w:szCs w:val="22"/>
-              </w:rPr>
-              <w:t>Cross-validation</w:t>
-            </w:r>
-          </w:p>
-          <w:p>
-            <w:pPr>
-              <w:jc w:val="both"/>
-              <w:rPr>
-                <w:sz w:val="22"/>
-                <w:szCs w:val="22"/>
-              </w:rPr>
-            </w:pPr>
-          </w:p>
-        </w:tc>
-        <w:tc>
-          <w:tcPr>
-            <w:tcW w:w="1892" w:type="dxa"/>
-          </w:tcPr>
-          <w:p>
-            <w:pPr>
-              <w:jc w:val="center"/>
-              <w:rPr>
-                <w:sz w:val="22"/>
-                <w:szCs w:val="22"/>
-              </w:rPr>
-            </w:pPr>
-          </w:p>
-        </w:tc>
-        <w:tc>
-          <w:tcPr>
-            <w:tcW w:w="1893" w:type="dxa"/>
-          </w:tcPr>
-          <w:p>
-            <w:pPr>
-              <w:jc w:val="center"/>
-              <w:rPr>
-                <w:sz w:val="22"/>
-                <w:szCs w:val="22"/>
-              </w:rPr>
-            </w:pPr>
-          </w:p>
-        </w:tc>
-        <w:tc>
-          <w:tcPr>
-            <w:tcW w:w="1893" w:type="dxa"/>
+            <w:r>
+              <w:rPr>
+                <w:sz w:val="22"/>
+                <w:szCs w:val="22"/>
+              </w:rPr>
+              <w:t>20</w:t>
+            </w:r>
+          </w:p>
+          <w:p>
+            <w:pPr>
+              <w:jc w:val="center"/>
+              <w:rPr>
+                <w:sz w:val="22"/>
+                <w:szCs w:val="22"/>
+              </w:rPr>
+            </w:pPr>
+            <w:r>
+              <w:rPr>
+                <w:sz w:val="22"/>
+                <w:szCs w:val="22"/>
+              </w:rPr>
+              <w:t>On</w:t>
+            </w:r>
+          </w:p>
+          <w:p>
+            <w:pPr>
+              <w:jc w:val="center"/>
+              <w:rPr>
+                <w:sz w:val="22"/>
+                <w:szCs w:val="22"/>
+              </w:rPr>
+            </w:pPr>
+            <w:r>
+              <w:rPr>
+                <w:sz w:val="22"/>
+                <w:szCs w:val="22"/>
+              </w:rPr>
+              <w:t>0.2</w:t>
+            </w:r>
+          </w:p>
+          <w:p>
+            <w:pPr>
+              <w:jc w:val="center"/>
+              <w:rPr>
+                <w:sz w:val="22"/>
+                <w:szCs w:val="22"/>
+              </w:rPr>
+            </w:pPr>
+            <w:r>
+              <w:rPr>
+                <w:sz w:val="22"/>
+                <w:szCs w:val="22"/>
+              </w:rPr>
+              <w:t>On</w:t>
+            </w:r>
+          </w:p>
+          <w:p>
+            <w:pPr>
+              <w:jc w:val="center"/>
+              <w:rPr>
+                <w:sz w:val="22"/>
+                <w:szCs w:val="22"/>
+              </w:rPr>
+            </w:pPr>
+            <w:r>
+              <w:rPr>
+                <w:sz w:val="22"/>
+                <w:szCs w:val="22"/>
+              </w:rPr>
+              <w:t>0.142</w:t>
+            </w:r>
+          </w:p>
+          <w:p>
+            <w:pPr>
+              <w:jc w:val="center"/>
+              <w:rPr>
+                <w:sz w:val="22"/>
+                <w:szCs w:val="22"/>
+              </w:rPr>
+            </w:pPr>
+            <w:r>
+              <w:rPr>
+                <w:sz w:val="22"/>
+                <w:szCs w:val="22"/>
+              </w:rPr>
+              <w:t>2</w:t>
+            </w:r>
+          </w:p>
+          <w:p>
+            <w:pPr>
+              <w:jc w:val="center"/>
+              <w:rPr>
+                <w:sz w:val="22"/>
+                <w:szCs w:val="22"/>
+              </w:rPr>
+            </w:pPr>
+            <w:r>
+              <w:rPr>
+                <w:sz w:val="22"/>
+                <w:szCs w:val="22"/>
+              </w:rPr>
+              <w:t>4</w:t>
+            </w:r>
+          </w:p>
+          <w:p>
+            <w:pPr>
+              <w:jc w:val="center"/>
+              <w:rPr>
+                <w:sz w:val="22"/>
+                <w:szCs w:val="22"/>
+              </w:rPr>
+            </w:pPr>
+            <w:r>
+              <w:rPr>
+                <w:sz w:val="22"/>
+                <w:szCs w:val="22"/>
+              </w:rPr>
+              <w:t>2</w:t>
+            </w:r>
+          </w:p>
+        </w:tc>
+        <w:tc>
+          <w:tcPr>
+            <w:tcW w:w="2014" w:type="dxa"/>
+          </w:tcPr>
+          <w:p>
+            <w:pPr>
+              <w:jc w:val="center"/>
+              <w:rPr>
+                <w:sz w:val="22"/>
+                <w:szCs w:val="22"/>
+              </w:rPr>
+            </w:pPr>
+          </w:p>
+        </w:tc>
+        <w:tc>
+          <w:tcPr>
+            <w:tcW w:w="1772" w:type="dxa"/>
           </w:tcPr>
           <w:p>
             <w:pPr>

--- a/435/Assignment 3/Table(5).docx
+++ b/435/Assignment 3/Table(5).docx
@@ -5,8 +5,8 @@
     <w:tbl>
       <w:tblPr>
         <w:tblStyle w:val="TableGrid"/>
-        <w:tblW w:w="0" w:type="auto"/>
-        <w:tblInd w:w="216" w:type="dxa"/>
+        <w:tblW w:w="14220" w:type="dxa"/>
+        <w:tblInd w:w="-905" w:type="dxa"/>
         <w:tblCellMar>
           <w:left w:w="28" w:type="dxa"/>
           <w:right w:w="28" w:type="dxa"/>
@@ -14,18 +14,18 @@
         <w:tblLook w:val="04A0" w:firstRow="1" w:lastRow="0" w:firstColumn="1" w:lastColumn="0" w:noHBand="0" w:noVBand="1"/>
       </w:tblPr>
       <w:tblGrid>
-        <w:gridCol w:w="1452"/>
-        <w:gridCol w:w="1621"/>
-        <w:gridCol w:w="1892"/>
-        <w:gridCol w:w="2014"/>
-        <w:gridCol w:w="1772"/>
-        <w:gridCol w:w="1893"/>
-        <w:gridCol w:w="1893"/>
+        <w:gridCol w:w="2160"/>
+        <w:gridCol w:w="1440"/>
+        <w:gridCol w:w="2160"/>
+        <w:gridCol w:w="2610"/>
+        <w:gridCol w:w="1710"/>
+        <w:gridCol w:w="2160"/>
+        <w:gridCol w:w="1980"/>
       </w:tblGrid>
       <w:tr>
         <w:tc>
           <w:tcPr>
-            <w:tcW w:w="1452" w:type="dxa"/>
+            <w:tcW w:w="2160" w:type="dxa"/>
             <w:vAlign w:val="center"/>
           </w:tcPr>
           <w:p>
@@ -46,7 +46,7 @@
         </w:tc>
         <w:tc>
           <w:tcPr>
-            <w:tcW w:w="1621" w:type="dxa"/>
+            <w:tcW w:w="1440" w:type="dxa"/>
             <w:vAlign w:val="center"/>
           </w:tcPr>
           <w:p>
@@ -67,7 +67,7 @@
         </w:tc>
         <w:tc>
           <w:tcPr>
-            <w:tcW w:w="1892" w:type="dxa"/>
+            <w:tcW w:w="2160" w:type="dxa"/>
             <w:vAlign w:val="center"/>
           </w:tcPr>
           <w:p>
@@ -85,7 +85,7 @@
         </w:tc>
         <w:tc>
           <w:tcPr>
-            <w:tcW w:w="2014" w:type="dxa"/>
+            <w:tcW w:w="2610" w:type="dxa"/>
             <w:vAlign w:val="center"/>
           </w:tcPr>
           <w:p>
@@ -103,7 +103,7 @@
         </w:tc>
         <w:tc>
           <w:tcPr>
-            <w:tcW w:w="1772" w:type="dxa"/>
+            <w:tcW w:w="1710" w:type="dxa"/>
             <w:vAlign w:val="center"/>
           </w:tcPr>
           <w:p>
@@ -121,7 +121,7 @@
         </w:tc>
         <w:tc>
           <w:tcPr>
-            <w:tcW w:w="1893" w:type="dxa"/>
+            <w:tcW w:w="2160" w:type="dxa"/>
             <w:vAlign w:val="center"/>
           </w:tcPr>
           <w:p>
@@ -132,11 +132,18 @@
                 <w:szCs w:val="22"/>
               </w:rPr>
             </w:pPr>
-          </w:p>
-        </w:tc>
-        <w:tc>
-          <w:tcPr>
-            <w:tcW w:w="1893" w:type="dxa"/>
+            <w:r>
+              <w:rPr>
+                <w:sz w:val="22"/>
+                <w:szCs w:val="22"/>
+              </w:rPr>
+              <w:t>K-NN</w:t>
+            </w:r>
+          </w:p>
+        </w:tc>
+        <w:tc>
+          <w:tcPr>
+            <w:tcW w:w="1980" w:type="dxa"/>
             <w:vAlign w:val="center"/>
           </w:tcPr>
           <w:p>
@@ -153,7 +160,7 @@
       <w:tr>
         <w:tc>
           <w:tcPr>
-            <w:tcW w:w="1452" w:type="dxa"/>
+            <w:tcW w:w="2160" w:type="dxa"/>
             <w:vMerge w:val="restart"/>
           </w:tcPr>
           <w:p>
@@ -174,7 +181,7 @@
         </w:tc>
         <w:tc>
           <w:tcPr>
-            <w:tcW w:w="1621" w:type="dxa"/>
+            <w:tcW w:w="1440" w:type="dxa"/>
           </w:tcPr>
           <w:p>
             <w:pPr>
@@ -195,7 +202,7 @@
         </w:tc>
         <w:tc>
           <w:tcPr>
-            <w:tcW w:w="1892" w:type="dxa"/>
+            <w:tcW w:w="2160" w:type="dxa"/>
           </w:tcPr>
           <w:p>
             <w:pPr>
@@ -216,7 +223,7 @@
         </w:tc>
         <w:tc>
           <w:tcPr>
-            <w:tcW w:w="2014" w:type="dxa"/>
+            <w:tcW w:w="2610" w:type="dxa"/>
           </w:tcPr>
           <w:p>
             <w:pPr>
@@ -237,35 +244,49 @@
         </w:tc>
         <w:tc>
           <w:tcPr>
-            <w:tcW w:w="1772" w:type="dxa"/>
-          </w:tcPr>
-          <w:p>
-            <w:pPr>
-              <w:jc w:val="center"/>
-              <w:rPr>
-                <w:sz w:val="22"/>
-                <w:szCs w:val="22"/>
-              </w:rPr>
-            </w:pPr>
-          </w:p>
-        </w:tc>
-        <w:tc>
-          <w:tcPr>
-            <w:tcW w:w="1893" w:type="dxa"/>
-          </w:tcPr>
-          <w:p>
-            <w:pPr>
-              <w:jc w:val="center"/>
-              <w:rPr>
-                <w:sz w:val="22"/>
-                <w:szCs w:val="22"/>
-              </w:rPr>
-            </w:pPr>
-          </w:p>
-        </w:tc>
-        <w:tc>
-          <w:tcPr>
-            <w:tcW w:w="1893" w:type="dxa"/>
+            <w:tcW w:w="1710" w:type="dxa"/>
+          </w:tcPr>
+          <w:p>
+            <w:pPr>
+              <w:jc w:val="center"/>
+              <w:rPr>
+                <w:sz w:val="22"/>
+                <w:szCs w:val="22"/>
+              </w:rPr>
+            </w:pPr>
+            <w:r>
+              <w:rPr>
+                <w:sz w:val="22"/>
+                <w:szCs w:val="22"/>
+              </w:rPr>
+              <w:t>51.13</w:t>
+            </w:r>
+          </w:p>
+        </w:tc>
+        <w:tc>
+          <w:tcPr>
+            <w:tcW w:w="2160" w:type="dxa"/>
+          </w:tcPr>
+          <w:p>
+            <w:pPr>
+              <w:jc w:val="center"/>
+              <w:rPr>
+                <w:sz w:val="22"/>
+                <w:szCs w:val="22"/>
+              </w:rPr>
+            </w:pPr>
+            <w:r>
+              <w:rPr>
+                <w:sz w:val="22"/>
+                <w:szCs w:val="22"/>
+              </w:rPr>
+              <w:t>99.97</w:t>
+            </w:r>
+          </w:p>
+        </w:tc>
+        <w:tc>
+          <w:tcPr>
+            <w:tcW w:w="1980" w:type="dxa"/>
           </w:tcPr>
           <w:p>
             <w:pPr>
@@ -281,7 +302,7 @@
       <w:tr>
         <w:tc>
           <w:tcPr>
-            <w:tcW w:w="1452" w:type="dxa"/>
+            <w:tcW w:w="2160" w:type="dxa"/>
             <w:vMerge/>
           </w:tcPr>
           <w:p>
@@ -295,7 +316,7 @@
         </w:tc>
         <w:tc>
           <w:tcPr>
-            <w:tcW w:w="1621" w:type="dxa"/>
+            <w:tcW w:w="1440" w:type="dxa"/>
           </w:tcPr>
           <w:p>
             <w:pPr>
@@ -323,7 +344,7 @@
         </w:tc>
         <w:tc>
           <w:tcPr>
-            <w:tcW w:w="1892" w:type="dxa"/>
+            <w:tcW w:w="2160" w:type="dxa"/>
           </w:tcPr>
           <w:p>
             <w:pPr>
@@ -344,49 +365,70 @@
         </w:tc>
         <w:tc>
           <w:tcPr>
-            <w:tcW w:w="2014" w:type="dxa"/>
-          </w:tcPr>
-          <w:p>
-            <w:pPr>
-              <w:jc w:val="center"/>
-              <w:rPr>
-                <w:sz w:val="22"/>
-                <w:szCs w:val="22"/>
-              </w:rPr>
-            </w:pPr>
-          </w:p>
-        </w:tc>
-        <w:tc>
-          <w:tcPr>
-            <w:tcW w:w="1772" w:type="dxa"/>
-          </w:tcPr>
-          <w:p>
-            <w:pPr>
-              <w:jc w:val="center"/>
-              <w:rPr>
-                <w:sz w:val="22"/>
-                <w:szCs w:val="22"/>
-              </w:rPr>
-            </w:pPr>
-          </w:p>
-        </w:tc>
-        <w:tc>
-          <w:tcPr>
-            <w:tcW w:w="1893" w:type="dxa"/>
-          </w:tcPr>
-          <w:p>
-            <w:pPr>
-              <w:jc w:val="center"/>
-              <w:rPr>
-                <w:sz w:val="22"/>
-                <w:szCs w:val="22"/>
-              </w:rPr>
-            </w:pPr>
-          </w:p>
-        </w:tc>
-        <w:tc>
-          <w:tcPr>
-            <w:tcW w:w="1893" w:type="dxa"/>
+            <w:tcW w:w="2610" w:type="dxa"/>
+          </w:tcPr>
+          <w:p>
+            <w:pPr>
+              <w:jc w:val="center"/>
+              <w:rPr>
+                <w:sz w:val="22"/>
+                <w:szCs w:val="22"/>
+              </w:rPr>
+            </w:pPr>
+            <w:r>
+              <w:rPr>
+                <w:sz w:val="22"/>
+                <w:szCs w:val="22"/>
+              </w:rPr>
+              <w:t>71.57</w:t>
+            </w:r>
+          </w:p>
+        </w:tc>
+        <w:tc>
+          <w:tcPr>
+            <w:tcW w:w="1710" w:type="dxa"/>
+          </w:tcPr>
+          <w:p>
+            <w:pPr>
+              <w:jc w:val="center"/>
+              <w:rPr>
+                <w:sz w:val="22"/>
+                <w:szCs w:val="22"/>
+              </w:rPr>
+            </w:pPr>
+            <w:r>
+              <w:rPr>
+                <w:sz w:val="22"/>
+                <w:szCs w:val="22"/>
+              </w:rPr>
+              <w:t>52.29</w:t>
+            </w:r>
+          </w:p>
+        </w:tc>
+        <w:tc>
+          <w:tcPr>
+            <w:tcW w:w="2160" w:type="dxa"/>
+          </w:tcPr>
+          <w:p>
+            <w:pPr>
+              <w:jc w:val="center"/>
+              <w:rPr>
+                <w:sz w:val="22"/>
+                <w:szCs w:val="22"/>
+              </w:rPr>
+            </w:pPr>
+            <w:r>
+              <w:rPr>
+                <w:sz w:val="22"/>
+                <w:szCs w:val="22"/>
+              </w:rPr>
+              <w:t>100</w:t>
+            </w:r>
+          </w:p>
+        </w:tc>
+        <w:tc>
+          <w:tcPr>
+            <w:tcW w:w="1980" w:type="dxa"/>
           </w:tcPr>
           <w:p>
             <w:pPr>
@@ -402,7 +444,7 @@
       <w:tr>
         <w:tc>
           <w:tcPr>
-            <w:tcW w:w="1452" w:type="dxa"/>
+            <w:tcW w:w="2160" w:type="dxa"/>
             <w:vMerge/>
           </w:tcPr>
           <w:p>
@@ -416,7 +458,7 @@
         </w:tc>
         <w:tc>
           <w:tcPr>
-            <w:tcW w:w="1621" w:type="dxa"/>
+            <w:tcW w:w="1440" w:type="dxa"/>
           </w:tcPr>
           <w:p>
             <w:pPr>
@@ -437,7 +479,7 @@
         </w:tc>
         <w:tc>
           <w:tcPr>
-            <w:tcW w:w="1892" w:type="dxa"/>
+            <w:tcW w:w="2160" w:type="dxa"/>
           </w:tcPr>
           <w:p>
             <w:pPr>
@@ -458,49 +500,70 @@
         </w:tc>
         <w:tc>
           <w:tcPr>
-            <w:tcW w:w="2014" w:type="dxa"/>
-          </w:tcPr>
-          <w:p>
-            <w:pPr>
-              <w:jc w:val="center"/>
-              <w:rPr>
-                <w:sz w:val="22"/>
-                <w:szCs w:val="22"/>
-              </w:rPr>
-            </w:pPr>
-          </w:p>
-        </w:tc>
-        <w:tc>
-          <w:tcPr>
-            <w:tcW w:w="1772" w:type="dxa"/>
-          </w:tcPr>
-          <w:p>
-            <w:pPr>
-              <w:jc w:val="center"/>
-              <w:rPr>
-                <w:sz w:val="22"/>
-                <w:szCs w:val="22"/>
-              </w:rPr>
-            </w:pPr>
-          </w:p>
-        </w:tc>
-        <w:tc>
-          <w:tcPr>
-            <w:tcW w:w="1893" w:type="dxa"/>
-          </w:tcPr>
-          <w:p>
-            <w:pPr>
-              <w:jc w:val="center"/>
-              <w:rPr>
-                <w:sz w:val="22"/>
-                <w:szCs w:val="22"/>
-              </w:rPr>
-            </w:pPr>
-          </w:p>
-        </w:tc>
-        <w:tc>
-          <w:tcPr>
-            <w:tcW w:w="1893" w:type="dxa"/>
+            <w:tcW w:w="2610" w:type="dxa"/>
+          </w:tcPr>
+          <w:p>
+            <w:pPr>
+              <w:jc w:val="center"/>
+              <w:rPr>
+                <w:sz w:val="22"/>
+                <w:szCs w:val="22"/>
+              </w:rPr>
+            </w:pPr>
+            <w:r>
+              <w:rPr>
+                <w:sz w:val="22"/>
+                <w:szCs w:val="22"/>
+              </w:rPr>
+              <w:t>70.53% +/- 1.55%</w:t>
+            </w:r>
+          </w:p>
+        </w:tc>
+        <w:tc>
+          <w:tcPr>
+            <w:tcW w:w="1710" w:type="dxa"/>
+          </w:tcPr>
+          <w:p>
+            <w:pPr>
+              <w:jc w:val="center"/>
+              <w:rPr>
+                <w:sz w:val="22"/>
+                <w:szCs w:val="22"/>
+              </w:rPr>
+            </w:pPr>
+            <w:r>
+              <w:rPr>
+                <w:sz w:val="22"/>
+                <w:szCs w:val="22"/>
+              </w:rPr>
+              <w:t>50.96% +/- 2.01%</w:t>
+            </w:r>
+          </w:p>
+        </w:tc>
+        <w:tc>
+          <w:tcPr>
+            <w:tcW w:w="2160" w:type="dxa"/>
+          </w:tcPr>
+          <w:p>
+            <w:pPr>
+              <w:jc w:val="center"/>
+              <w:rPr>
+                <w:sz w:val="22"/>
+                <w:szCs w:val="22"/>
+              </w:rPr>
+            </w:pPr>
+            <w:r>
+              <w:rPr>
+                <w:sz w:val="22"/>
+                <w:szCs w:val="22"/>
+              </w:rPr>
+              <w:t>62.67% +/- 2.34%</w:t>
+            </w:r>
+          </w:p>
+        </w:tc>
+        <w:tc>
+          <w:tcPr>
+            <w:tcW w:w="1980" w:type="dxa"/>
           </w:tcPr>
           <w:p>
             <w:pPr>
@@ -516,7 +579,7 @@
       <w:tr>
         <w:tc>
           <w:tcPr>
-            <w:tcW w:w="1452" w:type="dxa"/>
+            <w:tcW w:w="2160" w:type="dxa"/>
             <w:vMerge w:val="restart"/>
           </w:tcPr>
           <w:p>
@@ -537,7 +600,7 @@
         </w:tc>
         <w:tc>
           <w:tcPr>
-            <w:tcW w:w="1621" w:type="dxa"/>
+            <w:tcW w:w="1440" w:type="dxa"/>
           </w:tcPr>
           <w:p>
             <w:pPr>
@@ -558,7 +621,7 @@
         </w:tc>
         <w:tc>
           <w:tcPr>
-            <w:tcW w:w="1892" w:type="dxa"/>
+            <w:tcW w:w="2160" w:type="dxa"/>
           </w:tcPr>
           <w:p>
             <w:pPr>
@@ -579,7 +642,7 @@
         </w:tc>
         <w:tc>
           <w:tcPr>
-            <w:tcW w:w="2014" w:type="dxa"/>
+            <w:tcW w:w="2610" w:type="dxa"/>
           </w:tcPr>
           <w:p>
             <w:pPr>
@@ -600,35 +663,49 @@
         </w:tc>
         <w:tc>
           <w:tcPr>
-            <w:tcW w:w="1772" w:type="dxa"/>
-          </w:tcPr>
-          <w:p>
-            <w:pPr>
-              <w:jc w:val="center"/>
-              <w:rPr>
-                <w:sz w:val="22"/>
-                <w:szCs w:val="22"/>
-              </w:rPr>
-            </w:pPr>
-          </w:p>
-        </w:tc>
-        <w:tc>
-          <w:tcPr>
-            <w:tcW w:w="1893" w:type="dxa"/>
-          </w:tcPr>
-          <w:p>
-            <w:pPr>
-              <w:jc w:val="center"/>
-              <w:rPr>
-                <w:sz w:val="22"/>
-                <w:szCs w:val="22"/>
-              </w:rPr>
-            </w:pPr>
-          </w:p>
-        </w:tc>
-        <w:tc>
-          <w:tcPr>
-            <w:tcW w:w="1893" w:type="dxa"/>
+            <w:tcW w:w="1710" w:type="dxa"/>
+          </w:tcPr>
+          <w:p>
+            <w:pPr>
+              <w:jc w:val="center"/>
+              <w:rPr>
+                <w:sz w:val="22"/>
+                <w:szCs w:val="22"/>
+              </w:rPr>
+            </w:pPr>
+            <w:r>
+              <w:rPr>
+                <w:sz w:val="22"/>
+                <w:szCs w:val="22"/>
+              </w:rPr>
+              <w:t>51.13</w:t>
+            </w:r>
+          </w:p>
+        </w:tc>
+        <w:tc>
+          <w:tcPr>
+            <w:tcW w:w="2160" w:type="dxa"/>
+          </w:tcPr>
+          <w:p>
+            <w:pPr>
+              <w:jc w:val="center"/>
+              <w:rPr>
+                <w:sz w:val="22"/>
+                <w:szCs w:val="22"/>
+              </w:rPr>
+            </w:pPr>
+            <w:r>
+              <w:rPr>
+                <w:sz w:val="22"/>
+                <w:szCs w:val="22"/>
+              </w:rPr>
+              <w:t>99.97</w:t>
+            </w:r>
+          </w:p>
+        </w:tc>
+        <w:tc>
+          <w:tcPr>
+            <w:tcW w:w="1980" w:type="dxa"/>
           </w:tcPr>
           <w:p>
             <w:pPr>
@@ -644,7 +721,7 @@
       <w:tr>
         <w:tc>
           <w:tcPr>
-            <w:tcW w:w="1452" w:type="dxa"/>
+            <w:tcW w:w="2160" w:type="dxa"/>
             <w:vMerge/>
           </w:tcPr>
           <w:p>
@@ -658,7 +735,7 @@
         </w:tc>
         <w:tc>
           <w:tcPr>
-            <w:tcW w:w="1621" w:type="dxa"/>
+            <w:tcW w:w="1440" w:type="dxa"/>
           </w:tcPr>
           <w:p>
             <w:pPr>
@@ -686,7 +763,7 @@
         </w:tc>
         <w:tc>
           <w:tcPr>
-            <w:tcW w:w="1892" w:type="dxa"/>
+            <w:tcW w:w="2160" w:type="dxa"/>
           </w:tcPr>
           <w:p>
             <w:pPr>
@@ -707,49 +784,70 @@
         </w:tc>
         <w:tc>
           <w:tcPr>
-            <w:tcW w:w="2014" w:type="dxa"/>
-          </w:tcPr>
-          <w:p>
-            <w:pPr>
-              <w:jc w:val="center"/>
-              <w:rPr>
-                <w:sz w:val="22"/>
-                <w:szCs w:val="22"/>
-              </w:rPr>
-            </w:pPr>
-          </w:p>
-        </w:tc>
-        <w:tc>
-          <w:tcPr>
-            <w:tcW w:w="1772" w:type="dxa"/>
-          </w:tcPr>
-          <w:p>
-            <w:pPr>
-              <w:jc w:val="center"/>
-              <w:rPr>
-                <w:sz w:val="22"/>
-                <w:szCs w:val="22"/>
-              </w:rPr>
-            </w:pPr>
-          </w:p>
-        </w:tc>
-        <w:tc>
-          <w:tcPr>
-            <w:tcW w:w="1893" w:type="dxa"/>
-          </w:tcPr>
-          <w:p>
-            <w:pPr>
-              <w:jc w:val="center"/>
-              <w:rPr>
-                <w:sz w:val="22"/>
-                <w:szCs w:val="22"/>
-              </w:rPr>
-            </w:pPr>
-          </w:p>
-        </w:tc>
-        <w:tc>
-          <w:tcPr>
-            <w:tcW w:w="1893" w:type="dxa"/>
+            <w:tcW w:w="2610" w:type="dxa"/>
+          </w:tcPr>
+          <w:p>
+            <w:pPr>
+              <w:jc w:val="center"/>
+              <w:rPr>
+                <w:sz w:val="22"/>
+                <w:szCs w:val="22"/>
+              </w:rPr>
+            </w:pPr>
+            <w:r>
+              <w:rPr>
+                <w:sz w:val="22"/>
+                <w:szCs w:val="22"/>
+              </w:rPr>
+              <w:t>71.97</w:t>
+            </w:r>
+          </w:p>
+        </w:tc>
+        <w:tc>
+          <w:tcPr>
+            <w:tcW w:w="1710" w:type="dxa"/>
+          </w:tcPr>
+          <w:p>
+            <w:pPr>
+              <w:jc w:val="center"/>
+              <w:rPr>
+                <w:sz w:val="22"/>
+                <w:szCs w:val="22"/>
+              </w:rPr>
+            </w:pPr>
+            <w:r>
+              <w:rPr>
+                <w:sz w:val="22"/>
+                <w:szCs w:val="22"/>
+              </w:rPr>
+              <w:t>52.29</w:t>
+            </w:r>
+          </w:p>
+        </w:tc>
+        <w:tc>
+          <w:tcPr>
+            <w:tcW w:w="2160" w:type="dxa"/>
+          </w:tcPr>
+          <w:p>
+            <w:pPr>
+              <w:jc w:val="center"/>
+              <w:rPr>
+                <w:sz w:val="22"/>
+                <w:szCs w:val="22"/>
+              </w:rPr>
+            </w:pPr>
+            <w:r>
+              <w:rPr>
+                <w:sz w:val="22"/>
+                <w:szCs w:val="22"/>
+              </w:rPr>
+              <w:t>100</w:t>
+            </w:r>
+          </w:p>
+        </w:tc>
+        <w:tc>
+          <w:tcPr>
+            <w:tcW w:w="1980" w:type="dxa"/>
           </w:tcPr>
           <w:p>
             <w:pPr>
@@ -765,7 +863,7 @@
       <w:tr>
         <w:tc>
           <w:tcPr>
-            <w:tcW w:w="1452" w:type="dxa"/>
+            <w:tcW w:w="2160" w:type="dxa"/>
             <w:vMerge/>
           </w:tcPr>
           <w:p>
@@ -779,7 +877,7 @@
         </w:tc>
         <w:tc>
           <w:tcPr>
-            <w:tcW w:w="1621" w:type="dxa"/>
+            <w:tcW w:w="1440" w:type="dxa"/>
           </w:tcPr>
           <w:p>
             <w:pPr>
@@ -800,7 +898,7 @@
         </w:tc>
         <w:tc>
           <w:tcPr>
-            <w:tcW w:w="1892" w:type="dxa"/>
+            <w:tcW w:w="2160" w:type="dxa"/>
           </w:tcPr>
           <w:p>
             <w:pPr>
@@ -821,49 +919,70 @@
         </w:tc>
         <w:tc>
           <w:tcPr>
-            <w:tcW w:w="2014" w:type="dxa"/>
-          </w:tcPr>
-          <w:p>
-            <w:pPr>
-              <w:jc w:val="center"/>
-              <w:rPr>
-                <w:sz w:val="22"/>
-                <w:szCs w:val="22"/>
-              </w:rPr>
-            </w:pPr>
-          </w:p>
-        </w:tc>
-        <w:tc>
-          <w:tcPr>
-            <w:tcW w:w="1772" w:type="dxa"/>
-          </w:tcPr>
-          <w:p>
-            <w:pPr>
-              <w:jc w:val="center"/>
-              <w:rPr>
-                <w:sz w:val="22"/>
-                <w:szCs w:val="22"/>
-              </w:rPr>
-            </w:pPr>
-          </w:p>
-        </w:tc>
-        <w:tc>
-          <w:tcPr>
-            <w:tcW w:w="1893" w:type="dxa"/>
-          </w:tcPr>
-          <w:p>
-            <w:pPr>
-              <w:jc w:val="center"/>
-              <w:rPr>
-                <w:sz w:val="22"/>
-                <w:szCs w:val="22"/>
-              </w:rPr>
-            </w:pPr>
-          </w:p>
-        </w:tc>
-        <w:tc>
-          <w:tcPr>
-            <w:tcW w:w="1893" w:type="dxa"/>
+            <w:tcW w:w="2610" w:type="dxa"/>
+          </w:tcPr>
+          <w:p>
+            <w:pPr>
+              <w:jc w:val="center"/>
+              <w:rPr>
+                <w:sz w:val="22"/>
+                <w:szCs w:val="22"/>
+              </w:rPr>
+            </w:pPr>
+            <w:r>
+              <w:rPr>
+                <w:sz w:val="22"/>
+                <w:szCs w:val="22"/>
+              </w:rPr>
+              <w:t>70.81% +/- 2.80%</w:t>
+            </w:r>
+          </w:p>
+        </w:tc>
+        <w:tc>
+          <w:tcPr>
+            <w:tcW w:w="1710" w:type="dxa"/>
+          </w:tcPr>
+          <w:p>
+            <w:pPr>
+              <w:jc w:val="center"/>
+              <w:rPr>
+                <w:sz w:val="22"/>
+                <w:szCs w:val="22"/>
+              </w:rPr>
+            </w:pPr>
+            <w:r>
+              <w:rPr>
+                <w:sz w:val="22"/>
+                <w:szCs w:val="22"/>
+              </w:rPr>
+              <w:t>50.99% +/- 3.61%</w:t>
+            </w:r>
+          </w:p>
+        </w:tc>
+        <w:tc>
+          <w:tcPr>
+            <w:tcW w:w="2160" w:type="dxa"/>
+          </w:tcPr>
+          <w:p>
+            <w:pPr>
+              <w:jc w:val="center"/>
+              <w:rPr>
+                <w:sz w:val="22"/>
+                <w:szCs w:val="22"/>
+              </w:rPr>
+            </w:pPr>
+            <w:r>
+              <w:rPr>
+                <w:sz w:val="22"/>
+                <w:szCs w:val="22"/>
+              </w:rPr>
+              <w:t>66.43% +/- 2.53%</w:t>
+            </w:r>
+          </w:p>
+        </w:tc>
+        <w:tc>
+          <w:tcPr>
+            <w:tcW w:w="1980" w:type="dxa"/>
           </w:tcPr>
           <w:p>
             <w:pPr>
@@ -879,7 +998,7 @@
       <w:tr>
         <w:tc>
           <w:tcPr>
-            <w:tcW w:w="3073" w:type="dxa"/>
+            <w:tcW w:w="3600" w:type="dxa"/>
             <w:gridSpan w:val="2"/>
           </w:tcPr>
           <w:p>
@@ -928,7 +1047,7 @@
         </w:tc>
         <w:tc>
           <w:tcPr>
-            <w:tcW w:w="1892" w:type="dxa"/>
+            <w:tcW w:w="2160" w:type="dxa"/>
           </w:tcPr>
           <w:p>
             <w:pPr>
@@ -991,7 +1110,170 @@
                 <w:sz w:val="22"/>
                 <w:szCs w:val="22"/>
               </w:rPr>
-              <w:t xml:space="preserve">Apply </w:t>
+              <w:t>Apply Pre</w:t>
+            </w:r>
+            <w:r>
+              <w:rPr>
+                <w:sz w:val="22"/>
+                <w:szCs w:val="22"/>
+              </w:rPr>
+              <w:t>-</w:t>
+            </w:r>
+            <w:r>
+              <w:rPr>
+                <w:sz w:val="22"/>
+                <w:szCs w:val="22"/>
+              </w:rPr>
+              <w:t>pruning</w:t>
+            </w:r>
+          </w:p>
+          <w:p>
+            <w:pPr>
+              <w:jc w:val="center"/>
+              <w:rPr>
+                <w:sz w:val="22"/>
+                <w:szCs w:val="22"/>
+              </w:rPr>
+            </w:pPr>
+            <w:r>
+              <w:rPr>
+                <w:sz w:val="22"/>
+                <w:szCs w:val="22"/>
+              </w:rPr>
+              <w:t>Minimal Gain</w:t>
+            </w:r>
+          </w:p>
+          <w:p>
+            <w:pPr>
+              <w:jc w:val="center"/>
+              <w:rPr>
+                <w:sz w:val="22"/>
+                <w:szCs w:val="22"/>
+              </w:rPr>
+            </w:pPr>
+            <w:r>
+              <w:rPr>
+                <w:sz w:val="22"/>
+                <w:szCs w:val="22"/>
+              </w:rPr>
+              <w:t>Minimal leaf size</w:t>
+            </w:r>
+          </w:p>
+          <w:p>
+            <w:pPr>
+              <w:jc w:val="center"/>
+              <w:rPr>
+                <w:sz w:val="22"/>
+                <w:szCs w:val="22"/>
+              </w:rPr>
+            </w:pPr>
+            <w:r>
+              <w:rPr>
+                <w:sz w:val="22"/>
+                <w:szCs w:val="22"/>
+              </w:rPr>
+              <w:t>Minimal Size for split</w:t>
+            </w:r>
+          </w:p>
+          <w:p>
+            <w:pPr>
+              <w:jc w:val="center"/>
+              <w:rPr>
+                <w:sz w:val="22"/>
+                <w:szCs w:val="22"/>
+              </w:rPr>
+            </w:pPr>
+            <w:r>
+              <w:rPr>
+                <w:sz w:val="22"/>
+                <w:szCs w:val="22"/>
+              </w:rPr>
+              <w:t>Number of Pre</w:t>
+            </w:r>
+            <w:r>
+              <w:rPr>
+                <w:sz w:val="22"/>
+                <w:szCs w:val="22"/>
+              </w:rPr>
+              <w:t>-</w:t>
+            </w:r>
+            <w:bookmarkStart w:id="0" w:name="_GoBack"/>
+            <w:bookmarkEnd w:id="0"/>
+            <w:r>
+              <w:rPr>
+                <w:sz w:val="22"/>
+                <w:szCs w:val="22"/>
+              </w:rPr>
+              <w:t>pruning</w:t>
+            </w:r>
+          </w:p>
+        </w:tc>
+        <w:tc>
+          <w:tcPr>
+            <w:tcW w:w="2610" w:type="dxa"/>
+          </w:tcPr>
+          <w:p>
+            <w:pPr>
+              <w:jc w:val="center"/>
+              <w:rPr>
+                <w:sz w:val="22"/>
+                <w:szCs w:val="22"/>
+              </w:rPr>
+            </w:pPr>
+            <w:r>
+              <w:rPr>
+                <w:sz w:val="22"/>
+                <w:szCs w:val="22"/>
+              </w:rPr>
+              <w:t>Reproducible</w:t>
+            </w:r>
+          </w:p>
+          <w:p>
+            <w:pPr>
+              <w:jc w:val="center"/>
+              <w:rPr>
+                <w:sz w:val="22"/>
+                <w:szCs w:val="22"/>
+              </w:rPr>
+            </w:pPr>
+            <w:r>
+              <w:rPr>
+                <w:sz w:val="22"/>
+                <w:szCs w:val="22"/>
+              </w:rPr>
+              <w:t>Use Regularization</w:t>
+            </w:r>
+          </w:p>
+          <w:p>
+            <w:pPr>
+              <w:jc w:val="center"/>
+              <w:rPr>
+                <w:sz w:val="22"/>
+                <w:szCs w:val="22"/>
+              </w:rPr>
+            </w:pPr>
+            <w:r>
+              <w:rPr>
+                <w:sz w:val="22"/>
+                <w:szCs w:val="22"/>
+              </w:rPr>
+              <w:t>Standardize</w:t>
+            </w:r>
+          </w:p>
+          <w:p>
+            <w:pPr>
+              <w:jc w:val="center"/>
+              <w:rPr>
+                <w:sz w:val="22"/>
+                <w:szCs w:val="22"/>
+              </w:rPr>
+            </w:pPr>
+            <w:r>
+              <w:rPr>
+                <w:sz w:val="22"/>
+                <w:szCs w:val="22"/>
+              </w:rPr>
+              <w:t>Non-</w:t>
             </w:r>
             <w:proofErr w:type="spellStart"/>
             <w:r>
@@ -999,160 +1281,9 @@
                 <w:sz w:val="22"/>
                 <w:szCs w:val="22"/>
               </w:rPr>
-              <w:t>Prepruning</w:t>
+              <w:t>neg</w:t>
             </w:r>
             <w:proofErr w:type="spellEnd"/>
-          </w:p>
-          <w:p>
-            <w:pPr>
-              <w:jc w:val="center"/>
-              <w:rPr>
-                <w:sz w:val="22"/>
-                <w:szCs w:val="22"/>
-              </w:rPr>
-            </w:pPr>
-            <w:r>
-              <w:rPr>
-                <w:sz w:val="22"/>
-                <w:szCs w:val="22"/>
-              </w:rPr>
-              <w:t>Minimal Gain</w:t>
-            </w:r>
-          </w:p>
-          <w:p>
-            <w:pPr>
-              <w:jc w:val="center"/>
-              <w:rPr>
-                <w:sz w:val="22"/>
-                <w:szCs w:val="22"/>
-              </w:rPr>
-            </w:pPr>
-            <w:r>
-              <w:rPr>
-                <w:sz w:val="22"/>
-                <w:szCs w:val="22"/>
-              </w:rPr>
-              <w:t>Minimal leaf size</w:t>
-            </w:r>
-          </w:p>
-          <w:p>
-            <w:pPr>
-              <w:jc w:val="center"/>
-              <w:rPr>
-                <w:sz w:val="22"/>
-                <w:szCs w:val="22"/>
-              </w:rPr>
-            </w:pPr>
-            <w:r>
-              <w:rPr>
-                <w:sz w:val="22"/>
-                <w:szCs w:val="22"/>
-              </w:rPr>
-              <w:t>Minimal Size for split</w:t>
-            </w:r>
-          </w:p>
-          <w:p>
-            <w:pPr>
-              <w:jc w:val="center"/>
-              <w:rPr>
-                <w:sz w:val="22"/>
-                <w:szCs w:val="22"/>
-              </w:rPr>
-            </w:pPr>
-            <w:r>
-              <w:rPr>
-                <w:sz w:val="22"/>
-                <w:szCs w:val="22"/>
-              </w:rPr>
-              <w:t xml:space="preserve">Number of </w:t>
-            </w:r>
-            <w:proofErr w:type="spellStart"/>
-            <w:r>
-              <w:rPr>
-                <w:sz w:val="22"/>
-                <w:szCs w:val="22"/>
-              </w:rPr>
-              <w:t>Prepruning</w:t>
-            </w:r>
-            <w:proofErr w:type="spellEnd"/>
-          </w:p>
-        </w:tc>
-        <w:tc>
-          <w:tcPr>
-            <w:tcW w:w="2014" w:type="dxa"/>
-          </w:tcPr>
-          <w:p>
-            <w:pPr>
-              <w:jc w:val="center"/>
-              <w:rPr>
-                <w:sz w:val="22"/>
-                <w:szCs w:val="22"/>
-              </w:rPr>
-            </w:pPr>
-            <w:r>
-              <w:rPr>
-                <w:sz w:val="22"/>
-                <w:szCs w:val="22"/>
-              </w:rPr>
-              <w:t>Reproducible</w:t>
-            </w:r>
-          </w:p>
-          <w:p>
-            <w:pPr>
-              <w:jc w:val="center"/>
-              <w:rPr>
-                <w:sz w:val="22"/>
-                <w:szCs w:val="22"/>
-              </w:rPr>
-            </w:pPr>
-            <w:r>
-              <w:rPr>
-                <w:sz w:val="22"/>
-                <w:szCs w:val="22"/>
-              </w:rPr>
-              <w:t>Use Regularization</w:t>
-            </w:r>
-          </w:p>
-          <w:p>
-            <w:pPr>
-              <w:jc w:val="center"/>
-              <w:rPr>
-                <w:sz w:val="22"/>
-                <w:szCs w:val="22"/>
-              </w:rPr>
-            </w:pPr>
-            <w:r>
-              <w:rPr>
-                <w:sz w:val="22"/>
-                <w:szCs w:val="22"/>
-              </w:rPr>
-              <w:t>Standardize</w:t>
-            </w:r>
-          </w:p>
-          <w:p>
-            <w:pPr>
-              <w:jc w:val="center"/>
-              <w:rPr>
-                <w:sz w:val="22"/>
-                <w:szCs w:val="22"/>
-              </w:rPr>
-            </w:pPr>
-            <w:r>
-              <w:rPr>
-                <w:sz w:val="22"/>
-                <w:szCs w:val="22"/>
-              </w:rPr>
-              <w:t>Non-</w:t>
-            </w:r>
-            <w:proofErr w:type="spellStart"/>
-            <w:r>
-              <w:rPr>
-                <w:sz w:val="22"/>
-                <w:szCs w:val="22"/>
-              </w:rPr>
-              <w:t>neg</w:t>
-            </w:r>
-            <w:proofErr w:type="spellEnd"/>
             <w:r>
               <w:rPr>
                 <w:sz w:val="22"/>
@@ -1260,35 +1391,106 @@
         </w:tc>
         <w:tc>
           <w:tcPr>
-            <w:tcW w:w="1772" w:type="dxa"/>
-          </w:tcPr>
-          <w:p>
-            <w:pPr>
-              <w:jc w:val="center"/>
-              <w:rPr>
-                <w:sz w:val="22"/>
-                <w:szCs w:val="22"/>
-              </w:rPr>
-            </w:pPr>
-          </w:p>
-        </w:tc>
-        <w:tc>
-          <w:tcPr>
-            <w:tcW w:w="1893" w:type="dxa"/>
-          </w:tcPr>
-          <w:p>
-            <w:pPr>
-              <w:jc w:val="center"/>
-              <w:rPr>
-                <w:sz w:val="22"/>
-                <w:szCs w:val="22"/>
-              </w:rPr>
-            </w:pPr>
-          </w:p>
-        </w:tc>
-        <w:tc>
-          <w:tcPr>
-            <w:tcW w:w="1893" w:type="dxa"/>
+            <w:tcW w:w="1710" w:type="dxa"/>
+          </w:tcPr>
+          <w:p>
+            <w:pPr>
+              <w:jc w:val="center"/>
+              <w:rPr>
+                <w:sz w:val="22"/>
+                <w:szCs w:val="22"/>
+              </w:rPr>
+            </w:pPr>
+            <w:r>
+              <w:rPr>
+                <w:sz w:val="22"/>
+                <w:szCs w:val="22"/>
+              </w:rPr>
+              <w:t>Laplace Correction</w:t>
+            </w:r>
+          </w:p>
+          <w:p>
+            <w:pPr>
+              <w:jc w:val="center"/>
+              <w:rPr>
+                <w:sz w:val="22"/>
+                <w:szCs w:val="22"/>
+              </w:rPr>
+            </w:pPr>
+          </w:p>
+        </w:tc>
+        <w:tc>
+          <w:tcPr>
+            <w:tcW w:w="2160" w:type="dxa"/>
+          </w:tcPr>
+          <w:p>
+            <w:pPr>
+              <w:jc w:val="center"/>
+              <w:rPr>
+                <w:sz w:val="22"/>
+                <w:szCs w:val="22"/>
+              </w:rPr>
+            </w:pPr>
+            <w:r>
+              <w:rPr>
+                <w:sz w:val="22"/>
+                <w:szCs w:val="22"/>
+              </w:rPr>
+              <w:t>K</w:t>
+            </w:r>
+          </w:p>
+          <w:p>
+            <w:pPr>
+              <w:jc w:val="center"/>
+              <w:rPr>
+                <w:sz w:val="22"/>
+                <w:szCs w:val="22"/>
+              </w:rPr>
+            </w:pPr>
+            <w:r>
+              <w:rPr>
+                <w:sz w:val="22"/>
+                <w:szCs w:val="22"/>
+              </w:rPr>
+              <w:t>Weighted Vote</w:t>
+            </w:r>
+          </w:p>
+          <w:p>
+            <w:pPr>
+              <w:jc w:val="center"/>
+              <w:rPr>
+                <w:sz w:val="22"/>
+                <w:szCs w:val="22"/>
+              </w:rPr>
+            </w:pPr>
+            <w:r>
+              <w:rPr>
+                <w:sz w:val="22"/>
+                <w:szCs w:val="22"/>
+              </w:rPr>
+              <w:t>Measure Type</w:t>
+            </w:r>
+          </w:p>
+          <w:p>
+            <w:pPr>
+              <w:jc w:val="center"/>
+              <w:rPr>
+                <w:sz w:val="22"/>
+                <w:szCs w:val="22"/>
+              </w:rPr>
+            </w:pPr>
+            <w:r>
+              <w:rPr>
+                <w:sz w:val="22"/>
+                <w:szCs w:val="22"/>
+              </w:rPr>
+              <w:t>Numerical measure</w:t>
+            </w:r>
+          </w:p>
+        </w:tc>
+        <w:tc>
+          <w:tcPr>
+            <w:tcW w:w="1980" w:type="dxa"/>
           </w:tcPr>
           <w:p>
             <w:pPr>
@@ -1304,7 +1506,7 @@
       <w:tr>
         <w:tc>
           <w:tcPr>
-            <w:tcW w:w="1452" w:type="dxa"/>
+            <w:tcW w:w="2160" w:type="dxa"/>
             <w:vMerge w:val="restart"/>
           </w:tcPr>
           <w:p>
@@ -1353,7 +1555,7 @@
         </w:tc>
         <w:tc>
           <w:tcPr>
-            <w:tcW w:w="1621" w:type="dxa"/>
+            <w:tcW w:w="1440" w:type="dxa"/>
           </w:tcPr>
           <w:p>
             <w:pPr>
@@ -1383,7 +1585,7 @@
         </w:tc>
         <w:tc>
           <w:tcPr>
-            <w:tcW w:w="1892" w:type="dxa"/>
+            <w:tcW w:w="2160" w:type="dxa"/>
           </w:tcPr>
           <w:p>
             <w:pPr>
@@ -1452,7 +1654,7 @@
         </w:tc>
         <w:tc>
           <w:tcPr>
-            <w:tcW w:w="2014" w:type="dxa"/>
+            <w:tcW w:w="2610" w:type="dxa"/>
           </w:tcPr>
           <w:p>
             <w:pPr>
@@ -1597,8 +1799,6 @@
               </w:rPr>
               <w:t>Skip</w:t>
             </w:r>
-            <w:bookmarkStart w:id="0" w:name="_GoBack"/>
-            <w:bookmarkEnd w:id="0"/>
           </w:p>
           <w:p>
             <w:pPr>
@@ -1619,35 +1819,97 @@
         </w:tc>
         <w:tc>
           <w:tcPr>
-            <w:tcW w:w="1772" w:type="dxa"/>
-          </w:tcPr>
-          <w:p>
-            <w:pPr>
-              <w:jc w:val="center"/>
-              <w:rPr>
-                <w:sz w:val="22"/>
-                <w:szCs w:val="22"/>
-              </w:rPr>
-            </w:pPr>
-          </w:p>
-        </w:tc>
-        <w:tc>
-          <w:tcPr>
-            <w:tcW w:w="1893" w:type="dxa"/>
-          </w:tcPr>
-          <w:p>
-            <w:pPr>
-              <w:jc w:val="center"/>
-              <w:rPr>
-                <w:sz w:val="22"/>
-                <w:szCs w:val="22"/>
-              </w:rPr>
-            </w:pPr>
-          </w:p>
-        </w:tc>
-        <w:tc>
-          <w:tcPr>
-            <w:tcW w:w="1893" w:type="dxa"/>
+            <w:tcW w:w="1710" w:type="dxa"/>
+          </w:tcPr>
+          <w:p>
+            <w:pPr>
+              <w:jc w:val="center"/>
+              <w:rPr>
+                <w:sz w:val="22"/>
+                <w:szCs w:val="22"/>
+              </w:rPr>
+            </w:pPr>
+            <w:r>
+              <w:rPr>
+                <w:sz w:val="22"/>
+                <w:szCs w:val="22"/>
+              </w:rPr>
+              <w:t>On</w:t>
+            </w:r>
+          </w:p>
+        </w:tc>
+        <w:tc>
+          <w:tcPr>
+            <w:tcW w:w="2160" w:type="dxa"/>
+          </w:tcPr>
+          <w:p>
+            <w:pPr>
+              <w:jc w:val="center"/>
+              <w:rPr>
+                <w:sz w:val="22"/>
+                <w:szCs w:val="22"/>
+              </w:rPr>
+            </w:pPr>
+            <w:r>
+              <w:rPr>
+                <w:sz w:val="22"/>
+                <w:szCs w:val="22"/>
+              </w:rPr>
+              <w:t>1</w:t>
+            </w:r>
+          </w:p>
+          <w:p>
+            <w:pPr>
+              <w:jc w:val="center"/>
+              <w:rPr>
+                <w:sz w:val="22"/>
+                <w:szCs w:val="22"/>
+              </w:rPr>
+            </w:pPr>
+            <w:r>
+              <w:rPr>
+                <w:sz w:val="22"/>
+                <w:szCs w:val="22"/>
+              </w:rPr>
+              <w:t>On</w:t>
+            </w:r>
+          </w:p>
+          <w:p>
+            <w:pPr>
+              <w:jc w:val="center"/>
+              <w:rPr>
+                <w:sz w:val="22"/>
+                <w:szCs w:val="22"/>
+              </w:rPr>
+            </w:pPr>
+            <w:r>
+              <w:rPr>
+                <w:sz w:val="22"/>
+                <w:szCs w:val="22"/>
+              </w:rPr>
+              <w:t>Numerical Measure</w:t>
+            </w:r>
+          </w:p>
+          <w:p>
+            <w:pPr>
+              <w:jc w:val="center"/>
+              <w:rPr>
+                <w:sz w:val="22"/>
+                <w:szCs w:val="22"/>
+              </w:rPr>
+            </w:pPr>
+            <w:r>
+              <w:rPr>
+                <w:sz w:val="22"/>
+                <w:szCs w:val="22"/>
+              </w:rPr>
+              <w:t>Euclidean Distance</w:t>
+            </w:r>
+          </w:p>
+        </w:tc>
+        <w:tc>
+          <w:tcPr>
+            <w:tcW w:w="1980" w:type="dxa"/>
           </w:tcPr>
           <w:p>
             <w:pPr>
@@ -1663,7 +1925,7 @@
       <w:tr>
         <w:tc>
           <w:tcPr>
-            <w:tcW w:w="1452" w:type="dxa"/>
+            <w:tcW w:w="2160" w:type="dxa"/>
             <w:vMerge/>
           </w:tcPr>
           <w:p>
@@ -1678,7 +1940,7 @@
         </w:tc>
         <w:tc>
           <w:tcPr>
-            <w:tcW w:w="1621" w:type="dxa"/>
+            <w:tcW w:w="1440" w:type="dxa"/>
           </w:tcPr>
           <w:p>
             <w:pPr>
@@ -1715,7 +1977,7 @@
         </w:tc>
         <w:tc>
           <w:tcPr>
-            <w:tcW w:w="1892" w:type="dxa"/>
+            <w:tcW w:w="2160" w:type="dxa"/>
           </w:tcPr>
           <w:p>
             <w:pPr>
@@ -1826,72 +2088,302 @@
                 <w:sz w:val="22"/>
                 <w:szCs w:val="22"/>
               </w:rPr>
+              <w:t>3</w:t>
+            </w:r>
+          </w:p>
+          <w:p>
+            <w:pPr>
+              <w:jc w:val="center"/>
+              <w:rPr>
+                <w:sz w:val="22"/>
+                <w:szCs w:val="22"/>
+              </w:rPr>
+            </w:pPr>
+            <w:r>
+              <w:rPr>
+                <w:sz w:val="22"/>
+                <w:szCs w:val="22"/>
+              </w:rPr>
               <w:lastRenderedPageBreak/>
-              <w:t>3</w:t>
-            </w:r>
-          </w:p>
-          <w:p>
-            <w:pPr>
-              <w:jc w:val="center"/>
-              <w:rPr>
-                <w:sz w:val="22"/>
-                <w:szCs w:val="22"/>
-              </w:rPr>
-            </w:pPr>
-            <w:r>
-              <w:rPr>
-                <w:sz w:val="22"/>
-                <w:szCs w:val="22"/>
-              </w:rPr>
               <w:t>2</w:t>
             </w:r>
           </w:p>
         </w:tc>
         <w:tc>
           <w:tcPr>
-            <w:tcW w:w="2014" w:type="dxa"/>
-          </w:tcPr>
-          <w:p>
-            <w:pPr>
-              <w:jc w:val="center"/>
-              <w:rPr>
-                <w:sz w:val="22"/>
-                <w:szCs w:val="22"/>
-              </w:rPr>
-            </w:pPr>
-          </w:p>
-        </w:tc>
-        <w:tc>
-          <w:tcPr>
-            <w:tcW w:w="1772" w:type="dxa"/>
-          </w:tcPr>
-          <w:p>
-            <w:pPr>
-              <w:jc w:val="center"/>
-              <w:rPr>
-                <w:sz w:val="22"/>
-                <w:szCs w:val="22"/>
-              </w:rPr>
-            </w:pPr>
-          </w:p>
-        </w:tc>
-        <w:tc>
-          <w:tcPr>
-            <w:tcW w:w="1893" w:type="dxa"/>
-          </w:tcPr>
-          <w:p>
-            <w:pPr>
-              <w:jc w:val="center"/>
-              <w:rPr>
-                <w:sz w:val="22"/>
-                <w:szCs w:val="22"/>
-              </w:rPr>
-            </w:pPr>
-          </w:p>
-        </w:tc>
-        <w:tc>
-          <w:tcPr>
-            <w:tcW w:w="1893" w:type="dxa"/>
+            <w:tcW w:w="2610" w:type="dxa"/>
+          </w:tcPr>
+          <w:p>
+            <w:pPr>
+              <w:jc w:val="center"/>
+              <w:rPr>
+                <w:sz w:val="22"/>
+                <w:szCs w:val="22"/>
+              </w:rPr>
+            </w:pPr>
+            <w:r>
+              <w:rPr>
+                <w:sz w:val="22"/>
+                <w:szCs w:val="22"/>
+              </w:rPr>
+              <w:lastRenderedPageBreak/>
+              <w:t>On</w:t>
+            </w:r>
+          </w:p>
+          <w:p>
+            <w:pPr>
+              <w:jc w:val="center"/>
+              <w:rPr>
+                <w:sz w:val="22"/>
+                <w:szCs w:val="22"/>
+              </w:rPr>
+            </w:pPr>
+            <w:r>
+              <w:rPr>
+                <w:sz w:val="22"/>
+                <w:szCs w:val="22"/>
+              </w:rPr>
+              <w:t>Max Number: 6</w:t>
+            </w:r>
+          </w:p>
+          <w:p>
+            <w:pPr>
+              <w:jc w:val="center"/>
+              <w:rPr>
+                <w:sz w:val="22"/>
+                <w:szCs w:val="22"/>
+              </w:rPr>
+            </w:pPr>
+            <w:r>
+              <w:rPr>
+                <w:sz w:val="22"/>
+                <w:szCs w:val="22"/>
+              </w:rPr>
+              <w:t>Off</w:t>
+            </w:r>
+          </w:p>
+          <w:p>
+            <w:pPr>
+              <w:jc w:val="center"/>
+              <w:rPr>
+                <w:sz w:val="22"/>
+                <w:szCs w:val="22"/>
+              </w:rPr>
+            </w:pPr>
+            <w:r>
+              <w:rPr>
+                <w:sz w:val="22"/>
+                <w:szCs w:val="22"/>
+              </w:rPr>
+              <w:t>On</w:t>
+            </w:r>
+          </w:p>
+          <w:p>
+            <w:pPr>
+              <w:jc w:val="center"/>
+              <w:rPr>
+                <w:sz w:val="22"/>
+                <w:szCs w:val="22"/>
+              </w:rPr>
+            </w:pPr>
+            <w:r>
+              <w:rPr>
+                <w:sz w:val="22"/>
+                <w:szCs w:val="22"/>
+              </w:rPr>
+              <w:t>On</w:t>
+            </w:r>
+          </w:p>
+          <w:p>
+            <w:pPr>
+              <w:jc w:val="center"/>
+              <w:rPr>
+                <w:sz w:val="22"/>
+                <w:szCs w:val="22"/>
+              </w:rPr>
+            </w:pPr>
+            <w:r>
+              <w:rPr>
+                <w:sz w:val="22"/>
+                <w:szCs w:val="22"/>
+              </w:rPr>
+              <w:t>On</w:t>
+            </w:r>
+          </w:p>
+          <w:p>
+            <w:pPr>
+              <w:jc w:val="center"/>
+              <w:rPr>
+                <w:sz w:val="22"/>
+                <w:szCs w:val="22"/>
+              </w:rPr>
+            </w:pPr>
+            <w:r>
+              <w:rPr>
+                <w:sz w:val="22"/>
+                <w:szCs w:val="22"/>
+              </w:rPr>
+              <w:t>On</w:t>
+            </w:r>
+          </w:p>
+          <w:p>
+            <w:pPr>
+              <w:jc w:val="center"/>
+              <w:rPr>
+                <w:sz w:val="22"/>
+                <w:szCs w:val="22"/>
+              </w:rPr>
+            </w:pPr>
+            <w:r>
+              <w:rPr>
+                <w:sz w:val="22"/>
+                <w:szCs w:val="22"/>
+              </w:rPr>
+              <w:lastRenderedPageBreak/>
+              <w:t>On</w:t>
+            </w:r>
+          </w:p>
+          <w:p>
+            <w:pPr>
+              <w:jc w:val="center"/>
+              <w:rPr>
+                <w:sz w:val="22"/>
+                <w:szCs w:val="22"/>
+              </w:rPr>
+            </w:pPr>
+            <w:r>
+              <w:rPr>
+                <w:sz w:val="22"/>
+                <w:szCs w:val="22"/>
+              </w:rPr>
+              <w:t>Mean</w:t>
+            </w:r>
+            <w:r>
+              <w:rPr>
+                <w:sz w:val="22"/>
+                <w:szCs w:val="22"/>
+              </w:rPr>
+              <w:t xml:space="preserve"> </w:t>
+            </w:r>
+            <w:r>
+              <w:rPr>
+                <w:sz w:val="22"/>
+                <w:szCs w:val="22"/>
+              </w:rPr>
+              <w:t>Imputation</w:t>
+            </w:r>
+          </w:p>
+          <w:p>
+            <w:pPr>
+              <w:jc w:val="center"/>
+              <w:rPr>
+                <w:sz w:val="22"/>
+                <w:szCs w:val="22"/>
+              </w:rPr>
+            </w:pPr>
+            <w:r>
+              <w:rPr>
+                <w:sz w:val="22"/>
+                <w:szCs w:val="22"/>
+              </w:rPr>
+              <w:t>0</w:t>
+            </w:r>
+          </w:p>
+        </w:tc>
+        <w:tc>
+          <w:tcPr>
+            <w:tcW w:w="1710" w:type="dxa"/>
+          </w:tcPr>
+          <w:p>
+            <w:pPr>
+              <w:jc w:val="center"/>
+              <w:rPr>
+                <w:sz w:val="22"/>
+                <w:szCs w:val="22"/>
+              </w:rPr>
+            </w:pPr>
+            <w:r>
+              <w:rPr>
+                <w:sz w:val="22"/>
+                <w:szCs w:val="22"/>
+              </w:rPr>
+              <w:lastRenderedPageBreak/>
+              <w:t>On</w:t>
+            </w:r>
+          </w:p>
+        </w:tc>
+        <w:tc>
+          <w:tcPr>
+            <w:tcW w:w="2160" w:type="dxa"/>
+          </w:tcPr>
+          <w:p>
+            <w:pPr>
+              <w:jc w:val="center"/>
+              <w:rPr>
+                <w:sz w:val="22"/>
+                <w:szCs w:val="22"/>
+              </w:rPr>
+            </w:pPr>
+            <w:r>
+              <w:rPr>
+                <w:sz w:val="22"/>
+                <w:szCs w:val="22"/>
+              </w:rPr>
+              <w:t>1</w:t>
+            </w:r>
+          </w:p>
+          <w:p>
+            <w:pPr>
+              <w:jc w:val="center"/>
+              <w:rPr>
+                <w:sz w:val="22"/>
+                <w:szCs w:val="22"/>
+              </w:rPr>
+            </w:pPr>
+            <w:r>
+              <w:rPr>
+                <w:sz w:val="22"/>
+                <w:szCs w:val="22"/>
+              </w:rPr>
+              <w:t>On</w:t>
+            </w:r>
+          </w:p>
+          <w:p>
+            <w:pPr>
+              <w:jc w:val="center"/>
+              <w:rPr>
+                <w:sz w:val="22"/>
+                <w:szCs w:val="22"/>
+              </w:rPr>
+            </w:pPr>
+            <w:r>
+              <w:rPr>
+                <w:sz w:val="22"/>
+                <w:szCs w:val="22"/>
+              </w:rPr>
+              <w:t>Numerical Measure</w:t>
+            </w:r>
+          </w:p>
+          <w:p>
+            <w:pPr>
+              <w:jc w:val="center"/>
+              <w:rPr>
+                <w:sz w:val="22"/>
+                <w:szCs w:val="22"/>
+              </w:rPr>
+            </w:pPr>
+            <w:r>
+              <w:rPr>
+                <w:sz w:val="22"/>
+                <w:szCs w:val="22"/>
+              </w:rPr>
+              <w:t>Euclidean Distance</w:t>
+            </w:r>
+          </w:p>
+        </w:tc>
+        <w:tc>
+          <w:tcPr>
+            <w:tcW w:w="1980" w:type="dxa"/>
           </w:tcPr>
           <w:p>
             <w:pPr>
@@ -1907,7 +2399,7 @@
       <w:tr>
         <w:tc>
           <w:tcPr>
-            <w:tcW w:w="1452" w:type="dxa"/>
+            <w:tcW w:w="2160" w:type="dxa"/>
             <w:vMerge/>
           </w:tcPr>
           <w:p>
@@ -1922,7 +2414,7 @@
         </w:tc>
         <w:tc>
           <w:tcPr>
-            <w:tcW w:w="1621" w:type="dxa"/>
+            <w:tcW w:w="1440" w:type="dxa"/>
           </w:tcPr>
           <w:p>
             <w:pPr>
@@ -1952,7 +2444,7 @@
         </w:tc>
         <w:tc>
           <w:tcPr>
-            <w:tcW w:w="1892" w:type="dxa"/>
+            <w:tcW w:w="2160" w:type="dxa"/>
           </w:tcPr>
           <w:p>
             <w:pPr>
@@ -2085,49 +2577,255 @@
         </w:tc>
         <w:tc>
           <w:tcPr>
-            <w:tcW w:w="2014" w:type="dxa"/>
-          </w:tcPr>
-          <w:p>
-            <w:pPr>
-              <w:jc w:val="center"/>
-              <w:rPr>
-                <w:sz w:val="22"/>
-                <w:szCs w:val="22"/>
-              </w:rPr>
-            </w:pPr>
-          </w:p>
-        </w:tc>
-        <w:tc>
-          <w:tcPr>
-            <w:tcW w:w="1772" w:type="dxa"/>
-          </w:tcPr>
-          <w:p>
-            <w:pPr>
-              <w:jc w:val="center"/>
-              <w:rPr>
-                <w:sz w:val="22"/>
-                <w:szCs w:val="22"/>
-              </w:rPr>
-            </w:pPr>
-          </w:p>
-        </w:tc>
-        <w:tc>
-          <w:tcPr>
-            <w:tcW w:w="1893" w:type="dxa"/>
-          </w:tcPr>
-          <w:p>
-            <w:pPr>
-              <w:jc w:val="center"/>
-              <w:rPr>
-                <w:sz w:val="22"/>
-                <w:szCs w:val="22"/>
-              </w:rPr>
-            </w:pPr>
-          </w:p>
-        </w:tc>
-        <w:tc>
-          <w:tcPr>
-            <w:tcW w:w="1893" w:type="dxa"/>
+            <w:tcW w:w="2610" w:type="dxa"/>
+          </w:tcPr>
+          <w:p>
+            <w:pPr>
+              <w:jc w:val="center"/>
+              <w:rPr>
+                <w:sz w:val="22"/>
+                <w:szCs w:val="22"/>
+              </w:rPr>
+            </w:pPr>
+            <w:r>
+              <w:rPr>
+                <w:sz w:val="22"/>
+                <w:szCs w:val="22"/>
+              </w:rPr>
+              <w:t>Split on batch: Off</w:t>
+            </w:r>
+          </w:p>
+          <w:p>
+            <w:pPr>
+              <w:jc w:val="center"/>
+              <w:rPr>
+                <w:sz w:val="22"/>
+                <w:szCs w:val="22"/>
+              </w:rPr>
+            </w:pPr>
+            <w:r>
+              <w:rPr>
+                <w:sz w:val="22"/>
+                <w:szCs w:val="22"/>
+              </w:rPr>
+              <w:t>Leave one out: Off</w:t>
+            </w:r>
+          </w:p>
+          <w:p>
+            <w:pPr>
+              <w:jc w:val="center"/>
+              <w:rPr>
+                <w:sz w:val="22"/>
+                <w:szCs w:val="22"/>
+              </w:rPr>
+            </w:pPr>
+            <w:r>
+              <w:rPr>
+                <w:sz w:val="22"/>
+                <w:szCs w:val="22"/>
+              </w:rPr>
+              <w:t>Number of folds: 15</w:t>
+            </w:r>
+          </w:p>
+          <w:p>
+            <w:pPr>
+              <w:jc w:val="center"/>
+              <w:rPr>
+                <w:sz w:val="22"/>
+                <w:szCs w:val="22"/>
+              </w:rPr>
+            </w:pPr>
+            <w:r>
+              <w:rPr>
+                <w:sz w:val="22"/>
+                <w:szCs w:val="22"/>
+              </w:rPr>
+              <w:t>Sampling Type: Stratified Sampling</w:t>
+            </w:r>
+          </w:p>
+          <w:p>
+            <w:pPr>
+              <w:jc w:val="center"/>
+              <w:rPr>
+                <w:sz w:val="22"/>
+                <w:szCs w:val="22"/>
+              </w:rPr>
+            </w:pPr>
+            <w:r>
+              <w:rPr>
+                <w:sz w:val="22"/>
+                <w:szCs w:val="22"/>
+              </w:rPr>
+              <w:t>Use Local Random seed: Off</w:t>
+            </w:r>
+          </w:p>
+          <w:p>
+            <w:pPr>
+              <w:jc w:val="center"/>
+              <w:rPr>
+                <w:sz w:val="22"/>
+                <w:szCs w:val="22"/>
+              </w:rPr>
+            </w:pPr>
+            <w:r>
+              <w:rPr>
+                <w:sz w:val="22"/>
+                <w:szCs w:val="22"/>
+              </w:rPr>
+              <w:t>Enable parallel execution: On</w:t>
+            </w:r>
+          </w:p>
+        </w:tc>
+        <w:tc>
+          <w:tcPr>
+            <w:tcW w:w="1710" w:type="dxa"/>
+          </w:tcPr>
+          <w:p>
+            <w:pPr>
+              <w:jc w:val="center"/>
+              <w:rPr>
+                <w:sz w:val="22"/>
+                <w:szCs w:val="22"/>
+              </w:rPr>
+            </w:pPr>
+            <w:r>
+              <w:rPr>
+                <w:sz w:val="22"/>
+                <w:szCs w:val="22"/>
+              </w:rPr>
+              <w:t>Number of Folds: 15</w:t>
+            </w:r>
+          </w:p>
+          <w:p>
+            <w:pPr>
+              <w:jc w:val="center"/>
+              <w:rPr>
+                <w:sz w:val="22"/>
+                <w:szCs w:val="22"/>
+              </w:rPr>
+            </w:pPr>
+            <w:r>
+              <w:rPr>
+                <w:sz w:val="22"/>
+                <w:szCs w:val="22"/>
+              </w:rPr>
+              <w:t>Sampling type: Stratified Sampling</w:t>
+            </w:r>
+          </w:p>
+        </w:tc>
+        <w:tc>
+          <w:tcPr>
+            <w:tcW w:w="2160" w:type="dxa"/>
+          </w:tcPr>
+          <w:p>
+            <w:pPr>
+              <w:jc w:val="center"/>
+              <w:rPr>
+                <w:sz w:val="22"/>
+                <w:szCs w:val="22"/>
+              </w:rPr>
+            </w:pPr>
+            <w:r>
+              <w:rPr>
+                <w:sz w:val="22"/>
+                <w:szCs w:val="22"/>
+              </w:rPr>
+              <w:t>Number of Folds:11</w:t>
+            </w:r>
+          </w:p>
+          <w:p>
+            <w:pPr>
+              <w:jc w:val="center"/>
+              <w:rPr>
+                <w:sz w:val="22"/>
+                <w:szCs w:val="22"/>
+              </w:rPr>
+            </w:pPr>
+            <w:r>
+              <w:rPr>
+                <w:sz w:val="22"/>
+                <w:szCs w:val="22"/>
+              </w:rPr>
+              <w:t>Sampling Type: Linear Sampling</w:t>
+            </w:r>
+          </w:p>
+          <w:p>
+            <w:pPr>
+              <w:jc w:val="center"/>
+              <w:rPr>
+                <w:sz w:val="22"/>
+                <w:szCs w:val="22"/>
+              </w:rPr>
+            </w:pPr>
+          </w:p>
+          <w:p>
+            <w:pPr>
+              <w:jc w:val="center"/>
+              <w:rPr>
+                <w:sz w:val="22"/>
+                <w:szCs w:val="22"/>
+              </w:rPr>
+            </w:pPr>
+            <w:r>
+              <w:rPr>
+                <w:sz w:val="22"/>
+                <w:szCs w:val="22"/>
+              </w:rPr>
+              <w:t>1</w:t>
+            </w:r>
+          </w:p>
+          <w:p>
+            <w:pPr>
+              <w:jc w:val="center"/>
+              <w:rPr>
+                <w:sz w:val="22"/>
+                <w:szCs w:val="22"/>
+              </w:rPr>
+            </w:pPr>
+            <w:r>
+              <w:rPr>
+                <w:sz w:val="22"/>
+                <w:szCs w:val="22"/>
+              </w:rPr>
+              <w:t>On</w:t>
+            </w:r>
+          </w:p>
+          <w:p>
+            <w:pPr>
+              <w:jc w:val="center"/>
+              <w:rPr>
+                <w:sz w:val="22"/>
+                <w:szCs w:val="22"/>
+              </w:rPr>
+            </w:pPr>
+            <w:r>
+              <w:rPr>
+                <w:sz w:val="22"/>
+                <w:szCs w:val="22"/>
+              </w:rPr>
+              <w:t>Numerical Measure</w:t>
+            </w:r>
+          </w:p>
+          <w:p>
+            <w:pPr>
+              <w:jc w:val="center"/>
+              <w:rPr>
+                <w:sz w:val="22"/>
+                <w:szCs w:val="22"/>
+              </w:rPr>
+            </w:pPr>
+            <w:r>
+              <w:rPr>
+                <w:sz w:val="22"/>
+                <w:szCs w:val="22"/>
+              </w:rPr>
+              <w:t>MaxProductSimilarity</w:t>
+            </w:r>
+          </w:p>
+        </w:tc>
+        <w:tc>
+          <w:tcPr>
+            <w:tcW w:w="1980" w:type="dxa"/>
           </w:tcPr>
           <w:p>
             <w:pPr>

--- a/435/Assignment 3/Table(5).docx
+++ b/435/Assignment 3/Table(5).docx
@@ -154,6 +154,13 @@
                 <w:szCs w:val="22"/>
               </w:rPr>
             </w:pPr>
+            <w:r>
+              <w:rPr>
+                <w:sz w:val="22"/>
+                <w:szCs w:val="22"/>
+              </w:rPr>
+              <w:t>Random Forest</w:t>
+            </w:r>
           </w:p>
         </w:tc>
       </w:tr>
@@ -296,6 +303,13 @@
                 <w:szCs w:val="22"/>
               </w:rPr>
             </w:pPr>
+            <w:r>
+              <w:rPr>
+                <w:sz w:val="22"/>
+                <w:szCs w:val="22"/>
+              </w:rPr>
+              <w:t>66.43%</w:t>
+            </w:r>
           </w:p>
         </w:tc>
       </w:tr>
@@ -715,6 +729,13 @@
                 <w:szCs w:val="22"/>
               </w:rPr>
             </w:pPr>
+            <w:r>
+              <w:rPr>
+                <w:sz w:val="22"/>
+                <w:szCs w:val="22"/>
+              </w:rPr>
+              <w:t>66.77</w:t>
+            </w:r>
           </w:p>
         </w:tc>
       </w:tr>
@@ -1197,728 +1218,968 @@
               </w:rPr>
               <w:t>-</w:t>
             </w:r>
+            <w:r>
+              <w:rPr>
+                <w:sz w:val="22"/>
+                <w:szCs w:val="22"/>
+              </w:rPr>
+              <w:t>pruning</w:t>
+            </w:r>
+          </w:p>
+        </w:tc>
+        <w:tc>
+          <w:tcPr>
+            <w:tcW w:w="2610" w:type="dxa"/>
+          </w:tcPr>
+          <w:p>
+            <w:pPr>
+              <w:jc w:val="center"/>
+              <w:rPr>
+                <w:sz w:val="22"/>
+                <w:szCs w:val="22"/>
+              </w:rPr>
+            </w:pPr>
+            <w:r>
+              <w:rPr>
+                <w:sz w:val="22"/>
+                <w:szCs w:val="22"/>
+              </w:rPr>
+              <w:t>Reproducible</w:t>
+            </w:r>
+          </w:p>
+          <w:p>
+            <w:pPr>
+              <w:jc w:val="center"/>
+              <w:rPr>
+                <w:sz w:val="22"/>
+                <w:szCs w:val="22"/>
+              </w:rPr>
+            </w:pPr>
+            <w:r>
+              <w:rPr>
+                <w:sz w:val="22"/>
+                <w:szCs w:val="22"/>
+              </w:rPr>
+              <w:t>Use Regularization</w:t>
+            </w:r>
+          </w:p>
+          <w:p>
+            <w:pPr>
+              <w:jc w:val="center"/>
+              <w:rPr>
+                <w:sz w:val="22"/>
+                <w:szCs w:val="22"/>
+              </w:rPr>
+            </w:pPr>
+            <w:r>
+              <w:rPr>
+                <w:sz w:val="22"/>
+                <w:szCs w:val="22"/>
+              </w:rPr>
+              <w:t>Standardize</w:t>
+            </w:r>
+          </w:p>
+          <w:p>
+            <w:pPr>
+              <w:jc w:val="center"/>
+              <w:rPr>
+                <w:sz w:val="22"/>
+                <w:szCs w:val="22"/>
+              </w:rPr>
+            </w:pPr>
+            <w:r>
+              <w:rPr>
+                <w:sz w:val="22"/>
+                <w:szCs w:val="22"/>
+              </w:rPr>
+              <w:t>Non-</w:t>
+            </w:r>
+            <w:proofErr w:type="spellStart"/>
+            <w:r>
+              <w:rPr>
+                <w:sz w:val="22"/>
+                <w:szCs w:val="22"/>
+              </w:rPr>
+              <w:t>neg</w:t>
+            </w:r>
+            <w:proofErr w:type="spellEnd"/>
+            <w:r>
+              <w:rPr>
+                <w:sz w:val="22"/>
+                <w:szCs w:val="22"/>
+              </w:rPr>
+              <w:t xml:space="preserve"> Coefficients</w:t>
+            </w:r>
+          </w:p>
+          <w:p>
+            <w:pPr>
+              <w:jc w:val="center"/>
+              <w:rPr>
+                <w:sz w:val="22"/>
+                <w:szCs w:val="22"/>
+              </w:rPr>
+            </w:pPr>
+            <w:r>
+              <w:rPr>
+                <w:sz w:val="22"/>
+                <w:szCs w:val="22"/>
+              </w:rPr>
+              <w:t>Add intercept</w:t>
+            </w:r>
+          </w:p>
+          <w:p>
+            <w:pPr>
+              <w:jc w:val="center"/>
+              <w:rPr>
+                <w:sz w:val="22"/>
+                <w:szCs w:val="22"/>
+              </w:rPr>
+            </w:pPr>
+            <w:r>
+              <w:rPr>
+                <w:sz w:val="22"/>
+                <w:szCs w:val="22"/>
+              </w:rPr>
+              <w:t>Compute p-values</w:t>
+            </w:r>
+          </w:p>
+          <w:p>
+            <w:pPr>
+              <w:jc w:val="center"/>
+              <w:rPr>
+                <w:sz w:val="22"/>
+                <w:szCs w:val="22"/>
+              </w:rPr>
+            </w:pPr>
+            <w:r>
+              <w:rPr>
+                <w:sz w:val="22"/>
+                <w:szCs w:val="22"/>
+              </w:rPr>
+              <w:t>Remove collinear columns</w:t>
+            </w:r>
+          </w:p>
+          <w:p>
+            <w:pPr>
+              <w:jc w:val="center"/>
+              <w:rPr>
+                <w:sz w:val="22"/>
+                <w:szCs w:val="22"/>
+              </w:rPr>
+            </w:pPr>
+            <w:r>
+              <w:rPr>
+                <w:sz w:val="22"/>
+                <w:szCs w:val="22"/>
+              </w:rPr>
+              <w:t>Missing values handling</w:t>
+            </w:r>
+          </w:p>
+          <w:p>
+            <w:pPr>
+              <w:jc w:val="center"/>
+              <w:rPr>
+                <w:sz w:val="22"/>
+                <w:szCs w:val="22"/>
+              </w:rPr>
+            </w:pPr>
+            <w:r>
+              <w:rPr>
+                <w:sz w:val="22"/>
+                <w:szCs w:val="22"/>
+              </w:rPr>
+              <w:t>Max iterations</w:t>
+            </w:r>
+          </w:p>
+          <w:p>
+            <w:pPr>
+              <w:jc w:val="center"/>
+              <w:rPr>
+                <w:sz w:val="22"/>
+                <w:szCs w:val="22"/>
+              </w:rPr>
+            </w:pPr>
+            <w:r>
+              <w:rPr>
+                <w:sz w:val="22"/>
+                <w:szCs w:val="22"/>
+              </w:rPr>
+              <w:t>Max runtime Second</w:t>
+            </w:r>
+          </w:p>
+        </w:tc>
+        <w:tc>
+          <w:tcPr>
+            <w:tcW w:w="1710" w:type="dxa"/>
+          </w:tcPr>
+          <w:p>
+            <w:pPr>
+              <w:jc w:val="center"/>
+              <w:rPr>
+                <w:sz w:val="22"/>
+                <w:szCs w:val="22"/>
+              </w:rPr>
+            </w:pPr>
+            <w:r>
+              <w:rPr>
+                <w:sz w:val="22"/>
+                <w:szCs w:val="22"/>
+              </w:rPr>
+              <w:t>Laplace Correction</w:t>
+            </w:r>
+          </w:p>
+          <w:p>
+            <w:pPr>
+              <w:jc w:val="center"/>
+              <w:rPr>
+                <w:sz w:val="22"/>
+                <w:szCs w:val="22"/>
+              </w:rPr>
+            </w:pPr>
+          </w:p>
+        </w:tc>
+        <w:tc>
+          <w:tcPr>
+            <w:tcW w:w="2160" w:type="dxa"/>
+          </w:tcPr>
+          <w:p>
+            <w:pPr>
+              <w:jc w:val="center"/>
+              <w:rPr>
+                <w:sz w:val="22"/>
+                <w:szCs w:val="22"/>
+              </w:rPr>
+            </w:pPr>
+            <w:r>
+              <w:rPr>
+                <w:sz w:val="22"/>
+                <w:szCs w:val="22"/>
+              </w:rPr>
+              <w:t>K</w:t>
+            </w:r>
+          </w:p>
+          <w:p>
+            <w:pPr>
+              <w:jc w:val="center"/>
+              <w:rPr>
+                <w:sz w:val="22"/>
+                <w:szCs w:val="22"/>
+              </w:rPr>
+            </w:pPr>
+            <w:r>
+              <w:rPr>
+                <w:sz w:val="22"/>
+                <w:szCs w:val="22"/>
+              </w:rPr>
+              <w:t>Weighted Vote</w:t>
+            </w:r>
+          </w:p>
+          <w:p>
+            <w:pPr>
+              <w:jc w:val="center"/>
+              <w:rPr>
+                <w:sz w:val="22"/>
+                <w:szCs w:val="22"/>
+              </w:rPr>
+            </w:pPr>
+            <w:r>
+              <w:rPr>
+                <w:sz w:val="22"/>
+                <w:szCs w:val="22"/>
+              </w:rPr>
+              <w:t>Measure Type</w:t>
+            </w:r>
+          </w:p>
+          <w:p>
+            <w:pPr>
+              <w:jc w:val="center"/>
+              <w:rPr>
+                <w:sz w:val="22"/>
+                <w:szCs w:val="22"/>
+              </w:rPr>
+            </w:pPr>
+            <w:r>
+              <w:rPr>
+                <w:sz w:val="22"/>
+                <w:szCs w:val="22"/>
+              </w:rPr>
+              <w:t>Numerical measure</w:t>
+            </w:r>
+          </w:p>
+        </w:tc>
+        <w:tc>
+          <w:tcPr>
+            <w:tcW w:w="1980" w:type="dxa"/>
+          </w:tcPr>
+          <w:p>
+            <w:pPr>
+              <w:jc w:val="center"/>
+              <w:rPr>
+                <w:sz w:val="22"/>
+                <w:szCs w:val="22"/>
+              </w:rPr>
+            </w:pPr>
+            <w:r>
+              <w:rPr>
+                <w:sz w:val="22"/>
+                <w:szCs w:val="22"/>
+              </w:rPr>
+              <w:t># of Trees</w:t>
+            </w:r>
+          </w:p>
+          <w:p>
+            <w:pPr>
+              <w:jc w:val="center"/>
+              <w:rPr>
+                <w:sz w:val="22"/>
+                <w:szCs w:val="22"/>
+              </w:rPr>
+            </w:pPr>
+            <w:r>
+              <w:rPr>
+                <w:sz w:val="22"/>
+                <w:szCs w:val="22"/>
+              </w:rPr>
+              <w:t>Criterion</w:t>
+            </w:r>
+          </w:p>
+          <w:p>
+            <w:pPr>
+              <w:jc w:val="center"/>
+              <w:rPr>
+                <w:sz w:val="22"/>
+                <w:szCs w:val="22"/>
+              </w:rPr>
+            </w:pPr>
+            <w:r>
+              <w:rPr>
+                <w:sz w:val="22"/>
+                <w:szCs w:val="22"/>
+              </w:rPr>
+              <w:t>Maximal Depth</w:t>
+            </w:r>
+          </w:p>
+          <w:p>
+            <w:pPr>
+              <w:jc w:val="center"/>
+              <w:rPr>
+                <w:sz w:val="22"/>
+                <w:szCs w:val="22"/>
+              </w:rPr>
+            </w:pPr>
+            <w:r>
+              <w:rPr>
+                <w:sz w:val="22"/>
+                <w:szCs w:val="22"/>
+              </w:rPr>
+              <w:t>Apply Pruning</w:t>
+            </w:r>
+          </w:p>
+          <w:p>
+            <w:pPr>
+              <w:jc w:val="center"/>
+              <w:rPr>
+                <w:sz w:val="22"/>
+                <w:szCs w:val="22"/>
+              </w:rPr>
+            </w:pPr>
+            <w:r>
+              <w:rPr>
+                <w:sz w:val="22"/>
+                <w:szCs w:val="22"/>
+              </w:rPr>
+              <w:t>Apply Pre-pruning</w:t>
+            </w:r>
+          </w:p>
+          <w:p>
+            <w:pPr>
+              <w:jc w:val="center"/>
+              <w:rPr>
+                <w:sz w:val="22"/>
+                <w:szCs w:val="22"/>
+              </w:rPr>
+            </w:pPr>
+            <w:r>
+              <w:rPr>
+                <w:sz w:val="22"/>
+                <w:szCs w:val="22"/>
+              </w:rPr>
+              <w:t>Guess subset ratio</w:t>
+            </w:r>
+          </w:p>
+          <w:p>
+            <w:pPr>
+              <w:jc w:val="center"/>
+              <w:rPr>
+                <w:sz w:val="22"/>
+                <w:szCs w:val="22"/>
+              </w:rPr>
+            </w:pPr>
+            <w:r>
+              <w:rPr>
+                <w:sz w:val="22"/>
+                <w:szCs w:val="22"/>
+              </w:rPr>
+              <w:t>Voting Strategy</w:t>
+            </w:r>
+          </w:p>
+        </w:tc>
+      </w:tr>
+      <w:tr>
+        <w:tc>
+          <w:tcPr>
+            <w:tcW w:w="2160" w:type="dxa"/>
+            <w:vMerge w:val="restart"/>
+          </w:tcPr>
+          <w:p>
+            <w:pPr>
+              <w:rPr>
+                <w:sz w:val="22"/>
+                <w:szCs w:val="22"/>
+              </w:rPr>
+            </w:pPr>
+            <w:r>
+              <w:rPr>
+                <w:sz w:val="22"/>
+                <w:szCs w:val="22"/>
+              </w:rPr>
+              <w:t>List selected best v</w:t>
+            </w:r>
+            <w:r>
+              <w:rPr>
+                <w:sz w:val="22"/>
+                <w:szCs w:val="22"/>
+              </w:rPr>
+              <w:t xml:space="preserve">alues </w:t>
+            </w:r>
+            <w:r>
+              <w:rPr>
+                <w:sz w:val="22"/>
+                <w:szCs w:val="22"/>
+              </w:rPr>
+              <w:t>of</w:t>
+            </w:r>
+            <w:r>
+              <w:rPr>
+                <w:sz w:val="22"/>
+                <w:szCs w:val="22"/>
+              </w:rPr>
+              <w:t xml:space="preserve"> parameters</w:t>
+            </w:r>
+            <w:r>
+              <w:rPr>
+                <w:sz w:val="22"/>
+                <w:szCs w:val="22"/>
+              </w:rPr>
+              <w:t xml:space="preserve"> (in the same order as in the list of names)</w:t>
+            </w:r>
+          </w:p>
+        </w:tc>
+        <w:tc>
+          <w:tcPr>
+            <w:tcW w:w="1440" w:type="dxa"/>
+          </w:tcPr>
+          <w:p>
+            <w:pPr>
+              <w:jc w:val="both"/>
+              <w:rPr>
+                <w:sz w:val="22"/>
+                <w:szCs w:val="22"/>
+              </w:rPr>
+            </w:pPr>
+            <w:r>
+              <w:rPr>
+                <w:sz w:val="22"/>
+                <w:szCs w:val="22"/>
+              </w:rPr>
+              <w:t>Entire dataset</w:t>
+            </w:r>
+          </w:p>
+          <w:p>
+            <w:pPr>
+              <w:jc w:val="both"/>
+              <w:rPr>
+                <w:sz w:val="22"/>
+                <w:szCs w:val="22"/>
+              </w:rPr>
+            </w:pPr>
+          </w:p>
+        </w:tc>
+        <w:tc>
+          <w:tcPr>
+            <w:tcW w:w="2160" w:type="dxa"/>
+          </w:tcPr>
+          <w:p>
+            <w:pPr>
+              <w:jc w:val="center"/>
+              <w:rPr>
+                <w:sz w:val="22"/>
+                <w:szCs w:val="22"/>
+              </w:rPr>
+            </w:pPr>
+            <w:r>
+              <w:rPr>
+                <w:sz w:val="22"/>
+                <w:szCs w:val="22"/>
+              </w:rPr>
+              <w:t>25</w:t>
+            </w:r>
+          </w:p>
+          <w:p>
+            <w:pPr>
+              <w:jc w:val="center"/>
+              <w:rPr>
+                <w:sz w:val="22"/>
+                <w:szCs w:val="22"/>
+              </w:rPr>
+            </w:pPr>
+            <w:r>
+              <w:rPr>
+                <w:sz w:val="22"/>
+                <w:szCs w:val="22"/>
+              </w:rPr>
+              <w:t>On</w:t>
+            </w:r>
+          </w:p>
+          <w:p>
+            <w:pPr>
+              <w:jc w:val="center"/>
+              <w:rPr>
+                <w:sz w:val="22"/>
+                <w:szCs w:val="22"/>
+              </w:rPr>
+            </w:pPr>
+            <w:r>
+              <w:rPr>
+                <w:sz w:val="22"/>
+                <w:szCs w:val="22"/>
+              </w:rPr>
+              <w:t>0.25</w:t>
+            </w:r>
+          </w:p>
+          <w:p>
+            <w:pPr>
+              <w:jc w:val="center"/>
+              <w:rPr>
+                <w:sz w:val="22"/>
+                <w:szCs w:val="22"/>
+              </w:rPr>
+            </w:pPr>
+            <w:r>
+              <w:rPr>
+                <w:sz w:val="22"/>
+                <w:szCs w:val="22"/>
+              </w:rPr>
+              <w:t>Off</w:t>
+            </w:r>
+          </w:p>
+        </w:tc>
+        <w:tc>
+          <w:tcPr>
+            <w:tcW w:w="2610" w:type="dxa"/>
+          </w:tcPr>
+          <w:p>
+            <w:pPr>
+              <w:jc w:val="center"/>
+              <w:rPr>
+                <w:sz w:val="22"/>
+                <w:szCs w:val="22"/>
+              </w:rPr>
+            </w:pPr>
+            <w:r>
+              <w:rPr>
+                <w:sz w:val="22"/>
+                <w:szCs w:val="22"/>
+              </w:rPr>
+              <w:t>On</w:t>
+            </w:r>
+          </w:p>
+          <w:p>
+            <w:pPr>
+              <w:jc w:val="center"/>
+              <w:rPr>
+                <w:sz w:val="22"/>
+                <w:szCs w:val="22"/>
+              </w:rPr>
+            </w:pPr>
+            <w:r>
+              <w:rPr>
+                <w:sz w:val="22"/>
+                <w:szCs w:val="22"/>
+              </w:rPr>
+              <w:t>Max Number: 2</w:t>
+            </w:r>
+          </w:p>
+          <w:p>
+            <w:pPr>
+              <w:jc w:val="center"/>
+              <w:rPr>
+                <w:sz w:val="22"/>
+                <w:szCs w:val="22"/>
+              </w:rPr>
+            </w:pPr>
+            <w:r>
+              <w:rPr>
+                <w:sz w:val="22"/>
+                <w:szCs w:val="22"/>
+              </w:rPr>
+              <w:t>Off</w:t>
+            </w:r>
+          </w:p>
+          <w:p>
+            <w:pPr>
+              <w:jc w:val="center"/>
+              <w:rPr>
+                <w:sz w:val="22"/>
+                <w:szCs w:val="22"/>
+              </w:rPr>
+            </w:pPr>
+            <w:r>
+              <w:rPr>
+                <w:sz w:val="22"/>
+                <w:szCs w:val="22"/>
+              </w:rPr>
+              <w:t>Off</w:t>
+            </w:r>
+          </w:p>
+          <w:p>
+            <w:pPr>
+              <w:jc w:val="center"/>
+              <w:rPr>
+                <w:sz w:val="22"/>
+                <w:szCs w:val="22"/>
+              </w:rPr>
+            </w:pPr>
+            <w:r>
+              <w:rPr>
+                <w:sz w:val="22"/>
+                <w:szCs w:val="22"/>
+              </w:rPr>
+              <w:t>Off</w:t>
+            </w:r>
+          </w:p>
+          <w:p>
+            <w:pPr>
+              <w:jc w:val="center"/>
+              <w:rPr>
+                <w:sz w:val="22"/>
+                <w:szCs w:val="22"/>
+              </w:rPr>
+            </w:pPr>
+            <w:r>
+              <w:rPr>
+                <w:sz w:val="22"/>
+                <w:szCs w:val="22"/>
+              </w:rPr>
+              <w:t>Off</w:t>
+            </w:r>
+          </w:p>
+          <w:p>
+            <w:pPr>
+              <w:jc w:val="center"/>
+              <w:rPr>
+                <w:sz w:val="22"/>
+                <w:szCs w:val="22"/>
+              </w:rPr>
+            </w:pPr>
+            <w:r>
+              <w:rPr>
+                <w:sz w:val="22"/>
+                <w:szCs w:val="22"/>
+              </w:rPr>
+              <w:t>Off</w:t>
+            </w:r>
+          </w:p>
+          <w:p>
+            <w:pPr>
+              <w:jc w:val="center"/>
+              <w:rPr>
+                <w:sz w:val="22"/>
+                <w:szCs w:val="22"/>
+              </w:rPr>
+            </w:pPr>
+            <w:r>
+              <w:rPr>
+                <w:sz w:val="22"/>
+                <w:szCs w:val="22"/>
+              </w:rPr>
+              <w:t>Off</w:t>
+            </w:r>
+          </w:p>
+          <w:p>
+            <w:pPr>
+              <w:jc w:val="center"/>
+              <w:rPr>
+                <w:sz w:val="22"/>
+                <w:szCs w:val="22"/>
+              </w:rPr>
+            </w:pPr>
+            <w:r>
+              <w:rPr>
+                <w:sz w:val="22"/>
+                <w:szCs w:val="22"/>
+              </w:rPr>
+              <w:t>Skip</w:t>
+            </w:r>
+          </w:p>
+          <w:p>
+            <w:pPr>
+              <w:jc w:val="center"/>
+              <w:rPr>
+                <w:sz w:val="22"/>
+                <w:szCs w:val="22"/>
+              </w:rPr>
+            </w:pPr>
+            <w:r>
+              <w:rPr>
+                <w:sz w:val="22"/>
+                <w:szCs w:val="22"/>
+              </w:rPr>
+              <w:t>10</w:t>
+            </w:r>
+          </w:p>
+        </w:tc>
+        <w:tc>
+          <w:tcPr>
+            <w:tcW w:w="1710" w:type="dxa"/>
+          </w:tcPr>
+          <w:p>
+            <w:pPr>
+              <w:jc w:val="center"/>
+              <w:rPr>
+                <w:sz w:val="22"/>
+                <w:szCs w:val="22"/>
+              </w:rPr>
+            </w:pPr>
+            <w:r>
+              <w:rPr>
+                <w:sz w:val="22"/>
+                <w:szCs w:val="22"/>
+              </w:rPr>
+              <w:t>On</w:t>
+            </w:r>
+          </w:p>
+        </w:tc>
+        <w:tc>
+          <w:tcPr>
+            <w:tcW w:w="2160" w:type="dxa"/>
+          </w:tcPr>
+          <w:p>
+            <w:pPr>
+              <w:jc w:val="center"/>
+              <w:rPr>
+                <w:sz w:val="22"/>
+                <w:szCs w:val="22"/>
+              </w:rPr>
+            </w:pPr>
+            <w:r>
+              <w:rPr>
+                <w:sz w:val="22"/>
+                <w:szCs w:val="22"/>
+              </w:rPr>
+              <w:t>1</w:t>
+            </w:r>
+          </w:p>
+          <w:p>
+            <w:pPr>
+              <w:jc w:val="center"/>
+              <w:rPr>
+                <w:sz w:val="22"/>
+                <w:szCs w:val="22"/>
+              </w:rPr>
+            </w:pPr>
+            <w:r>
+              <w:rPr>
+                <w:sz w:val="22"/>
+                <w:szCs w:val="22"/>
+              </w:rPr>
+              <w:t>On</w:t>
+            </w:r>
+          </w:p>
+          <w:p>
+            <w:pPr>
+              <w:jc w:val="center"/>
+              <w:rPr>
+                <w:sz w:val="22"/>
+                <w:szCs w:val="22"/>
+              </w:rPr>
+            </w:pPr>
+            <w:r>
+              <w:rPr>
+                <w:sz w:val="22"/>
+                <w:szCs w:val="22"/>
+              </w:rPr>
+              <w:t>Numerical Measure</w:t>
+            </w:r>
+          </w:p>
+          <w:p>
+            <w:pPr>
+              <w:jc w:val="center"/>
+              <w:rPr>
+                <w:sz w:val="22"/>
+                <w:szCs w:val="22"/>
+              </w:rPr>
+            </w:pPr>
+            <w:r>
+              <w:rPr>
+                <w:sz w:val="22"/>
+                <w:szCs w:val="22"/>
+              </w:rPr>
+              <w:t>Euclidean Distance</w:t>
+            </w:r>
+          </w:p>
+        </w:tc>
+        <w:tc>
+          <w:tcPr>
+            <w:tcW w:w="1980" w:type="dxa"/>
+          </w:tcPr>
+          <w:p>
+            <w:pPr>
+              <w:jc w:val="center"/>
+              <w:rPr>
+                <w:sz w:val="22"/>
+                <w:szCs w:val="22"/>
+              </w:rPr>
+            </w:pPr>
+            <w:r>
+              <w:rPr>
+                <w:sz w:val="22"/>
+                <w:szCs w:val="22"/>
+              </w:rPr>
+              <w:t>4</w:t>
+            </w:r>
+          </w:p>
+          <w:p>
+            <w:pPr>
+              <w:jc w:val="center"/>
+              <w:rPr>
+                <w:sz w:val="22"/>
+                <w:szCs w:val="22"/>
+              </w:rPr>
+            </w:pPr>
+            <w:proofErr w:type="spellStart"/>
+            <w:r>
+              <w:rPr>
+                <w:sz w:val="22"/>
+                <w:szCs w:val="22"/>
+              </w:rPr>
+              <w:t>Gain_Ratio</w:t>
+            </w:r>
+            <w:proofErr w:type="spellEnd"/>
+          </w:p>
+          <w:p>
+            <w:pPr>
+              <w:jc w:val="center"/>
+              <w:rPr>
+                <w:sz w:val="22"/>
+                <w:szCs w:val="22"/>
+              </w:rPr>
+            </w:pPr>
+            <w:r>
+              <w:rPr>
+                <w:sz w:val="22"/>
+                <w:szCs w:val="22"/>
+              </w:rPr>
+              <w:t>10</w:t>
+            </w:r>
+          </w:p>
+          <w:p>
+            <w:pPr>
+              <w:jc w:val="center"/>
+              <w:rPr>
+                <w:sz w:val="22"/>
+                <w:szCs w:val="22"/>
+              </w:rPr>
+            </w:pPr>
+            <w:r>
+              <w:rPr>
+                <w:sz w:val="22"/>
+                <w:szCs w:val="22"/>
+              </w:rPr>
+              <w:t>Off</w:t>
+            </w:r>
+          </w:p>
+          <w:p>
+            <w:pPr>
+              <w:jc w:val="center"/>
+              <w:rPr>
+                <w:sz w:val="22"/>
+                <w:szCs w:val="22"/>
+              </w:rPr>
+            </w:pPr>
+            <w:r>
+              <w:rPr>
+                <w:sz w:val="22"/>
+                <w:szCs w:val="22"/>
+              </w:rPr>
+              <w:t>On</w:t>
+            </w:r>
+          </w:p>
+          <w:p>
+            <w:pPr>
+              <w:jc w:val="center"/>
+              <w:rPr>
+                <w:sz w:val="22"/>
+                <w:szCs w:val="22"/>
+              </w:rPr>
+            </w:pPr>
+            <w:r>
+              <w:rPr>
+                <w:sz w:val="22"/>
+                <w:szCs w:val="22"/>
+              </w:rPr>
+              <w:t>Minimal Gain: .01</w:t>
+            </w:r>
+          </w:p>
+          <w:p>
+            <w:pPr>
+              <w:jc w:val="center"/>
+              <w:rPr>
+                <w:sz w:val="22"/>
+                <w:szCs w:val="22"/>
+              </w:rPr>
+            </w:pPr>
+            <w:r>
+              <w:rPr>
+                <w:sz w:val="22"/>
+                <w:szCs w:val="22"/>
+              </w:rPr>
+              <w:t>Minimal Leaf Size: 1</w:t>
+            </w:r>
+          </w:p>
+          <w:p>
+            <w:pPr>
+              <w:jc w:val="center"/>
+              <w:rPr>
+                <w:sz w:val="22"/>
+                <w:szCs w:val="22"/>
+              </w:rPr>
+            </w:pPr>
+            <w:r>
+              <w:rPr>
+                <w:sz w:val="22"/>
+                <w:szCs w:val="22"/>
+              </w:rPr>
+              <w:t>On</w:t>
+            </w:r>
+          </w:p>
+          <w:p>
+            <w:pPr>
+              <w:jc w:val="center"/>
+              <w:rPr>
+                <w:sz w:val="22"/>
+                <w:szCs w:val="22"/>
+              </w:rPr>
+            </w:pPr>
+            <w:r>
+              <w:rPr>
+                <w:sz w:val="22"/>
+                <w:szCs w:val="22"/>
+              </w:rPr>
+              <w:t>Confidence Vote</w:t>
+            </w:r>
             <w:bookmarkStart w:id="0" w:name="_GoBack"/>
             <w:bookmarkEnd w:id="0"/>
-            <w:r>
-              <w:rPr>
-                <w:sz w:val="22"/>
-                <w:szCs w:val="22"/>
-              </w:rPr>
-              <w:t>pruning</w:t>
-            </w:r>
-          </w:p>
-        </w:tc>
-        <w:tc>
-          <w:tcPr>
-            <w:tcW w:w="2610" w:type="dxa"/>
-          </w:tcPr>
-          <w:p>
-            <w:pPr>
-              <w:jc w:val="center"/>
-              <w:rPr>
-                <w:sz w:val="22"/>
-                <w:szCs w:val="22"/>
-              </w:rPr>
-            </w:pPr>
-            <w:r>
-              <w:rPr>
-                <w:sz w:val="22"/>
-                <w:szCs w:val="22"/>
-              </w:rPr>
-              <w:t>Reproducible</w:t>
-            </w:r>
-          </w:p>
-          <w:p>
-            <w:pPr>
-              <w:jc w:val="center"/>
-              <w:rPr>
-                <w:sz w:val="22"/>
-                <w:szCs w:val="22"/>
-              </w:rPr>
-            </w:pPr>
-            <w:r>
-              <w:rPr>
-                <w:sz w:val="22"/>
-                <w:szCs w:val="22"/>
-              </w:rPr>
-              <w:t>Use Regularization</w:t>
-            </w:r>
-          </w:p>
-          <w:p>
-            <w:pPr>
-              <w:jc w:val="center"/>
-              <w:rPr>
-                <w:sz w:val="22"/>
-                <w:szCs w:val="22"/>
-              </w:rPr>
-            </w:pPr>
-            <w:r>
-              <w:rPr>
-                <w:sz w:val="22"/>
-                <w:szCs w:val="22"/>
-              </w:rPr>
-              <w:t>Standardize</w:t>
-            </w:r>
-          </w:p>
-          <w:p>
-            <w:pPr>
-              <w:jc w:val="center"/>
-              <w:rPr>
-                <w:sz w:val="22"/>
-                <w:szCs w:val="22"/>
-              </w:rPr>
-            </w:pPr>
-            <w:r>
-              <w:rPr>
-                <w:sz w:val="22"/>
-                <w:szCs w:val="22"/>
-              </w:rPr>
-              <w:t>Non-</w:t>
-            </w:r>
-            <w:proofErr w:type="spellStart"/>
-            <w:r>
-              <w:rPr>
-                <w:sz w:val="22"/>
-                <w:szCs w:val="22"/>
-              </w:rPr>
-              <w:t>neg</w:t>
-            </w:r>
-            <w:proofErr w:type="spellEnd"/>
-            <w:r>
-              <w:rPr>
-                <w:sz w:val="22"/>
-                <w:szCs w:val="22"/>
-              </w:rPr>
-              <w:t xml:space="preserve"> Coefficients</w:t>
-            </w:r>
-          </w:p>
-          <w:p>
-            <w:pPr>
-              <w:jc w:val="center"/>
-              <w:rPr>
-                <w:sz w:val="22"/>
-                <w:szCs w:val="22"/>
-              </w:rPr>
-            </w:pPr>
-            <w:r>
-              <w:rPr>
-                <w:sz w:val="22"/>
-                <w:szCs w:val="22"/>
-              </w:rPr>
-              <w:t>Add intercept</w:t>
-            </w:r>
-          </w:p>
-          <w:p>
-            <w:pPr>
-              <w:jc w:val="center"/>
-              <w:rPr>
-                <w:sz w:val="22"/>
-                <w:szCs w:val="22"/>
-              </w:rPr>
-            </w:pPr>
-            <w:r>
-              <w:rPr>
-                <w:sz w:val="22"/>
-                <w:szCs w:val="22"/>
-              </w:rPr>
-              <w:t>Compute p-values</w:t>
-            </w:r>
-          </w:p>
-          <w:p>
-            <w:pPr>
-              <w:jc w:val="center"/>
-              <w:rPr>
-                <w:sz w:val="22"/>
-                <w:szCs w:val="22"/>
-              </w:rPr>
-            </w:pPr>
-            <w:r>
-              <w:rPr>
-                <w:sz w:val="22"/>
-                <w:szCs w:val="22"/>
-              </w:rPr>
-              <w:t>Remove collinear columns</w:t>
-            </w:r>
-          </w:p>
-          <w:p>
-            <w:pPr>
-              <w:jc w:val="center"/>
-              <w:rPr>
-                <w:sz w:val="22"/>
-                <w:szCs w:val="22"/>
-              </w:rPr>
-            </w:pPr>
-            <w:r>
-              <w:rPr>
-                <w:sz w:val="22"/>
-                <w:szCs w:val="22"/>
-              </w:rPr>
-              <w:t>Missing values handling</w:t>
-            </w:r>
-          </w:p>
-          <w:p>
-            <w:pPr>
-              <w:jc w:val="center"/>
-              <w:rPr>
-                <w:sz w:val="22"/>
-                <w:szCs w:val="22"/>
-              </w:rPr>
-            </w:pPr>
-            <w:r>
-              <w:rPr>
-                <w:sz w:val="22"/>
-                <w:szCs w:val="22"/>
-              </w:rPr>
-              <w:t>Max iterations</w:t>
-            </w:r>
-          </w:p>
-          <w:p>
-            <w:pPr>
-              <w:jc w:val="center"/>
-              <w:rPr>
-                <w:sz w:val="22"/>
-                <w:szCs w:val="22"/>
-              </w:rPr>
-            </w:pPr>
-            <w:r>
-              <w:rPr>
-                <w:sz w:val="22"/>
-                <w:szCs w:val="22"/>
-              </w:rPr>
-              <w:t>Max runtime Second</w:t>
-            </w:r>
-          </w:p>
-        </w:tc>
-        <w:tc>
-          <w:tcPr>
-            <w:tcW w:w="1710" w:type="dxa"/>
-          </w:tcPr>
-          <w:p>
-            <w:pPr>
-              <w:jc w:val="center"/>
-              <w:rPr>
-                <w:sz w:val="22"/>
-                <w:szCs w:val="22"/>
-              </w:rPr>
-            </w:pPr>
-            <w:r>
-              <w:rPr>
-                <w:sz w:val="22"/>
-                <w:szCs w:val="22"/>
-              </w:rPr>
-              <w:t>Laplace Correction</w:t>
-            </w:r>
-          </w:p>
-          <w:p>
-            <w:pPr>
-              <w:jc w:val="center"/>
-              <w:rPr>
-                <w:sz w:val="22"/>
-                <w:szCs w:val="22"/>
-              </w:rPr>
-            </w:pPr>
-          </w:p>
-        </w:tc>
-        <w:tc>
-          <w:tcPr>
-            <w:tcW w:w="2160" w:type="dxa"/>
-          </w:tcPr>
-          <w:p>
-            <w:pPr>
-              <w:jc w:val="center"/>
-              <w:rPr>
-                <w:sz w:val="22"/>
-                <w:szCs w:val="22"/>
-              </w:rPr>
-            </w:pPr>
-            <w:r>
-              <w:rPr>
-                <w:sz w:val="22"/>
-                <w:szCs w:val="22"/>
-              </w:rPr>
-              <w:t>K</w:t>
-            </w:r>
-          </w:p>
-          <w:p>
-            <w:pPr>
-              <w:jc w:val="center"/>
-              <w:rPr>
-                <w:sz w:val="22"/>
-                <w:szCs w:val="22"/>
-              </w:rPr>
-            </w:pPr>
-            <w:r>
-              <w:rPr>
-                <w:sz w:val="22"/>
-                <w:szCs w:val="22"/>
-              </w:rPr>
-              <w:t>Weighted Vote</w:t>
-            </w:r>
-          </w:p>
-          <w:p>
-            <w:pPr>
-              <w:jc w:val="center"/>
-              <w:rPr>
-                <w:sz w:val="22"/>
-                <w:szCs w:val="22"/>
-              </w:rPr>
-            </w:pPr>
-            <w:r>
-              <w:rPr>
-                <w:sz w:val="22"/>
-                <w:szCs w:val="22"/>
-              </w:rPr>
-              <w:t>Measure Type</w:t>
-            </w:r>
-          </w:p>
-          <w:p>
-            <w:pPr>
-              <w:jc w:val="center"/>
-              <w:rPr>
-                <w:sz w:val="22"/>
-                <w:szCs w:val="22"/>
-              </w:rPr>
-            </w:pPr>
-            <w:r>
-              <w:rPr>
-                <w:sz w:val="22"/>
-                <w:szCs w:val="22"/>
-              </w:rPr>
-              <w:t>Numerical measure</w:t>
-            </w:r>
-          </w:p>
-        </w:tc>
-        <w:tc>
-          <w:tcPr>
-            <w:tcW w:w="1980" w:type="dxa"/>
-          </w:tcPr>
-          <w:p>
-            <w:pPr>
-              <w:jc w:val="center"/>
-              <w:rPr>
-                <w:sz w:val="22"/>
-                <w:szCs w:val="22"/>
-              </w:rPr>
-            </w:pPr>
-          </w:p>
-        </w:tc>
-      </w:tr>
-      <w:tr>
-        <w:tc>
-          <w:tcPr>
-            <w:tcW w:w="2160" w:type="dxa"/>
-            <w:vMerge w:val="restart"/>
-          </w:tcPr>
-          <w:p>
-            <w:pPr>
-              <w:rPr>
-                <w:sz w:val="22"/>
-                <w:szCs w:val="22"/>
-              </w:rPr>
-            </w:pPr>
-            <w:r>
-              <w:rPr>
-                <w:sz w:val="22"/>
-                <w:szCs w:val="22"/>
-              </w:rPr>
-              <w:t>List selected best v</w:t>
-            </w:r>
-            <w:r>
-              <w:rPr>
-                <w:sz w:val="22"/>
-                <w:szCs w:val="22"/>
-              </w:rPr>
-              <w:t xml:space="preserve">alues </w:t>
-            </w:r>
-            <w:r>
-              <w:rPr>
-                <w:sz w:val="22"/>
-                <w:szCs w:val="22"/>
-              </w:rPr>
-              <w:t>of</w:t>
-            </w:r>
-            <w:r>
-              <w:rPr>
-                <w:sz w:val="22"/>
-                <w:szCs w:val="22"/>
-              </w:rPr>
-              <w:t xml:space="preserve"> parameters</w:t>
-            </w:r>
-            <w:r>
-              <w:rPr>
-                <w:sz w:val="22"/>
-                <w:szCs w:val="22"/>
-              </w:rPr>
-              <w:t xml:space="preserve"> (in the same order as in the list of names)</w:t>
-            </w:r>
-          </w:p>
-        </w:tc>
-        <w:tc>
-          <w:tcPr>
-            <w:tcW w:w="1440" w:type="dxa"/>
-          </w:tcPr>
-          <w:p>
-            <w:pPr>
-              <w:jc w:val="both"/>
-              <w:rPr>
-                <w:sz w:val="22"/>
-                <w:szCs w:val="22"/>
-              </w:rPr>
-            </w:pPr>
-            <w:r>
-              <w:rPr>
-                <w:sz w:val="22"/>
-                <w:szCs w:val="22"/>
-              </w:rPr>
-              <w:t>Entire dataset</w:t>
-            </w:r>
-          </w:p>
-          <w:p>
-            <w:pPr>
-              <w:jc w:val="both"/>
-              <w:rPr>
-                <w:sz w:val="22"/>
-                <w:szCs w:val="22"/>
-              </w:rPr>
-            </w:pPr>
-          </w:p>
-        </w:tc>
-        <w:tc>
-          <w:tcPr>
-            <w:tcW w:w="2160" w:type="dxa"/>
-          </w:tcPr>
-          <w:p>
-            <w:pPr>
-              <w:jc w:val="center"/>
-              <w:rPr>
-                <w:sz w:val="22"/>
-                <w:szCs w:val="22"/>
-              </w:rPr>
-            </w:pPr>
-            <w:r>
-              <w:rPr>
-                <w:sz w:val="22"/>
-                <w:szCs w:val="22"/>
-              </w:rPr>
-              <w:t>25</w:t>
-            </w:r>
-          </w:p>
-          <w:p>
-            <w:pPr>
-              <w:jc w:val="center"/>
-              <w:rPr>
-                <w:sz w:val="22"/>
-                <w:szCs w:val="22"/>
-              </w:rPr>
-            </w:pPr>
-            <w:r>
-              <w:rPr>
-                <w:sz w:val="22"/>
-                <w:szCs w:val="22"/>
-              </w:rPr>
-              <w:t>On</w:t>
-            </w:r>
-          </w:p>
-          <w:p>
-            <w:pPr>
-              <w:jc w:val="center"/>
-              <w:rPr>
-                <w:sz w:val="22"/>
-                <w:szCs w:val="22"/>
-              </w:rPr>
-            </w:pPr>
-            <w:r>
-              <w:rPr>
-                <w:sz w:val="22"/>
-                <w:szCs w:val="22"/>
-              </w:rPr>
-              <w:t>0.25</w:t>
-            </w:r>
-          </w:p>
-          <w:p>
-            <w:pPr>
-              <w:jc w:val="center"/>
-              <w:rPr>
-                <w:sz w:val="22"/>
-                <w:szCs w:val="22"/>
-              </w:rPr>
-            </w:pPr>
-            <w:r>
-              <w:rPr>
-                <w:sz w:val="22"/>
-                <w:szCs w:val="22"/>
-              </w:rPr>
-              <w:t>Off</w:t>
-            </w:r>
-          </w:p>
-        </w:tc>
-        <w:tc>
-          <w:tcPr>
-            <w:tcW w:w="2610" w:type="dxa"/>
-          </w:tcPr>
-          <w:p>
-            <w:pPr>
-              <w:jc w:val="center"/>
-              <w:rPr>
-                <w:sz w:val="22"/>
-                <w:szCs w:val="22"/>
-              </w:rPr>
-            </w:pPr>
-            <w:r>
-              <w:rPr>
-                <w:sz w:val="22"/>
-                <w:szCs w:val="22"/>
-              </w:rPr>
-              <w:t>On</w:t>
-            </w:r>
-          </w:p>
-          <w:p>
-            <w:pPr>
-              <w:jc w:val="center"/>
-              <w:rPr>
-                <w:sz w:val="22"/>
-                <w:szCs w:val="22"/>
-              </w:rPr>
-            </w:pPr>
-            <w:r>
-              <w:rPr>
-                <w:sz w:val="22"/>
-                <w:szCs w:val="22"/>
-              </w:rPr>
-              <w:t>Max Number: 2</w:t>
-            </w:r>
-          </w:p>
-          <w:p>
-            <w:pPr>
-              <w:jc w:val="center"/>
-              <w:rPr>
-                <w:sz w:val="22"/>
-                <w:szCs w:val="22"/>
-              </w:rPr>
-            </w:pPr>
-            <w:r>
-              <w:rPr>
-                <w:sz w:val="22"/>
-                <w:szCs w:val="22"/>
-              </w:rPr>
-              <w:t>Off</w:t>
-            </w:r>
-          </w:p>
-          <w:p>
-            <w:pPr>
-              <w:jc w:val="center"/>
-              <w:rPr>
-                <w:sz w:val="22"/>
-                <w:szCs w:val="22"/>
-              </w:rPr>
-            </w:pPr>
-            <w:r>
-              <w:rPr>
-                <w:sz w:val="22"/>
-                <w:szCs w:val="22"/>
-              </w:rPr>
-              <w:t>Off</w:t>
-            </w:r>
-          </w:p>
-          <w:p>
-            <w:pPr>
-              <w:jc w:val="center"/>
-              <w:rPr>
-                <w:sz w:val="22"/>
-                <w:szCs w:val="22"/>
-              </w:rPr>
-            </w:pPr>
-            <w:r>
-              <w:rPr>
-                <w:sz w:val="22"/>
-                <w:szCs w:val="22"/>
-              </w:rPr>
-              <w:t>Off</w:t>
-            </w:r>
-          </w:p>
-          <w:p>
-            <w:pPr>
-              <w:jc w:val="center"/>
-              <w:rPr>
-                <w:sz w:val="22"/>
-                <w:szCs w:val="22"/>
-              </w:rPr>
-            </w:pPr>
-            <w:r>
-              <w:rPr>
-                <w:sz w:val="22"/>
-                <w:szCs w:val="22"/>
-              </w:rPr>
-              <w:t>Off</w:t>
-            </w:r>
-          </w:p>
-          <w:p>
-            <w:pPr>
-              <w:jc w:val="center"/>
-              <w:rPr>
-                <w:sz w:val="22"/>
-                <w:szCs w:val="22"/>
-              </w:rPr>
-            </w:pPr>
-            <w:r>
-              <w:rPr>
-                <w:sz w:val="22"/>
-                <w:szCs w:val="22"/>
-              </w:rPr>
-              <w:t>Off</w:t>
-            </w:r>
-          </w:p>
-          <w:p>
-            <w:pPr>
-              <w:jc w:val="center"/>
-              <w:rPr>
-                <w:sz w:val="22"/>
-                <w:szCs w:val="22"/>
-              </w:rPr>
-            </w:pPr>
-            <w:r>
-              <w:rPr>
-                <w:sz w:val="22"/>
-                <w:szCs w:val="22"/>
-              </w:rPr>
-              <w:t>Off</w:t>
-            </w:r>
-          </w:p>
-          <w:p>
-            <w:pPr>
-              <w:jc w:val="center"/>
-              <w:rPr>
-                <w:sz w:val="22"/>
-                <w:szCs w:val="22"/>
-              </w:rPr>
-            </w:pPr>
-            <w:r>
-              <w:rPr>
-                <w:sz w:val="22"/>
-                <w:szCs w:val="22"/>
-              </w:rPr>
-              <w:t>Skip</w:t>
-            </w:r>
-          </w:p>
-          <w:p>
-            <w:pPr>
-              <w:jc w:val="center"/>
-              <w:rPr>
-                <w:sz w:val="22"/>
-                <w:szCs w:val="22"/>
-              </w:rPr>
-            </w:pPr>
-            <w:r>
-              <w:rPr>
-                <w:sz w:val="22"/>
-                <w:szCs w:val="22"/>
-              </w:rPr>
-              <w:t>10</w:t>
-            </w:r>
-          </w:p>
-        </w:tc>
-        <w:tc>
-          <w:tcPr>
-            <w:tcW w:w="1710" w:type="dxa"/>
-          </w:tcPr>
-          <w:p>
-            <w:pPr>
-              <w:jc w:val="center"/>
-              <w:rPr>
-                <w:sz w:val="22"/>
-                <w:szCs w:val="22"/>
-              </w:rPr>
-            </w:pPr>
-            <w:r>
-              <w:rPr>
-                <w:sz w:val="22"/>
-                <w:szCs w:val="22"/>
-              </w:rPr>
-              <w:t>On</w:t>
-            </w:r>
-          </w:p>
-        </w:tc>
-        <w:tc>
-          <w:tcPr>
-            <w:tcW w:w="2160" w:type="dxa"/>
-          </w:tcPr>
-          <w:p>
-            <w:pPr>
-              <w:jc w:val="center"/>
-              <w:rPr>
-                <w:sz w:val="22"/>
-                <w:szCs w:val="22"/>
-              </w:rPr>
-            </w:pPr>
-            <w:r>
-              <w:rPr>
-                <w:sz w:val="22"/>
-                <w:szCs w:val="22"/>
-              </w:rPr>
-              <w:t>1</w:t>
-            </w:r>
-          </w:p>
-          <w:p>
-            <w:pPr>
-              <w:jc w:val="center"/>
-              <w:rPr>
-                <w:sz w:val="22"/>
-                <w:szCs w:val="22"/>
-              </w:rPr>
-            </w:pPr>
-            <w:r>
-              <w:rPr>
-                <w:sz w:val="22"/>
-                <w:szCs w:val="22"/>
-              </w:rPr>
-              <w:t>On</w:t>
-            </w:r>
-          </w:p>
-          <w:p>
-            <w:pPr>
-              <w:jc w:val="center"/>
-              <w:rPr>
-                <w:sz w:val="22"/>
-                <w:szCs w:val="22"/>
-              </w:rPr>
-            </w:pPr>
-            <w:r>
-              <w:rPr>
-                <w:sz w:val="22"/>
-                <w:szCs w:val="22"/>
-              </w:rPr>
-              <w:t>Numerical Measure</w:t>
-            </w:r>
-          </w:p>
-          <w:p>
-            <w:pPr>
-              <w:jc w:val="center"/>
-              <w:rPr>
-                <w:sz w:val="22"/>
-                <w:szCs w:val="22"/>
-              </w:rPr>
-            </w:pPr>
-            <w:r>
-              <w:rPr>
-                <w:sz w:val="22"/>
-                <w:szCs w:val="22"/>
-              </w:rPr>
-              <w:t>Euclidean Distance</w:t>
-            </w:r>
-          </w:p>
-        </w:tc>
-        <w:tc>
-          <w:tcPr>
-            <w:tcW w:w="1980" w:type="dxa"/>
-          </w:tcPr>
-          <w:p>
-            <w:pPr>
-              <w:jc w:val="center"/>
-              <w:rPr>
-                <w:sz w:val="22"/>
-                <w:szCs w:val="22"/>
-              </w:rPr>
-            </w:pPr>
           </w:p>
         </w:tc>
       </w:tr>

--- a/435/Assignment 3/Table(5).docx
+++ b/435/Assignment 3/Table(5).docx
@@ -452,6 +452,13 @@
                 <w:szCs w:val="22"/>
               </w:rPr>
             </w:pPr>
+            <w:r>
+              <w:rPr>
+                <w:sz w:val="22"/>
+                <w:szCs w:val="22"/>
+              </w:rPr>
+              <w:t>66.67</w:t>
+            </w:r>
           </w:p>
         </w:tc>
       </w:tr>
@@ -587,6 +594,13 @@
                 <w:szCs w:val="22"/>
               </w:rPr>
             </w:pPr>
+            <w:r>
+              <w:rPr>
+                <w:sz w:val="22"/>
+                <w:szCs w:val="22"/>
+              </w:rPr>
+              <w:t>66.24% +/- 0.50%</w:t>
+            </w:r>
           </w:p>
         </w:tc>
       </w:tr>
@@ -878,6 +892,13 @@
                 <w:szCs w:val="22"/>
               </w:rPr>
             </w:pPr>
+            <w:r>
+              <w:rPr>
+                <w:sz w:val="22"/>
+                <w:szCs w:val="22"/>
+              </w:rPr>
+              <w:t>67.28</w:t>
+            </w:r>
           </w:p>
         </w:tc>
       </w:tr>
@@ -1013,6 +1034,13 @@
                 <w:szCs w:val="22"/>
               </w:rPr>
             </w:pPr>
+            <w:r>
+              <w:rPr>
+                <w:sz w:val="22"/>
+                <w:szCs w:val="22"/>
+              </w:rPr>
+              <w:t>66.43% +/- 2.45%</w:t>
+            </w:r>
           </w:p>
         </w:tc>
       </w:tr>
@@ -2178,8 +2206,6 @@
               </w:rPr>
               <w:t>Confidence Vote</w:t>
             </w:r>
-            <w:bookmarkStart w:id="0" w:name="_GoBack"/>
-            <w:bookmarkEnd w:id="0"/>
           </w:p>
         </w:tc>
       </w:tr>
@@ -2654,6 +2680,144 @@
                 <w:szCs w:val="22"/>
               </w:rPr>
             </w:pPr>
+            <w:r>
+              <w:rPr>
+                <w:sz w:val="22"/>
+                <w:szCs w:val="22"/>
+              </w:rPr>
+              <w:t>4</w:t>
+            </w:r>
+          </w:p>
+          <w:p>
+            <w:pPr>
+              <w:jc w:val="center"/>
+              <w:rPr>
+                <w:sz w:val="22"/>
+                <w:szCs w:val="22"/>
+              </w:rPr>
+            </w:pPr>
+            <w:proofErr w:type="spellStart"/>
+            <w:r>
+              <w:rPr>
+                <w:sz w:val="22"/>
+                <w:szCs w:val="22"/>
+              </w:rPr>
+              <w:t>Gain_Ratio</w:t>
+            </w:r>
+            <w:proofErr w:type="spellEnd"/>
+          </w:p>
+          <w:p>
+            <w:pPr>
+              <w:jc w:val="center"/>
+              <w:rPr>
+                <w:sz w:val="22"/>
+                <w:szCs w:val="22"/>
+              </w:rPr>
+            </w:pPr>
+            <w:r>
+              <w:rPr>
+                <w:sz w:val="22"/>
+                <w:szCs w:val="22"/>
+              </w:rPr>
+              <w:t>10</w:t>
+            </w:r>
+          </w:p>
+          <w:p>
+            <w:pPr>
+              <w:jc w:val="center"/>
+              <w:rPr>
+                <w:sz w:val="22"/>
+                <w:szCs w:val="22"/>
+              </w:rPr>
+            </w:pPr>
+            <w:r>
+              <w:rPr>
+                <w:sz w:val="22"/>
+                <w:szCs w:val="22"/>
+              </w:rPr>
+              <w:t>Off</w:t>
+            </w:r>
+          </w:p>
+          <w:p>
+            <w:pPr>
+              <w:jc w:val="center"/>
+              <w:rPr>
+                <w:sz w:val="22"/>
+                <w:szCs w:val="22"/>
+              </w:rPr>
+            </w:pPr>
+            <w:r>
+              <w:rPr>
+                <w:sz w:val="22"/>
+                <w:szCs w:val="22"/>
+              </w:rPr>
+              <w:t>On</w:t>
+            </w:r>
+          </w:p>
+          <w:p>
+            <w:pPr>
+              <w:jc w:val="center"/>
+              <w:rPr>
+                <w:sz w:val="22"/>
+                <w:szCs w:val="22"/>
+              </w:rPr>
+            </w:pPr>
+            <w:r>
+              <w:rPr>
+                <w:sz w:val="22"/>
+                <w:szCs w:val="22"/>
+              </w:rPr>
+              <w:t>Minimal Gain: .01</w:t>
+            </w:r>
+          </w:p>
+          <w:p>
+            <w:pPr>
+              <w:jc w:val="center"/>
+              <w:rPr>
+                <w:sz w:val="22"/>
+                <w:szCs w:val="22"/>
+              </w:rPr>
+            </w:pPr>
+            <w:r>
+              <w:rPr>
+                <w:sz w:val="22"/>
+                <w:szCs w:val="22"/>
+              </w:rPr>
+              <w:t>Minimal Leaf Size: 1</w:t>
+            </w:r>
+          </w:p>
+          <w:p>
+            <w:pPr>
+              <w:jc w:val="center"/>
+              <w:rPr>
+                <w:sz w:val="22"/>
+                <w:szCs w:val="22"/>
+              </w:rPr>
+            </w:pPr>
+            <w:r>
+              <w:rPr>
+                <w:sz w:val="22"/>
+                <w:szCs w:val="22"/>
+              </w:rPr>
+              <w:lastRenderedPageBreak/>
+              <w:t>On</w:t>
+            </w:r>
+          </w:p>
+          <w:p>
+            <w:pPr>
+              <w:jc w:val="center"/>
+              <w:rPr>
+                <w:sz w:val="22"/>
+                <w:szCs w:val="22"/>
+              </w:rPr>
+            </w:pPr>
+            <w:r>
+              <w:rPr>
+                <w:sz w:val="22"/>
+                <w:szCs w:val="22"/>
+              </w:rPr>
+              <w:t>Confidence Vote</w:t>
+            </w:r>
           </w:p>
         </w:tc>
       </w:tr>
@@ -3096,12 +3260,387 @@
                 <w:szCs w:val="22"/>
               </w:rPr>
             </w:pPr>
+            <w:r>
+              <w:rPr>
+                <w:sz w:val="22"/>
+                <w:szCs w:val="22"/>
+              </w:rPr>
+              <w:t>Number of Folds:11</w:t>
+            </w:r>
+          </w:p>
+          <w:p>
+            <w:pPr>
+              <w:jc w:val="center"/>
+              <w:rPr>
+                <w:sz w:val="22"/>
+                <w:szCs w:val="22"/>
+              </w:rPr>
+            </w:pPr>
+            <w:r>
+              <w:rPr>
+                <w:sz w:val="22"/>
+                <w:szCs w:val="22"/>
+              </w:rPr>
+              <w:t>Sampling Type: Shuffled Sampling</w:t>
+            </w:r>
+          </w:p>
+          <w:p>
+            <w:pPr>
+              <w:jc w:val="center"/>
+              <w:rPr>
+                <w:sz w:val="22"/>
+                <w:szCs w:val="22"/>
+              </w:rPr>
+            </w:pPr>
+          </w:p>
+          <w:p>
+            <w:pPr>
+              <w:jc w:val="center"/>
+              <w:rPr>
+                <w:sz w:val="22"/>
+                <w:szCs w:val="22"/>
+              </w:rPr>
+            </w:pPr>
+            <w:r>
+              <w:rPr>
+                <w:sz w:val="22"/>
+                <w:szCs w:val="22"/>
+              </w:rPr>
+              <w:t>10</w:t>
+            </w:r>
+          </w:p>
+          <w:p>
+            <w:pPr>
+              <w:jc w:val="center"/>
+              <w:rPr>
+                <w:sz w:val="22"/>
+                <w:szCs w:val="22"/>
+              </w:rPr>
+            </w:pPr>
+            <w:proofErr w:type="spellStart"/>
+            <w:r>
+              <w:rPr>
+                <w:sz w:val="22"/>
+                <w:szCs w:val="22"/>
+              </w:rPr>
+              <w:t>Gain_Ratio</w:t>
+            </w:r>
+            <w:proofErr w:type="spellEnd"/>
+          </w:p>
+          <w:p>
+            <w:pPr>
+              <w:jc w:val="center"/>
+              <w:rPr>
+                <w:sz w:val="22"/>
+                <w:szCs w:val="22"/>
+              </w:rPr>
+            </w:pPr>
+            <w:r>
+              <w:rPr>
+                <w:sz w:val="22"/>
+                <w:szCs w:val="22"/>
+              </w:rPr>
+              <w:t>10</w:t>
+            </w:r>
+          </w:p>
+          <w:p>
+            <w:pPr>
+              <w:jc w:val="center"/>
+              <w:rPr>
+                <w:sz w:val="22"/>
+                <w:szCs w:val="22"/>
+              </w:rPr>
+            </w:pPr>
+            <w:r>
+              <w:rPr>
+                <w:sz w:val="22"/>
+                <w:szCs w:val="22"/>
+              </w:rPr>
+              <w:t>On</w:t>
+            </w:r>
+          </w:p>
+          <w:p>
+            <w:pPr>
+              <w:jc w:val="center"/>
+              <w:rPr>
+                <w:sz w:val="22"/>
+                <w:szCs w:val="22"/>
+              </w:rPr>
+            </w:pPr>
+            <w:r>
+              <w:rPr>
+                <w:sz w:val="22"/>
+                <w:szCs w:val="22"/>
+              </w:rPr>
+              <w:t>Confidence:0.25</w:t>
+            </w:r>
+          </w:p>
+          <w:p>
+            <w:pPr>
+              <w:jc w:val="center"/>
+              <w:rPr>
+                <w:sz w:val="22"/>
+                <w:szCs w:val="22"/>
+              </w:rPr>
+            </w:pPr>
+            <w:r>
+              <w:rPr>
+                <w:sz w:val="22"/>
+                <w:szCs w:val="22"/>
+              </w:rPr>
+              <w:t>On</w:t>
+            </w:r>
+          </w:p>
+          <w:p>
+            <w:pPr>
+              <w:jc w:val="center"/>
+              <w:rPr>
+                <w:sz w:val="22"/>
+                <w:szCs w:val="22"/>
+              </w:rPr>
+            </w:pPr>
+            <w:r>
+              <w:rPr>
+                <w:sz w:val="22"/>
+                <w:szCs w:val="22"/>
+              </w:rPr>
+              <w:t>Minimal Gain: .01</w:t>
+            </w:r>
+          </w:p>
+          <w:p>
+            <w:pPr>
+              <w:jc w:val="center"/>
+              <w:rPr>
+                <w:sz w:val="22"/>
+                <w:szCs w:val="22"/>
+              </w:rPr>
+            </w:pPr>
+            <w:r>
+              <w:rPr>
+                <w:sz w:val="22"/>
+                <w:szCs w:val="22"/>
+              </w:rPr>
+              <w:t>Minimal Leaf Size: 1</w:t>
+            </w:r>
+          </w:p>
+          <w:p>
+            <w:pPr>
+              <w:jc w:val="center"/>
+              <w:rPr>
+                <w:sz w:val="22"/>
+                <w:szCs w:val="22"/>
+              </w:rPr>
+            </w:pPr>
+            <w:r>
+              <w:rPr>
+                <w:sz w:val="22"/>
+                <w:szCs w:val="22"/>
+              </w:rPr>
+              <w:t>On</w:t>
+            </w:r>
+          </w:p>
+          <w:p>
+            <w:pPr>
+              <w:rPr>
+                <w:sz w:val="22"/>
+                <w:szCs w:val="22"/>
+              </w:rPr>
+            </w:pPr>
+            <w:r>
+              <w:rPr>
+                <w:sz w:val="22"/>
+                <w:szCs w:val="22"/>
+              </w:rPr>
+              <w:t>Confidence Vote</w:t>
+            </w:r>
           </w:p>
         </w:tc>
       </w:tr>
     </w:tbl>
     <w:p/>
+    <w:p/>
+    <w:p>
+      <w:pPr>
+        <w:pStyle w:val="ListParagraph"/>
+        <w:numPr>
+          <w:ilvl w:val="0"/>
+          <w:numId w:val="1"/>
+        </w:numPr>
+      </w:pPr>
+      <w:r>
+        <w:t xml:space="preserve">The models that I decided to use were K-NN and Random Forest. From what I found K-NN was pretty accurate to begin with so any small change in parameters would decrease the accuracy massively. I found if I changed the K value to any integer above 2 it would decrease the accuracy from almost perfect to about 67%. Numerical Measure also played a relatively big part in improving/decreasing accuracy. Changing the default value of Euclidian distance to </w:t>
+      </w:r>
+      <w:r>
+        <w:t>Max Product Similarity</w:t>
+      </w:r>
+      <w:r>
+        <w:t xml:space="preserve"> lowered the value to about </w:t>
+      </w:r>
+      <w:r>
+        <w:t>66%</w:t>
+      </w:r>
+      <w:r>
+        <w:t xml:space="preserve">. For Random Forest the values were much lower to start off but with some tweaking I could improve the </w:t>
+      </w:r>
+      <w:r>
+        <w:t>values by a slight margin. Decreasing the number of trees tended to increase the accuracy. Turning off pruning also produced some favorable results.</w:t>
+      </w:r>
+    </w:p>
+    <w:p>
+      <w:pPr>
+        <w:pStyle w:val="ListParagraph"/>
+        <w:numPr>
+          <w:ilvl w:val="0"/>
+          <w:numId w:val="1"/>
+        </w:numPr>
+      </w:pPr>
+      <w:r>
+        <w:t>Check Table Above</w:t>
+      </w:r>
+    </w:p>
+    <w:p>
+      <w:pPr>
+        <w:pStyle w:val="ListParagraph"/>
+        <w:numPr>
+          <w:ilvl w:val="0"/>
+          <w:numId w:val="1"/>
+        </w:numPr>
+        <w:rPr>
+          <w:b/>
+          <w:sz w:val="52"/>
+          <w:szCs w:val="52"/>
+        </w:rPr>
+      </w:pPr>
+      <w:r>
+        <w:rPr>
+          <w:b/>
+          <w:sz w:val="52"/>
+          <w:szCs w:val="52"/>
+        </w:rPr>
+        <w:t>Yes</w:t>
+      </w:r>
+    </w:p>
+    <w:p>
+      <w:pPr>
+        <w:pStyle w:val="ListParagraph"/>
+        <w:numPr>
+          <w:ilvl w:val="0"/>
+          <w:numId w:val="1"/>
+        </w:numPr>
+      </w:pPr>
+      <w:r>
+        <w:t xml:space="preserve">For some of the algorithms it was definitely worth the time to play around with the values to improve the accuracy, but for most of the algorithms that were used for this project it was not worth the time. This was the case because for an algorithm like K-NN the accuracy is already high with default values, so trying to make the slightest improvement is a waste of resources. </w:t>
+      </w:r>
+      <w:r>
+        <w:t xml:space="preserve">Another example is the Naïve Bayes, there is only one parameter that can be altered, and even changing that provided no significant improvement. </w:t>
+      </w:r>
+    </w:p>
+    <w:p>
+      <w:pPr>
+        <w:pStyle w:val="ListParagraph"/>
+        <w:numPr>
+          <w:ilvl w:val="0"/>
+          <w:numId w:val="1"/>
+        </w:numPr>
+      </w:pPr>
+      <w:r>
+        <w:lastRenderedPageBreak/>
+        <w:t>I believe that the accuracy of my K-NN model with Split data is sufficient for practical purposes.</w:t>
+      </w:r>
+      <w:r>
+        <w:t xml:space="preserve"> The K-NN has near perfect accuracy</w:t>
+      </w:r>
+      <w:r>
+        <w:t xml:space="preserve"> of 99.97% which makes this </w:t>
+      </w:r>
+      <w:r>
+        <w:t>algorithm is very practical.</w:t>
+      </w:r>
+      <w:bookmarkStart w:id="0" w:name="_GoBack"/>
+      <w:bookmarkEnd w:id="0"/>
+    </w:p>
+    <w:p>
+      <w:pPr>
+        <w:pStyle w:val="ListParagraph"/>
+        <w:numPr>
+          <w:ilvl w:val="0"/>
+          <w:numId w:val="1"/>
+        </w:numPr>
+      </w:pPr>
+      <w:r>
+        <w:rPr>
+          <w:noProof/>
+          <w:lang w:val="en-US"/>
+        </w:rPr>
+        <w:drawing>
+          <wp:inline distT="0" distB="0" distL="0" distR="0" wp14:anchorId="4E75FCB9" wp14:editId="1F6D2352">
+            <wp:extent cx="6599208" cy="1431925"/>
+            <wp:effectExtent l="0" t="0" r="0" b="0"/>
+            <wp:docPr id="1" name="Picture 1" descr="C:\Users\Aditya\AppData\Local\Microsoft\Windows\INetCache\Content.Word\Capture.png"/>
+            <wp:cNvGraphicFramePr>
+              <a:graphicFrameLocks xmlns:a="http://schemas.openxmlformats.org/drawingml/2006/main" noChangeAspect="1"/>
+            </wp:cNvGraphicFramePr>
+            <a:graphic xmlns:a="http://schemas.openxmlformats.org/drawingml/2006/main">
+              <a:graphicData uri="http://schemas.openxmlformats.org/drawingml/2006/picture">
+                <pic:pic xmlns:pic="http://schemas.openxmlformats.org/drawingml/2006/picture">
+                  <pic:nvPicPr>
+                    <pic:cNvPr id="0" name="Picture 3" descr="C:\Users\Aditya\AppData\Local\Microsoft\Windows\INetCache\Content.Word\Capture.png"/>
+                    <pic:cNvPicPr>
+                      <a:picLocks noChangeAspect="1" noChangeArrowheads="1"/>
+                    </pic:cNvPicPr>
+                  </pic:nvPicPr>
+                  <pic:blipFill>
+                    <a:blip r:embed="rId7">
+                      <a:extLst>
+                        <a:ext uri="{28A0092B-C50C-407E-A947-70E740481C1C}">
+                          <a14:useLocalDpi xmlns:a14="http://schemas.microsoft.com/office/drawing/2010/main" val="0"/>
+                        </a:ext>
+                      </a:extLst>
+                    </a:blip>
+                    <a:srcRect/>
+                    <a:stretch>
+                      <a:fillRect/>
+                    </a:stretch>
+                  </pic:blipFill>
+                  <pic:spPr bwMode="auto">
+                    <a:xfrm>
+                      <a:off x="0" y="0"/>
+                      <a:ext cx="6603045" cy="1432758"/>
+                    </a:xfrm>
+                    <a:prstGeom prst="rect">
+                      <a:avLst/>
+                    </a:prstGeom>
+                    <a:noFill/>
+                    <a:ln>
+                      <a:noFill/>
+                    </a:ln>
+                  </pic:spPr>
+                </pic:pic>
+              </a:graphicData>
+            </a:graphic>
+          </wp:inline>
+        </w:drawing>
+      </w:r>
+    </w:p>
+    <w:p>
+      <w:pPr>
+        <w:pStyle w:val="ListParagraph"/>
+        <w:numPr>
+          <w:ilvl w:val="1"/>
+          <w:numId w:val="1"/>
+        </w:numPr>
+      </w:pPr>
+      <w:r>
+        <w:t>s</w:t>
+      </w:r>
+    </w:p>
+    <w:p>
+      <w:pPr>
+        <w:pStyle w:val="ListParagraph"/>
+      </w:pPr>
+    </w:p>
     <w:sectPr>
+      <w:headerReference w:type="default" r:id="rId8"/>
       <w:pgSz w:w="15840" w:h="12240" w:orient="landscape"/>
       <w:pgMar w:top="1440" w:right="1440" w:bottom="1440" w:left="1440" w:header="720" w:footer="720" w:gutter="0"/>
       <w:cols w:space="720"/>
@@ -3109,6 +3648,173 @@
     </w:sectPr>
   </w:body>
 </w:document>
+</file>
+
+<file path=word/endnotes.xml><?xml version="1.0" encoding="utf-8"?>
+<w:endnotes xmlns:wpc="http://schemas.microsoft.com/office/word/2010/wordprocessingCanvas" xmlns:cx="http://schemas.microsoft.com/office/drawing/2014/chartex" xmlns:mc="http://schemas.openxmlformats.org/markup-compatibility/2006" xmlns:o="urn:schemas-microsoft-com:office:office" xmlns:r="http://schemas.openxmlformats.org/officeDocument/2006/relationships" xmlns:m="http://schemas.openxmlformats.org/officeDocument/2006/math" xmlns:v="urn:schemas-microsoft-com:vml" xmlns:wp14="http://schemas.microsoft.com/office/word/2010/wordprocessingDrawing" xmlns:wp="http://schemas.openxmlformats.org/drawingml/2006/wordprocessingDrawing" xmlns:w10="urn:schemas-microsoft-com:office:word" xmlns:w="http://schemas.openxmlformats.org/wordprocessingml/2006/main" xmlns:w14="http://schemas.microsoft.com/office/word/2010/wordml" xmlns:w15="http://schemas.microsoft.com/office/word/2012/wordml" xmlns:w16se="http://schemas.microsoft.com/office/word/2015/wordml/symex" xmlns:wpg="http://schemas.microsoft.com/office/word/2010/wordprocessingGroup" xmlns:wpi="http://schemas.microsoft.com/office/word/2010/wordprocessingInk" xmlns:wne="http://schemas.microsoft.com/office/word/2006/wordml" xmlns:wps="http://schemas.microsoft.com/office/word/2010/wordprocessingShape" mc:Ignorable="w14 w15 w16se wp14">
+  <w:endnote w:type="separator" w:id="-1">
+    <w:p>
+      <w:r>
+        <w:separator/>
+      </w:r>
+    </w:p>
+  </w:endnote>
+  <w:endnote w:type="continuationSeparator" w:id="0">
+    <w:p>
+      <w:r>
+        <w:continuationSeparator/>
+      </w:r>
+    </w:p>
+  </w:endnote>
+</w:endnotes>
+</file>
+
+<file path=word/footnotes.xml><?xml version="1.0" encoding="utf-8"?>
+<w:footnotes xmlns:wpc="http://schemas.microsoft.com/office/word/2010/wordprocessingCanvas" xmlns:cx="http://schemas.microsoft.com/office/drawing/2014/chartex" xmlns:mc="http://schemas.openxmlformats.org/markup-compatibility/2006" xmlns:o="urn:schemas-microsoft-com:office:office" xmlns:r="http://schemas.openxmlformats.org/officeDocument/2006/relationships" xmlns:m="http://schemas.openxmlformats.org/officeDocument/2006/math" xmlns:v="urn:schemas-microsoft-com:vml" xmlns:wp14="http://schemas.microsoft.com/office/word/2010/wordprocessingDrawing" xmlns:wp="http://schemas.openxmlformats.org/drawingml/2006/wordprocessingDrawing" xmlns:w10="urn:schemas-microsoft-com:office:word" xmlns:w="http://schemas.openxmlformats.org/wordprocessingml/2006/main" xmlns:w14="http://schemas.microsoft.com/office/word/2010/wordml" xmlns:w15="http://schemas.microsoft.com/office/word/2012/wordml" xmlns:w16se="http://schemas.microsoft.com/office/word/2015/wordml/symex" xmlns:wpg="http://schemas.microsoft.com/office/word/2010/wordprocessingGroup" xmlns:wpi="http://schemas.microsoft.com/office/word/2010/wordprocessingInk" xmlns:wne="http://schemas.microsoft.com/office/word/2006/wordml" xmlns:wps="http://schemas.microsoft.com/office/word/2010/wordprocessingShape" mc:Ignorable="w14 w15 w16se wp14">
+  <w:footnote w:type="separator" w:id="-1">
+    <w:p>
+      <w:r>
+        <w:separator/>
+      </w:r>
+    </w:p>
+  </w:footnote>
+  <w:footnote w:type="continuationSeparator" w:id="0">
+    <w:p>
+      <w:r>
+        <w:continuationSeparator/>
+      </w:r>
+    </w:p>
+  </w:footnote>
+</w:footnotes>
+</file>
+
+<file path=word/header1.xml><?xml version="1.0" encoding="utf-8"?>
+<w:hdr xmlns:wpc="http://schemas.microsoft.com/office/word/2010/wordprocessingCanvas" xmlns:cx="http://schemas.microsoft.com/office/drawing/2014/chartex" xmlns:mc="http://schemas.openxmlformats.org/markup-compatibility/2006" xmlns:o="urn:schemas-microsoft-com:office:office" xmlns:r="http://schemas.openxmlformats.org/officeDocument/2006/relationships" xmlns:m="http://schemas.openxmlformats.org/officeDocument/2006/math" xmlns:v="urn:schemas-microsoft-com:vml" xmlns:wp14="http://schemas.microsoft.com/office/word/2010/wordprocessingDrawing" xmlns:wp="http://schemas.openxmlformats.org/drawingml/2006/wordprocessingDrawing" xmlns:w10="urn:schemas-microsoft-com:office:word" xmlns:w="http://schemas.openxmlformats.org/wordprocessingml/2006/main" xmlns:w14="http://schemas.microsoft.com/office/word/2010/wordml" xmlns:w15="http://schemas.microsoft.com/office/word/2012/wordml" xmlns:w16se="http://schemas.microsoft.com/office/word/2015/wordml/symex" xmlns:wpg="http://schemas.microsoft.com/office/word/2010/wordprocessingGroup" xmlns:wpi="http://schemas.microsoft.com/office/word/2010/wordprocessingInk" xmlns:wne="http://schemas.microsoft.com/office/word/2006/wordml" xmlns:wps="http://schemas.microsoft.com/office/word/2010/wordprocessingShape" mc:Ignorable="w14 w15 w16se wp14">
+  <w:p>
+    <w:pPr>
+      <w:pStyle w:val="Header"/>
+      <w:jc w:val="right"/>
+    </w:pPr>
+    <w:r>
+      <w:t>Aditya Vadrevu</w:t>
+    </w:r>
+  </w:p>
+  <w:p>
+    <w:pPr>
+      <w:pStyle w:val="Header"/>
+      <w:jc w:val="right"/>
+    </w:pPr>
+    <w:r>
+      <w:t>Assignment 3</w:t>
+    </w:r>
+  </w:p>
+  <w:p>
+    <w:pPr>
+      <w:pStyle w:val="Header"/>
+      <w:jc w:val="right"/>
+    </w:pPr>
+    <w:r>
+      <w:t>CMSC 435</w:t>
+    </w:r>
+  </w:p>
+</w:hdr>
+</file>
+
+<file path=word/numbering.xml><?xml version="1.0" encoding="utf-8"?>
+<w:numbering xmlns:wpc="http://schemas.microsoft.com/office/word/2010/wordprocessingCanvas" xmlns:cx="http://schemas.microsoft.com/office/drawing/2014/chartex" xmlns:mc="http://schemas.openxmlformats.org/markup-compatibility/2006" xmlns:o="urn:schemas-microsoft-com:office:office" xmlns:r="http://schemas.openxmlformats.org/officeDocument/2006/relationships" xmlns:m="http://schemas.openxmlformats.org/officeDocument/2006/math" xmlns:v="urn:schemas-microsoft-com:vml" xmlns:wp14="http://schemas.microsoft.com/office/word/2010/wordprocessingDrawing" xmlns:wp="http://schemas.openxmlformats.org/drawingml/2006/wordprocessingDrawing" xmlns:w10="urn:schemas-microsoft-com:office:word" xmlns:w="http://schemas.openxmlformats.org/wordprocessingml/2006/main" xmlns:w14="http://schemas.microsoft.com/office/word/2010/wordml" xmlns:w15="http://schemas.microsoft.com/office/word/2012/wordml" xmlns:w16se="http://schemas.microsoft.com/office/word/2015/wordml/symex" xmlns:wpg="http://schemas.microsoft.com/office/word/2010/wordprocessingGroup" xmlns:wpi="http://schemas.microsoft.com/office/word/2010/wordprocessingInk" xmlns:wne="http://schemas.microsoft.com/office/word/2006/wordml" xmlns:wps="http://schemas.microsoft.com/office/word/2010/wordprocessingShape" mc:Ignorable="w14 w15 w16se wp14">
+  <w:abstractNum w:abstractNumId="0" w15:restartNumberingAfterBreak="0">
+    <w:nsid w:val="3EA34338"/>
+    <w:multiLevelType w:val="hybridMultilevel"/>
+    <w:tmpl w:val="809E9F92"/>
+    <w:lvl w:ilvl="0" w:tplc="0409000F">
+      <w:start w:val="1"/>
+      <w:numFmt w:val="decimal"/>
+      <w:lvlText w:val="%1."/>
+      <w:lvlJc w:val="left"/>
+      <w:pPr>
+        <w:ind w:left="720" w:hanging="360"/>
+      </w:pPr>
+      <w:rPr>
+        <w:rFonts w:hint="default"/>
+      </w:rPr>
+    </w:lvl>
+    <w:lvl w:ilvl="1" w:tplc="04090019">
+      <w:start w:val="1"/>
+      <w:numFmt w:val="lowerLetter"/>
+      <w:lvlText w:val="%2."/>
+      <w:lvlJc w:val="left"/>
+      <w:pPr>
+        <w:ind w:left="1440" w:hanging="360"/>
+      </w:pPr>
+    </w:lvl>
+    <w:lvl w:ilvl="2" w:tplc="0409001B" w:tentative="1">
+      <w:start w:val="1"/>
+      <w:numFmt w:val="lowerRoman"/>
+      <w:lvlText w:val="%3."/>
+      <w:lvlJc w:val="right"/>
+      <w:pPr>
+        <w:ind w:left="2160" w:hanging="180"/>
+      </w:pPr>
+    </w:lvl>
+    <w:lvl w:ilvl="3" w:tplc="0409000F" w:tentative="1">
+      <w:start w:val="1"/>
+      <w:numFmt w:val="decimal"/>
+      <w:lvlText w:val="%4."/>
+      <w:lvlJc w:val="left"/>
+      <w:pPr>
+        <w:ind w:left="2880" w:hanging="360"/>
+      </w:pPr>
+    </w:lvl>
+    <w:lvl w:ilvl="4" w:tplc="04090019" w:tentative="1">
+      <w:start w:val="1"/>
+      <w:numFmt w:val="lowerLetter"/>
+      <w:lvlText w:val="%5."/>
+      <w:lvlJc w:val="left"/>
+      <w:pPr>
+        <w:ind w:left="3600" w:hanging="360"/>
+      </w:pPr>
+    </w:lvl>
+    <w:lvl w:ilvl="5" w:tplc="0409001B" w:tentative="1">
+      <w:start w:val="1"/>
+      <w:numFmt w:val="lowerRoman"/>
+      <w:lvlText w:val="%6."/>
+      <w:lvlJc w:val="right"/>
+      <w:pPr>
+        <w:ind w:left="4320" w:hanging="180"/>
+      </w:pPr>
+    </w:lvl>
+    <w:lvl w:ilvl="6" w:tplc="0409000F" w:tentative="1">
+      <w:start w:val="1"/>
+      <w:numFmt w:val="decimal"/>
+      <w:lvlText w:val="%7."/>
+      <w:lvlJc w:val="left"/>
+      <w:pPr>
+        <w:ind w:left="5040" w:hanging="360"/>
+      </w:pPr>
+    </w:lvl>
+    <w:lvl w:ilvl="7" w:tplc="04090019" w:tentative="1">
+      <w:start w:val="1"/>
+      <w:numFmt w:val="lowerLetter"/>
+      <w:lvlText w:val="%8."/>
+      <w:lvlJc w:val="left"/>
+      <w:pPr>
+        <w:ind w:left="5760" w:hanging="360"/>
+      </w:pPr>
+    </w:lvl>
+    <w:lvl w:ilvl="8" w:tplc="0409001B" w:tentative="1">
+      <w:start w:val="1"/>
+      <w:numFmt w:val="lowerRoman"/>
+      <w:lvlText w:val="%9."/>
+      <w:lvlJc w:val="right"/>
+      <w:pPr>
+        <w:ind w:left="6480" w:hanging="180"/>
+      </w:pPr>
+    </w:lvl>
+  </w:abstractNum>
+  <w:num w:numId="1">
+    <w:abstractNumId w:val="0"/>
+  </w:num>
+</w:numbering>
 </file>
 
 <file path=word/styles.xml><?xml version="1.0" encoding="utf-8"?>
@@ -3565,6 +4271,71 @@
       </w:tblBorders>
     </w:tblPr>
   </w:style>
+  <w:style w:type="paragraph" w:styleId="Header">
+    <w:name w:val="header"/>
+    <w:basedOn w:val="Normal"/>
+    <w:link w:val="HeaderChar"/>
+    <w:uiPriority w:val="99"/>
+    <w:unhideWhenUsed/>
+    <w:rsid w:val="00545214"/>
+    <w:pPr>
+      <w:tabs>
+        <w:tab w:val="center" w:pos="4680"/>
+        <w:tab w:val="right" w:pos="9360"/>
+      </w:tabs>
+    </w:pPr>
+  </w:style>
+  <w:style w:type="character" w:customStyle="1" w:styleId="HeaderChar">
+    <w:name w:val="Header Char"/>
+    <w:basedOn w:val="DefaultParagraphFont"/>
+    <w:link w:val="Header"/>
+    <w:uiPriority w:val="99"/>
+    <w:rsid w:val="00545214"/>
+    <w:rPr>
+      <w:rFonts w:ascii="Times New Roman" w:eastAsia="Times New Roman" w:hAnsi="Times New Roman" w:cs="Times New Roman"/>
+      <w:sz w:val="24"/>
+      <w:szCs w:val="24"/>
+      <w:lang w:val="en-CA"/>
+    </w:rPr>
+  </w:style>
+  <w:style w:type="paragraph" w:styleId="Footer">
+    <w:name w:val="footer"/>
+    <w:basedOn w:val="Normal"/>
+    <w:link w:val="FooterChar"/>
+    <w:uiPriority w:val="99"/>
+    <w:unhideWhenUsed/>
+    <w:rsid w:val="00545214"/>
+    <w:pPr>
+      <w:tabs>
+        <w:tab w:val="center" w:pos="4680"/>
+        <w:tab w:val="right" w:pos="9360"/>
+      </w:tabs>
+    </w:pPr>
+  </w:style>
+  <w:style w:type="character" w:customStyle="1" w:styleId="FooterChar">
+    <w:name w:val="Footer Char"/>
+    <w:basedOn w:val="DefaultParagraphFont"/>
+    <w:link w:val="Footer"/>
+    <w:uiPriority w:val="99"/>
+    <w:rsid w:val="00545214"/>
+    <w:rPr>
+      <w:rFonts w:ascii="Times New Roman" w:eastAsia="Times New Roman" w:hAnsi="Times New Roman" w:cs="Times New Roman"/>
+      <w:sz w:val="24"/>
+      <w:szCs w:val="24"/>
+      <w:lang w:val="en-CA"/>
+    </w:rPr>
+  </w:style>
+  <w:style w:type="paragraph" w:styleId="ListParagraph">
+    <w:name w:val="List Paragraph"/>
+    <w:basedOn w:val="Normal"/>
+    <w:uiPriority w:val="34"/>
+    <w:qFormat/>
+    <w:rsid w:val="0022505D"/>
+    <w:pPr>
+      <w:ind w:left="720"/>
+      <w:contextualSpacing/>
+    </w:pPr>
+  </w:style>
 </w:styles>
 </file>
 

--- a/435/Assignment 3/Table(5).docx
+++ b/435/Assignment 3/Table(5).docx
@@ -14,13 +14,13 @@
         <w:tblLook w:val="04A0" w:firstRow="1" w:lastRow="0" w:firstColumn="1" w:lastColumn="0" w:noHBand="0" w:noVBand="1"/>
       </w:tblPr>
       <w:tblGrid>
-        <w:gridCol w:w="2160"/>
-        <w:gridCol w:w="1440"/>
-        <w:gridCol w:w="2160"/>
-        <w:gridCol w:w="2610"/>
-        <w:gridCol w:w="1710"/>
-        <w:gridCol w:w="2160"/>
-        <w:gridCol w:w="1980"/>
+        <w:gridCol w:w="2151"/>
+        <w:gridCol w:w="1436"/>
+        <w:gridCol w:w="2150"/>
+        <w:gridCol w:w="2599"/>
+        <w:gridCol w:w="1704"/>
+        <w:gridCol w:w="2203"/>
+        <w:gridCol w:w="1977"/>
       </w:tblGrid>
       <w:tr>
         <w:tc>
@@ -29,17 +29,7 @@
             <w:vAlign w:val="center"/>
           </w:tcPr>
           <w:p>
-            <w:pPr>
-              <w:rPr>
-                <w:sz w:val="22"/>
-                <w:szCs w:val="22"/>
-              </w:rPr>
-            </w:pPr>
-            <w:r>
-              <w:rPr>
-                <w:sz w:val="22"/>
-                <w:szCs w:val="22"/>
-              </w:rPr>
+            <w:r>
               <w:t>Reported information</w:t>
             </w:r>
           </w:p>
@@ -50,17 +40,7 @@
             <w:vAlign w:val="center"/>
           </w:tcPr>
           <w:p>
-            <w:pPr>
-              <w:rPr>
-                <w:sz w:val="22"/>
-                <w:szCs w:val="22"/>
-              </w:rPr>
-            </w:pPr>
-            <w:r>
-              <w:rPr>
-                <w:sz w:val="22"/>
-                <w:szCs w:val="22"/>
-              </w:rPr>
+            <w:r>
               <w:t>Test type</w:t>
             </w:r>
           </w:p>
@@ -73,10 +53,6 @@
           <w:p>
             <w:pPr>
               <w:jc w:val="center"/>
-              <w:rPr>
-                <w:sz w:val="22"/>
-                <w:szCs w:val="22"/>
-              </w:rPr>
             </w:pPr>
             <w:r>
               <w:t>Decision Tree</w:t>
@@ -91,10 +67,6 @@
           <w:p>
             <w:pPr>
               <w:jc w:val="center"/>
-              <w:rPr>
-                <w:sz w:val="22"/>
-                <w:szCs w:val="22"/>
-              </w:rPr>
             </w:pPr>
             <w:r>
               <w:t>Logistic Regression</w:t>
@@ -109,10 +81,6 @@
           <w:p>
             <w:pPr>
               <w:jc w:val="center"/>
-              <w:rPr>
-                <w:sz w:val="22"/>
-                <w:szCs w:val="22"/>
-              </w:rPr>
             </w:pPr>
             <w:r>
               <w:t>Naïve Bayes</w:t>
@@ -127,16 +95,8 @@
           <w:p>
             <w:pPr>
               <w:jc w:val="center"/>
-              <w:rPr>
-                <w:sz w:val="22"/>
-                <w:szCs w:val="22"/>
-              </w:rPr>
-            </w:pPr>
-            <w:r>
-              <w:rPr>
-                <w:sz w:val="22"/>
-                <w:szCs w:val="22"/>
-              </w:rPr>
+            </w:pPr>
+            <w:r>
               <w:t>K-NN</w:t>
             </w:r>
           </w:p>
@@ -149,16 +109,8 @@
           <w:p>
             <w:pPr>
               <w:jc w:val="center"/>
-              <w:rPr>
-                <w:sz w:val="22"/>
-                <w:szCs w:val="22"/>
-              </w:rPr>
-            </w:pPr>
-            <w:r>
-              <w:rPr>
-                <w:sz w:val="22"/>
-                <w:szCs w:val="22"/>
-              </w:rPr>
+            </w:pPr>
+            <w:r>
               <w:t>Random Forest</w:t>
             </w:r>
           </w:p>
@@ -171,17 +123,7 @@
             <w:vMerge w:val="restart"/>
           </w:tcPr>
           <w:p>
-            <w:pPr>
-              <w:rPr>
-                <w:sz w:val="22"/>
-                <w:szCs w:val="22"/>
-              </w:rPr>
-            </w:pPr>
-            <w:r>
-              <w:rPr>
-                <w:sz w:val="22"/>
-                <w:szCs w:val="22"/>
-              </w:rPr>
+            <w:r>
               <w:t>Accuracy with default parameters</w:t>
             </w:r>
           </w:p>
@@ -193,16 +135,8 @@
           <w:p>
             <w:pPr>
               <w:jc w:val="both"/>
-              <w:rPr>
-                <w:sz w:val="22"/>
-                <w:szCs w:val="22"/>
-              </w:rPr>
-            </w:pPr>
-            <w:r>
-              <w:rPr>
-                <w:sz w:val="22"/>
-                <w:szCs w:val="22"/>
-              </w:rPr>
+            </w:pPr>
+            <w:r>
               <w:t>Entire dataset</w:t>
             </w:r>
           </w:p>
@@ -214,16 +148,8 @@
           <w:p>
             <w:pPr>
               <w:jc w:val="center"/>
-              <w:rPr>
-                <w:sz w:val="22"/>
-                <w:szCs w:val="22"/>
-              </w:rPr>
-            </w:pPr>
-            <w:r>
-              <w:rPr>
-                <w:sz w:val="22"/>
-                <w:szCs w:val="22"/>
-              </w:rPr>
+            </w:pPr>
+            <w:r>
               <w:t>67.05</w:t>
             </w:r>
           </w:p>
@@ -235,16 +161,8 @@
           <w:p>
             <w:pPr>
               <w:jc w:val="center"/>
-              <w:rPr>
-                <w:sz w:val="22"/>
-                <w:szCs w:val="22"/>
-              </w:rPr>
-            </w:pPr>
-            <w:r>
-              <w:rPr>
-                <w:sz w:val="22"/>
-                <w:szCs w:val="22"/>
-              </w:rPr>
+            </w:pPr>
+            <w:r>
               <w:t>71.06</w:t>
             </w:r>
           </w:p>
@@ -256,16 +174,8 @@
           <w:p>
             <w:pPr>
               <w:jc w:val="center"/>
-              <w:rPr>
-                <w:sz w:val="22"/>
-                <w:szCs w:val="22"/>
-              </w:rPr>
-            </w:pPr>
-            <w:r>
-              <w:rPr>
-                <w:sz w:val="22"/>
-                <w:szCs w:val="22"/>
-              </w:rPr>
+            </w:pPr>
+            <w:r>
               <w:t>51.13</w:t>
             </w:r>
           </w:p>
@@ -277,16 +187,8 @@
           <w:p>
             <w:pPr>
               <w:jc w:val="center"/>
-              <w:rPr>
-                <w:sz w:val="22"/>
-                <w:szCs w:val="22"/>
-              </w:rPr>
-            </w:pPr>
-            <w:r>
-              <w:rPr>
-                <w:sz w:val="22"/>
-                <w:szCs w:val="22"/>
-              </w:rPr>
+            </w:pPr>
+            <w:r>
               <w:t>99.97</w:t>
             </w:r>
           </w:p>
@@ -298,16 +200,8 @@
           <w:p>
             <w:pPr>
               <w:jc w:val="center"/>
-              <w:rPr>
-                <w:sz w:val="22"/>
-                <w:szCs w:val="22"/>
-              </w:rPr>
-            </w:pPr>
-            <w:r>
-              <w:rPr>
-                <w:sz w:val="22"/>
-                <w:szCs w:val="22"/>
-              </w:rPr>
+            </w:pPr>
+            <w:r>
               <w:t>66.43%</w:t>
             </w:r>
           </w:p>
@@ -319,14 +213,7 @@
             <w:tcW w:w="2160" w:type="dxa"/>
             <w:vMerge/>
           </w:tcPr>
-          <w:p>
-            <w:pPr>
-              <w:rPr>
-                <w:sz w:val="22"/>
-                <w:szCs w:val="22"/>
-              </w:rPr>
-            </w:pPr>
-          </w:p>
+          <w:p/>
         </w:tc>
         <w:tc>
           <w:tcPr>
@@ -335,23 +222,11 @@
           <w:p>
             <w:pPr>
               <w:jc w:val="both"/>
-              <w:rPr>
-                <w:sz w:val="22"/>
-                <w:szCs w:val="22"/>
-              </w:rPr>
-            </w:pPr>
-            <w:r>
-              <w:rPr>
-                <w:sz w:val="22"/>
-                <w:szCs w:val="22"/>
-              </w:rPr>
+            </w:pPr>
+            <w:r>
               <w:t>5</w:t>
             </w:r>
             <w:r>
-              <w:rPr>
-                <w:sz w:val="22"/>
-                <w:szCs w:val="22"/>
-              </w:rPr>
               <w:t>0%</w:t>
             </w:r>
           </w:p>
@@ -363,16 +238,8 @@
           <w:p>
             <w:pPr>
               <w:jc w:val="center"/>
-              <w:rPr>
-                <w:sz w:val="22"/>
-                <w:szCs w:val="22"/>
-              </w:rPr>
-            </w:pPr>
-            <w:r>
-              <w:rPr>
-                <w:sz w:val="22"/>
-                <w:szCs w:val="22"/>
-              </w:rPr>
+            </w:pPr>
+            <w:r>
               <w:t>66.20%</w:t>
             </w:r>
           </w:p>
@@ -384,16 +251,8 @@
           <w:p>
             <w:pPr>
               <w:jc w:val="center"/>
-              <w:rPr>
-                <w:sz w:val="22"/>
-                <w:szCs w:val="22"/>
-              </w:rPr>
-            </w:pPr>
-            <w:r>
-              <w:rPr>
-                <w:sz w:val="22"/>
-                <w:szCs w:val="22"/>
-              </w:rPr>
+            </w:pPr>
+            <w:r>
               <w:t>71.57</w:t>
             </w:r>
           </w:p>
@@ -405,16 +264,8 @@
           <w:p>
             <w:pPr>
               <w:jc w:val="center"/>
-              <w:rPr>
-                <w:sz w:val="22"/>
-                <w:szCs w:val="22"/>
-              </w:rPr>
-            </w:pPr>
-            <w:r>
-              <w:rPr>
-                <w:sz w:val="22"/>
-                <w:szCs w:val="22"/>
-              </w:rPr>
+            </w:pPr>
+            <w:r>
               <w:t>52.29</w:t>
             </w:r>
           </w:p>
@@ -426,16 +277,8 @@
           <w:p>
             <w:pPr>
               <w:jc w:val="center"/>
-              <w:rPr>
-                <w:sz w:val="22"/>
-                <w:szCs w:val="22"/>
-              </w:rPr>
-            </w:pPr>
-            <w:r>
-              <w:rPr>
-                <w:sz w:val="22"/>
-                <w:szCs w:val="22"/>
-              </w:rPr>
+            </w:pPr>
+            <w:r>
               <w:t>100</w:t>
             </w:r>
           </w:p>
@@ -447,16 +290,8 @@
           <w:p>
             <w:pPr>
               <w:jc w:val="center"/>
-              <w:rPr>
-                <w:sz w:val="22"/>
-                <w:szCs w:val="22"/>
-              </w:rPr>
-            </w:pPr>
-            <w:r>
-              <w:rPr>
-                <w:sz w:val="22"/>
-                <w:szCs w:val="22"/>
-              </w:rPr>
+            </w:pPr>
+            <w:r>
               <w:t>66.67</w:t>
             </w:r>
           </w:p>
@@ -468,14 +303,7 @@
             <w:tcW w:w="2160" w:type="dxa"/>
             <w:vMerge/>
           </w:tcPr>
-          <w:p>
-            <w:pPr>
-              <w:rPr>
-                <w:sz w:val="22"/>
-                <w:szCs w:val="22"/>
-              </w:rPr>
-            </w:pPr>
-          </w:p>
+          <w:p/>
         </w:tc>
         <w:tc>
           <w:tcPr>
@@ -484,16 +312,8 @@
           <w:p>
             <w:pPr>
               <w:jc w:val="both"/>
-              <w:rPr>
-                <w:sz w:val="22"/>
-                <w:szCs w:val="22"/>
-              </w:rPr>
-            </w:pPr>
-            <w:r>
-              <w:rPr>
-                <w:sz w:val="22"/>
-                <w:szCs w:val="22"/>
-              </w:rPr>
+            </w:pPr>
+            <w:r>
               <w:t>Cross-validation</w:t>
             </w:r>
           </w:p>
@@ -505,16 +325,8 @@
           <w:p>
             <w:pPr>
               <w:jc w:val="center"/>
-              <w:rPr>
-                <w:sz w:val="22"/>
-                <w:szCs w:val="22"/>
-              </w:rPr>
-            </w:pPr>
-            <w:r>
-              <w:rPr>
-                <w:sz w:val="22"/>
-                <w:szCs w:val="22"/>
-              </w:rPr>
+            </w:pPr>
+            <w:r>
               <w:t>66.55% +/- 0.38%</w:t>
             </w:r>
           </w:p>
@@ -526,16 +338,8 @@
           <w:p>
             <w:pPr>
               <w:jc w:val="center"/>
-              <w:rPr>
-                <w:sz w:val="22"/>
-                <w:szCs w:val="22"/>
-              </w:rPr>
-            </w:pPr>
-            <w:r>
-              <w:rPr>
-                <w:sz w:val="22"/>
-                <w:szCs w:val="22"/>
-              </w:rPr>
+            </w:pPr>
+            <w:r>
               <w:t>70.53% +/- 1.55%</w:t>
             </w:r>
           </w:p>
@@ -547,16 +351,8 @@
           <w:p>
             <w:pPr>
               <w:jc w:val="center"/>
-              <w:rPr>
-                <w:sz w:val="22"/>
-                <w:szCs w:val="22"/>
-              </w:rPr>
-            </w:pPr>
-            <w:r>
-              <w:rPr>
-                <w:sz w:val="22"/>
-                <w:szCs w:val="22"/>
-              </w:rPr>
+            </w:pPr>
+            <w:r>
               <w:t>50.96% +/- 2.01%</w:t>
             </w:r>
           </w:p>
@@ -568,16 +364,8 @@
           <w:p>
             <w:pPr>
               <w:jc w:val="center"/>
-              <w:rPr>
-                <w:sz w:val="22"/>
-                <w:szCs w:val="22"/>
-              </w:rPr>
-            </w:pPr>
-            <w:r>
-              <w:rPr>
-                <w:sz w:val="22"/>
-                <w:szCs w:val="22"/>
-              </w:rPr>
+            </w:pPr>
+            <w:r>
               <w:t>62.67% +/- 2.34%</w:t>
             </w:r>
           </w:p>
@@ -589,16 +377,8 @@
           <w:p>
             <w:pPr>
               <w:jc w:val="center"/>
-              <w:rPr>
-                <w:sz w:val="22"/>
-                <w:szCs w:val="22"/>
-              </w:rPr>
-            </w:pPr>
-            <w:r>
-              <w:rPr>
-                <w:sz w:val="22"/>
-                <w:szCs w:val="22"/>
-              </w:rPr>
+            </w:pPr>
+            <w:r>
               <w:t>66.24% +/- 0.50%</w:t>
             </w:r>
           </w:p>
@@ -611,17 +391,7 @@
             <w:vMerge w:val="restart"/>
           </w:tcPr>
           <w:p>
-            <w:pPr>
-              <w:rPr>
-                <w:sz w:val="22"/>
-                <w:szCs w:val="22"/>
-              </w:rPr>
-            </w:pPr>
-            <w:r>
-              <w:rPr>
-                <w:sz w:val="22"/>
-                <w:szCs w:val="22"/>
-              </w:rPr>
+            <w:r>
               <w:t>Accuracy with best parameters</w:t>
             </w:r>
           </w:p>
@@ -633,16 +403,8 @@
           <w:p>
             <w:pPr>
               <w:jc w:val="both"/>
-              <w:rPr>
-                <w:sz w:val="22"/>
-                <w:szCs w:val="22"/>
-              </w:rPr>
-            </w:pPr>
-            <w:r>
-              <w:rPr>
-                <w:sz w:val="22"/>
-                <w:szCs w:val="22"/>
-              </w:rPr>
+            </w:pPr>
+            <w:r>
               <w:t>Entire dataset</w:t>
             </w:r>
           </w:p>
@@ -654,16 +416,8 @@
           <w:p>
             <w:pPr>
               <w:jc w:val="center"/>
-              <w:rPr>
-                <w:sz w:val="22"/>
-                <w:szCs w:val="22"/>
-              </w:rPr>
-            </w:pPr>
-            <w:r>
-              <w:rPr>
-                <w:sz w:val="22"/>
-                <w:szCs w:val="22"/>
-              </w:rPr>
+            </w:pPr>
+            <w:r>
               <w:t>67.58</w:t>
             </w:r>
           </w:p>
@@ -675,16 +429,8 @@
           <w:p>
             <w:pPr>
               <w:jc w:val="center"/>
-              <w:rPr>
-                <w:sz w:val="22"/>
-                <w:szCs w:val="22"/>
-              </w:rPr>
-            </w:pPr>
-            <w:r>
-              <w:rPr>
-                <w:sz w:val="22"/>
-                <w:szCs w:val="22"/>
-              </w:rPr>
+            </w:pPr>
+            <w:r>
               <w:t>72.04</w:t>
             </w:r>
           </w:p>
@@ -696,16 +442,8 @@
           <w:p>
             <w:pPr>
               <w:jc w:val="center"/>
-              <w:rPr>
-                <w:sz w:val="22"/>
-                <w:szCs w:val="22"/>
-              </w:rPr>
-            </w:pPr>
-            <w:r>
-              <w:rPr>
-                <w:sz w:val="22"/>
-                <w:szCs w:val="22"/>
-              </w:rPr>
+            </w:pPr>
+            <w:r>
               <w:t>51.13</w:t>
             </w:r>
           </w:p>
@@ -717,16 +455,8 @@
           <w:p>
             <w:pPr>
               <w:jc w:val="center"/>
-              <w:rPr>
-                <w:sz w:val="22"/>
-                <w:szCs w:val="22"/>
-              </w:rPr>
-            </w:pPr>
-            <w:r>
-              <w:rPr>
-                <w:sz w:val="22"/>
-                <w:szCs w:val="22"/>
-              </w:rPr>
+            </w:pPr>
+            <w:r>
               <w:t>99.97</w:t>
             </w:r>
           </w:p>
@@ -738,16 +468,8 @@
           <w:p>
             <w:pPr>
               <w:jc w:val="center"/>
-              <w:rPr>
-                <w:sz w:val="22"/>
-                <w:szCs w:val="22"/>
-              </w:rPr>
-            </w:pPr>
-            <w:r>
-              <w:rPr>
-                <w:sz w:val="22"/>
-                <w:szCs w:val="22"/>
-              </w:rPr>
+            </w:pPr>
+            <w:r>
               <w:t>66.77</w:t>
             </w:r>
           </w:p>
@@ -759,14 +481,7 @@
             <w:tcW w:w="2160" w:type="dxa"/>
             <w:vMerge/>
           </w:tcPr>
-          <w:p>
-            <w:pPr>
-              <w:rPr>
-                <w:sz w:val="22"/>
-                <w:szCs w:val="22"/>
-              </w:rPr>
-            </w:pPr>
-          </w:p>
+          <w:p/>
         </w:tc>
         <w:tc>
           <w:tcPr>
@@ -775,23 +490,11 @@
           <w:p>
             <w:pPr>
               <w:jc w:val="both"/>
-              <w:rPr>
-                <w:sz w:val="22"/>
-                <w:szCs w:val="22"/>
-              </w:rPr>
-            </w:pPr>
-            <w:r>
-              <w:rPr>
-                <w:sz w:val="22"/>
-                <w:szCs w:val="22"/>
-              </w:rPr>
+            </w:pPr>
+            <w:r>
               <w:t>5</w:t>
             </w:r>
             <w:r>
-              <w:rPr>
-                <w:sz w:val="22"/>
-                <w:szCs w:val="22"/>
-              </w:rPr>
               <w:t>0%</w:t>
             </w:r>
           </w:p>
@@ -803,16 +506,8 @@
           <w:p>
             <w:pPr>
               <w:jc w:val="center"/>
-              <w:rPr>
-                <w:sz w:val="22"/>
-                <w:szCs w:val="22"/>
-              </w:rPr>
-            </w:pPr>
-            <w:r>
-              <w:rPr>
-                <w:sz w:val="22"/>
-                <w:szCs w:val="22"/>
-              </w:rPr>
+            </w:pPr>
+            <w:r>
               <w:t>66.7</w:t>
             </w:r>
           </w:p>
@@ -824,16 +519,8 @@
           <w:p>
             <w:pPr>
               <w:jc w:val="center"/>
-              <w:rPr>
-                <w:sz w:val="22"/>
-                <w:szCs w:val="22"/>
-              </w:rPr>
-            </w:pPr>
-            <w:r>
-              <w:rPr>
-                <w:sz w:val="22"/>
-                <w:szCs w:val="22"/>
-              </w:rPr>
+            </w:pPr>
+            <w:r>
               <w:t>71.97</w:t>
             </w:r>
           </w:p>
@@ -845,16 +532,8 @@
           <w:p>
             <w:pPr>
               <w:jc w:val="center"/>
-              <w:rPr>
-                <w:sz w:val="22"/>
-                <w:szCs w:val="22"/>
-              </w:rPr>
-            </w:pPr>
-            <w:r>
-              <w:rPr>
-                <w:sz w:val="22"/>
-                <w:szCs w:val="22"/>
-              </w:rPr>
+            </w:pPr>
+            <w:r>
               <w:t>52.29</w:t>
             </w:r>
           </w:p>
@@ -866,16 +545,8 @@
           <w:p>
             <w:pPr>
               <w:jc w:val="center"/>
-              <w:rPr>
-                <w:sz w:val="22"/>
-                <w:szCs w:val="22"/>
-              </w:rPr>
-            </w:pPr>
-            <w:r>
-              <w:rPr>
-                <w:sz w:val="22"/>
-                <w:szCs w:val="22"/>
-              </w:rPr>
+            </w:pPr>
+            <w:r>
               <w:t>100</w:t>
             </w:r>
           </w:p>
@@ -887,16 +558,8 @@
           <w:p>
             <w:pPr>
               <w:jc w:val="center"/>
-              <w:rPr>
-                <w:sz w:val="22"/>
-                <w:szCs w:val="22"/>
-              </w:rPr>
-            </w:pPr>
-            <w:r>
-              <w:rPr>
-                <w:sz w:val="22"/>
-                <w:szCs w:val="22"/>
-              </w:rPr>
+            </w:pPr>
+            <w:r>
               <w:t>67.28</w:t>
             </w:r>
           </w:p>
@@ -908,14 +571,7 @@
             <w:tcW w:w="2160" w:type="dxa"/>
             <w:vMerge/>
           </w:tcPr>
-          <w:p>
-            <w:pPr>
-              <w:rPr>
-                <w:sz w:val="22"/>
-                <w:szCs w:val="22"/>
-              </w:rPr>
-            </w:pPr>
-          </w:p>
+          <w:p/>
         </w:tc>
         <w:tc>
           <w:tcPr>
@@ -924,16 +580,8 @@
           <w:p>
             <w:pPr>
               <w:jc w:val="both"/>
-              <w:rPr>
-                <w:sz w:val="22"/>
-                <w:szCs w:val="22"/>
-              </w:rPr>
-            </w:pPr>
-            <w:r>
-              <w:rPr>
-                <w:sz w:val="22"/>
-                <w:szCs w:val="22"/>
-              </w:rPr>
+            </w:pPr>
+            <w:r>
               <w:t>Cross-validation</w:t>
             </w:r>
           </w:p>
@@ -945,16 +593,8 @@
           <w:p>
             <w:pPr>
               <w:jc w:val="center"/>
-              <w:rPr>
-                <w:sz w:val="22"/>
-                <w:szCs w:val="22"/>
-              </w:rPr>
-            </w:pPr>
-            <w:r>
-              <w:rPr>
-                <w:sz w:val="22"/>
-                <w:szCs w:val="22"/>
-              </w:rPr>
+            </w:pPr>
+            <w:r>
               <w:t>66.66% +/- 0.29%</w:t>
             </w:r>
           </w:p>
@@ -966,16 +606,8 @@
           <w:p>
             <w:pPr>
               <w:jc w:val="center"/>
-              <w:rPr>
-                <w:sz w:val="22"/>
-                <w:szCs w:val="22"/>
-              </w:rPr>
-            </w:pPr>
-            <w:r>
-              <w:rPr>
-                <w:sz w:val="22"/>
-                <w:szCs w:val="22"/>
-              </w:rPr>
+            </w:pPr>
+            <w:r>
               <w:t>70.81% +/- 2.80%</w:t>
             </w:r>
           </w:p>
@@ -987,16 +619,8 @@
           <w:p>
             <w:pPr>
               <w:jc w:val="center"/>
-              <w:rPr>
-                <w:sz w:val="22"/>
-                <w:szCs w:val="22"/>
-              </w:rPr>
-            </w:pPr>
-            <w:r>
-              <w:rPr>
-                <w:sz w:val="22"/>
-                <w:szCs w:val="22"/>
-              </w:rPr>
+            </w:pPr>
+            <w:r>
               <w:t>50.99% +/- 3.61%</w:t>
             </w:r>
           </w:p>
@@ -1008,16 +632,8 @@
           <w:p>
             <w:pPr>
               <w:jc w:val="center"/>
-              <w:rPr>
-                <w:sz w:val="22"/>
-                <w:szCs w:val="22"/>
-              </w:rPr>
-            </w:pPr>
-            <w:r>
-              <w:rPr>
-                <w:sz w:val="22"/>
-                <w:szCs w:val="22"/>
-              </w:rPr>
+            </w:pPr>
+            <w:r>
               <w:t>66.43% +/- 2.53%</w:t>
             </w:r>
           </w:p>
@@ -1029,16 +645,8 @@
           <w:p>
             <w:pPr>
               <w:jc w:val="center"/>
-              <w:rPr>
-                <w:sz w:val="22"/>
-                <w:szCs w:val="22"/>
-              </w:rPr>
-            </w:pPr>
-            <w:r>
-              <w:rPr>
-                <w:sz w:val="22"/>
-                <w:szCs w:val="22"/>
-              </w:rPr>
+            </w:pPr>
+            <w:r>
               <w:t>66.43% +/- 2.45%</w:t>
             </w:r>
           </w:p>
@@ -1053,204 +661,104 @@
           <w:p>
             <w:pPr>
               <w:jc w:val="both"/>
-              <w:rPr>
-                <w:sz w:val="22"/>
-                <w:szCs w:val="22"/>
-              </w:rPr>
-            </w:pPr>
-            <w:r>
-              <w:rPr>
-                <w:sz w:val="22"/>
-                <w:szCs w:val="22"/>
-              </w:rPr>
+            </w:pPr>
+            <w:r>
               <w:t>List names of parameters</w:t>
             </w:r>
           </w:p>
           <w:p>
             <w:pPr>
               <w:jc w:val="both"/>
-              <w:rPr>
-                <w:sz w:val="22"/>
-                <w:szCs w:val="22"/>
-              </w:rPr>
             </w:pPr>
           </w:p>
           <w:p>
             <w:pPr>
               <w:jc w:val="both"/>
-              <w:rPr>
-                <w:sz w:val="22"/>
-                <w:szCs w:val="22"/>
-              </w:rPr>
             </w:pPr>
           </w:p>
           <w:p>
             <w:pPr>
               <w:jc w:val="both"/>
-              <w:rPr>
-                <w:sz w:val="22"/>
-                <w:szCs w:val="22"/>
-              </w:rPr>
-            </w:pPr>
-          </w:p>
-        </w:tc>
-        <w:tc>
-          <w:tcPr>
-            <w:tcW w:w="2160" w:type="dxa"/>
-          </w:tcPr>
-          <w:p>
-            <w:pPr>
-              <w:jc w:val="center"/>
-              <w:rPr>
-                <w:sz w:val="22"/>
-                <w:szCs w:val="22"/>
-              </w:rPr>
-            </w:pPr>
-            <w:r>
-              <w:rPr>
-                <w:sz w:val="22"/>
-                <w:szCs w:val="22"/>
-              </w:rPr>
+            </w:pPr>
+          </w:p>
+        </w:tc>
+        <w:tc>
+          <w:tcPr>
+            <w:tcW w:w="2160" w:type="dxa"/>
+          </w:tcPr>
+          <w:p>
+            <w:pPr>
+              <w:jc w:val="center"/>
+            </w:pPr>
+            <w:r>
               <w:t>Maximal Depth</w:t>
             </w:r>
           </w:p>
           <w:p>
             <w:pPr>
               <w:jc w:val="center"/>
-              <w:rPr>
-                <w:sz w:val="22"/>
-                <w:szCs w:val="22"/>
-              </w:rPr>
-            </w:pPr>
-            <w:r>
-              <w:rPr>
-                <w:sz w:val="22"/>
-                <w:szCs w:val="22"/>
-              </w:rPr>
+            </w:pPr>
+            <w:r>
               <w:t>Apply Pruning</w:t>
             </w:r>
           </w:p>
           <w:p>
             <w:pPr>
               <w:jc w:val="center"/>
-              <w:rPr>
-                <w:sz w:val="22"/>
-                <w:szCs w:val="22"/>
-              </w:rPr>
-            </w:pPr>
-            <w:r>
-              <w:rPr>
-                <w:sz w:val="22"/>
-                <w:szCs w:val="22"/>
-              </w:rPr>
+            </w:pPr>
+            <w:r>
               <w:t>Confidence</w:t>
             </w:r>
           </w:p>
           <w:p>
             <w:pPr>
               <w:jc w:val="center"/>
-              <w:rPr>
-                <w:sz w:val="22"/>
-                <w:szCs w:val="22"/>
-              </w:rPr>
-            </w:pPr>
-            <w:r>
-              <w:rPr>
-                <w:sz w:val="22"/>
-                <w:szCs w:val="22"/>
-              </w:rPr>
+            </w:pPr>
+            <w:r>
               <w:t>Apply Pre</w:t>
             </w:r>
             <w:r>
-              <w:rPr>
-                <w:sz w:val="22"/>
-                <w:szCs w:val="22"/>
-              </w:rPr>
               <w:t>-</w:t>
             </w:r>
             <w:r>
-              <w:rPr>
-                <w:sz w:val="22"/>
-                <w:szCs w:val="22"/>
-              </w:rPr>
               <w:t>pruning</w:t>
             </w:r>
           </w:p>
           <w:p>
             <w:pPr>
               <w:jc w:val="center"/>
-              <w:rPr>
-                <w:sz w:val="22"/>
-                <w:szCs w:val="22"/>
-              </w:rPr>
-            </w:pPr>
-            <w:r>
-              <w:rPr>
-                <w:sz w:val="22"/>
-                <w:szCs w:val="22"/>
-              </w:rPr>
+            </w:pPr>
+            <w:r>
               <w:t>Minimal Gain</w:t>
             </w:r>
           </w:p>
           <w:p>
             <w:pPr>
               <w:jc w:val="center"/>
-              <w:rPr>
-                <w:sz w:val="22"/>
-                <w:szCs w:val="22"/>
-              </w:rPr>
-            </w:pPr>
-            <w:r>
-              <w:rPr>
-                <w:sz w:val="22"/>
-                <w:szCs w:val="22"/>
-              </w:rPr>
+            </w:pPr>
+            <w:r>
               <w:t>Minimal leaf size</w:t>
             </w:r>
           </w:p>
           <w:p>
             <w:pPr>
               <w:jc w:val="center"/>
-              <w:rPr>
-                <w:sz w:val="22"/>
-                <w:szCs w:val="22"/>
-              </w:rPr>
-            </w:pPr>
-            <w:r>
-              <w:rPr>
-                <w:sz w:val="22"/>
-                <w:szCs w:val="22"/>
-              </w:rPr>
+            </w:pPr>
+            <w:r>
               <w:t>Minimal Size for split</w:t>
             </w:r>
           </w:p>
           <w:p>
             <w:pPr>
               <w:jc w:val="center"/>
-              <w:rPr>
-                <w:sz w:val="22"/>
-                <w:szCs w:val="22"/>
-              </w:rPr>
-            </w:pPr>
-            <w:r>
-              <w:rPr>
-                <w:sz w:val="22"/>
-                <w:szCs w:val="22"/>
-              </w:rPr>
+            </w:pPr>
+            <w:r>
               <w:t>Number of Pre</w:t>
             </w:r>
             <w:r>
-              <w:rPr>
-                <w:sz w:val="22"/>
-                <w:szCs w:val="22"/>
-              </w:rPr>
               <w:t>-</w:t>
             </w:r>
             <w:r>
-              <w:rPr>
-                <w:sz w:val="22"/>
-                <w:szCs w:val="22"/>
-              </w:rPr>
               <w:t>pruning</w:t>
             </w:r>
           </w:p>
@@ -1262,176 +770,88 @@
           <w:p>
             <w:pPr>
               <w:jc w:val="center"/>
-              <w:rPr>
-                <w:sz w:val="22"/>
-                <w:szCs w:val="22"/>
-              </w:rPr>
-            </w:pPr>
-            <w:r>
-              <w:rPr>
-                <w:sz w:val="22"/>
-                <w:szCs w:val="22"/>
-              </w:rPr>
+            </w:pPr>
+            <w:r>
               <w:t>Reproducible</w:t>
             </w:r>
           </w:p>
           <w:p>
             <w:pPr>
               <w:jc w:val="center"/>
-              <w:rPr>
-                <w:sz w:val="22"/>
-                <w:szCs w:val="22"/>
-              </w:rPr>
-            </w:pPr>
-            <w:r>
-              <w:rPr>
-                <w:sz w:val="22"/>
-                <w:szCs w:val="22"/>
-              </w:rPr>
+            </w:pPr>
+            <w:r>
               <w:t>Use Regularization</w:t>
             </w:r>
           </w:p>
           <w:p>
             <w:pPr>
               <w:jc w:val="center"/>
-              <w:rPr>
-                <w:sz w:val="22"/>
-                <w:szCs w:val="22"/>
-              </w:rPr>
-            </w:pPr>
-            <w:r>
-              <w:rPr>
-                <w:sz w:val="22"/>
-                <w:szCs w:val="22"/>
-              </w:rPr>
+            </w:pPr>
+            <w:r>
               <w:t>Standardize</w:t>
             </w:r>
           </w:p>
           <w:p>
             <w:pPr>
               <w:jc w:val="center"/>
-              <w:rPr>
-                <w:sz w:val="22"/>
-                <w:szCs w:val="22"/>
-              </w:rPr>
-            </w:pPr>
-            <w:r>
-              <w:rPr>
-                <w:sz w:val="22"/>
-                <w:szCs w:val="22"/>
-              </w:rPr>
+            </w:pPr>
+            <w:r>
               <w:t>Non-</w:t>
             </w:r>
             <w:proofErr w:type="spellStart"/>
             <w:r>
-              <w:rPr>
-                <w:sz w:val="22"/>
-                <w:szCs w:val="22"/>
-              </w:rPr>
               <w:t>neg</w:t>
             </w:r>
             <w:proofErr w:type="spellEnd"/>
             <w:r>
-              <w:rPr>
-                <w:sz w:val="22"/>
-                <w:szCs w:val="22"/>
-              </w:rPr>
               <w:t xml:space="preserve"> Coefficients</w:t>
             </w:r>
           </w:p>
           <w:p>
             <w:pPr>
               <w:jc w:val="center"/>
-              <w:rPr>
-                <w:sz w:val="22"/>
-                <w:szCs w:val="22"/>
-              </w:rPr>
-            </w:pPr>
-            <w:r>
-              <w:rPr>
-                <w:sz w:val="22"/>
-                <w:szCs w:val="22"/>
-              </w:rPr>
+            </w:pPr>
+            <w:r>
               <w:t>Add intercept</w:t>
             </w:r>
           </w:p>
           <w:p>
             <w:pPr>
               <w:jc w:val="center"/>
-              <w:rPr>
-                <w:sz w:val="22"/>
-                <w:szCs w:val="22"/>
-              </w:rPr>
-            </w:pPr>
-            <w:r>
-              <w:rPr>
-                <w:sz w:val="22"/>
-                <w:szCs w:val="22"/>
-              </w:rPr>
+            </w:pPr>
+            <w:r>
               <w:t>Compute p-values</w:t>
             </w:r>
           </w:p>
           <w:p>
             <w:pPr>
               <w:jc w:val="center"/>
-              <w:rPr>
-                <w:sz w:val="22"/>
-                <w:szCs w:val="22"/>
-              </w:rPr>
-            </w:pPr>
-            <w:r>
-              <w:rPr>
-                <w:sz w:val="22"/>
-                <w:szCs w:val="22"/>
-              </w:rPr>
+            </w:pPr>
+            <w:r>
               <w:t>Remove collinear columns</w:t>
             </w:r>
           </w:p>
           <w:p>
             <w:pPr>
               <w:jc w:val="center"/>
-              <w:rPr>
-                <w:sz w:val="22"/>
-                <w:szCs w:val="22"/>
-              </w:rPr>
-            </w:pPr>
-            <w:r>
-              <w:rPr>
-                <w:sz w:val="22"/>
-                <w:szCs w:val="22"/>
-              </w:rPr>
+            </w:pPr>
+            <w:r>
               <w:t>Missing values handling</w:t>
             </w:r>
           </w:p>
           <w:p>
             <w:pPr>
               <w:jc w:val="center"/>
-              <w:rPr>
-                <w:sz w:val="22"/>
-                <w:szCs w:val="22"/>
-              </w:rPr>
-            </w:pPr>
-            <w:r>
-              <w:rPr>
-                <w:sz w:val="22"/>
-                <w:szCs w:val="22"/>
-              </w:rPr>
+            </w:pPr>
+            <w:r>
               <w:t>Max iterations</w:t>
             </w:r>
           </w:p>
           <w:p>
             <w:pPr>
               <w:jc w:val="center"/>
-              <w:rPr>
-                <w:sz w:val="22"/>
-                <w:szCs w:val="22"/>
-              </w:rPr>
-            </w:pPr>
-            <w:r>
-              <w:rPr>
-                <w:sz w:val="22"/>
-                <w:szCs w:val="22"/>
-              </w:rPr>
+            </w:pPr>
+            <w:r>
               <w:t>Max runtime Second</w:t>
             </w:r>
           </w:p>
@@ -1443,94 +863,50 @@
           <w:p>
             <w:pPr>
               <w:jc w:val="center"/>
-              <w:rPr>
-                <w:sz w:val="22"/>
-                <w:szCs w:val="22"/>
-              </w:rPr>
-            </w:pPr>
-            <w:r>
-              <w:rPr>
-                <w:sz w:val="22"/>
-                <w:szCs w:val="22"/>
-              </w:rPr>
+            </w:pPr>
+            <w:r>
               <w:t>Laplace Correction</w:t>
             </w:r>
           </w:p>
           <w:p>
             <w:pPr>
               <w:jc w:val="center"/>
-              <w:rPr>
-                <w:sz w:val="22"/>
-                <w:szCs w:val="22"/>
-              </w:rPr>
-            </w:pPr>
-          </w:p>
-        </w:tc>
-        <w:tc>
-          <w:tcPr>
-            <w:tcW w:w="2160" w:type="dxa"/>
-          </w:tcPr>
-          <w:p>
-            <w:pPr>
-              <w:jc w:val="center"/>
-              <w:rPr>
-                <w:sz w:val="22"/>
-                <w:szCs w:val="22"/>
-              </w:rPr>
-            </w:pPr>
-            <w:r>
-              <w:rPr>
-                <w:sz w:val="22"/>
-                <w:szCs w:val="22"/>
-              </w:rPr>
+            </w:pPr>
+          </w:p>
+        </w:tc>
+        <w:tc>
+          <w:tcPr>
+            <w:tcW w:w="2160" w:type="dxa"/>
+          </w:tcPr>
+          <w:p>
+            <w:pPr>
+              <w:jc w:val="center"/>
+            </w:pPr>
+            <w:r>
               <w:t>K</w:t>
             </w:r>
           </w:p>
           <w:p>
             <w:pPr>
               <w:jc w:val="center"/>
-              <w:rPr>
-                <w:sz w:val="22"/>
-                <w:szCs w:val="22"/>
-              </w:rPr>
-            </w:pPr>
-            <w:r>
-              <w:rPr>
-                <w:sz w:val="22"/>
-                <w:szCs w:val="22"/>
-              </w:rPr>
+            </w:pPr>
+            <w:r>
               <w:t>Weighted Vote</w:t>
             </w:r>
           </w:p>
           <w:p>
             <w:pPr>
               <w:jc w:val="center"/>
-              <w:rPr>
-                <w:sz w:val="22"/>
-                <w:szCs w:val="22"/>
-              </w:rPr>
-            </w:pPr>
-            <w:r>
-              <w:rPr>
-                <w:sz w:val="22"/>
-                <w:szCs w:val="22"/>
-              </w:rPr>
+            </w:pPr>
+            <w:r>
               <w:t>Measure Type</w:t>
             </w:r>
           </w:p>
           <w:p>
             <w:pPr>
               <w:jc w:val="center"/>
-              <w:rPr>
-                <w:sz w:val="22"/>
-                <w:szCs w:val="22"/>
-              </w:rPr>
-            </w:pPr>
-            <w:r>
-              <w:rPr>
-                <w:sz w:val="22"/>
-                <w:szCs w:val="22"/>
-              </w:rPr>
+            </w:pPr>
+            <w:r>
               <w:t>Numerical measure</w:t>
             </w:r>
           </w:p>
@@ -1542,112 +918,56 @@
           <w:p>
             <w:pPr>
               <w:jc w:val="center"/>
-              <w:rPr>
-                <w:sz w:val="22"/>
-                <w:szCs w:val="22"/>
-              </w:rPr>
-            </w:pPr>
-            <w:r>
-              <w:rPr>
-                <w:sz w:val="22"/>
-                <w:szCs w:val="22"/>
-              </w:rPr>
+            </w:pPr>
+            <w:r>
               <w:t># of Trees</w:t>
             </w:r>
           </w:p>
           <w:p>
             <w:pPr>
               <w:jc w:val="center"/>
-              <w:rPr>
-                <w:sz w:val="22"/>
-                <w:szCs w:val="22"/>
-              </w:rPr>
-            </w:pPr>
-            <w:r>
-              <w:rPr>
-                <w:sz w:val="22"/>
-                <w:szCs w:val="22"/>
-              </w:rPr>
+            </w:pPr>
+            <w:r>
               <w:t>Criterion</w:t>
             </w:r>
           </w:p>
           <w:p>
             <w:pPr>
               <w:jc w:val="center"/>
-              <w:rPr>
-                <w:sz w:val="22"/>
-                <w:szCs w:val="22"/>
-              </w:rPr>
-            </w:pPr>
-            <w:r>
-              <w:rPr>
-                <w:sz w:val="22"/>
-                <w:szCs w:val="22"/>
-              </w:rPr>
+            </w:pPr>
+            <w:r>
               <w:t>Maximal Depth</w:t>
             </w:r>
           </w:p>
           <w:p>
             <w:pPr>
               <w:jc w:val="center"/>
-              <w:rPr>
-                <w:sz w:val="22"/>
-                <w:szCs w:val="22"/>
-              </w:rPr>
-            </w:pPr>
-            <w:r>
-              <w:rPr>
-                <w:sz w:val="22"/>
-                <w:szCs w:val="22"/>
-              </w:rPr>
+            </w:pPr>
+            <w:r>
               <w:t>Apply Pruning</w:t>
             </w:r>
           </w:p>
           <w:p>
             <w:pPr>
               <w:jc w:val="center"/>
-              <w:rPr>
-                <w:sz w:val="22"/>
-                <w:szCs w:val="22"/>
-              </w:rPr>
-            </w:pPr>
-            <w:r>
-              <w:rPr>
-                <w:sz w:val="22"/>
-                <w:szCs w:val="22"/>
-              </w:rPr>
+            </w:pPr>
+            <w:r>
               <w:t>Apply Pre-pruning</w:t>
             </w:r>
           </w:p>
           <w:p>
             <w:pPr>
               <w:jc w:val="center"/>
-              <w:rPr>
-                <w:sz w:val="22"/>
-                <w:szCs w:val="22"/>
-              </w:rPr>
-            </w:pPr>
-            <w:r>
-              <w:rPr>
-                <w:sz w:val="22"/>
-                <w:szCs w:val="22"/>
-              </w:rPr>
+            </w:pPr>
+            <w:r>
               <w:t>Guess subset ratio</w:t>
             </w:r>
           </w:p>
           <w:p>
             <w:pPr>
               <w:jc w:val="center"/>
-              <w:rPr>
-                <w:sz w:val="22"/>
-                <w:szCs w:val="22"/>
-              </w:rPr>
-            </w:pPr>
-            <w:r>
-              <w:rPr>
-                <w:sz w:val="22"/>
-                <w:szCs w:val="22"/>
-              </w:rPr>
+            </w:pPr>
+            <w:r>
               <w:t>Voting Strategy</w:t>
             </w:r>
           </w:p>
@@ -1660,46 +980,8 @@
             <w:vMerge w:val="restart"/>
           </w:tcPr>
           <w:p>
-            <w:pPr>
-              <w:rPr>
-                <w:sz w:val="22"/>
-                <w:szCs w:val="22"/>
-              </w:rPr>
-            </w:pPr>
-            <w:r>
-              <w:rPr>
-                <w:sz w:val="22"/>
-                <w:szCs w:val="22"/>
-              </w:rPr>
-              <w:t>List selected best v</w:t>
-            </w:r>
-            <w:r>
-              <w:rPr>
-                <w:sz w:val="22"/>
-                <w:szCs w:val="22"/>
-              </w:rPr>
-              <w:t xml:space="preserve">alues </w:t>
-            </w:r>
-            <w:r>
-              <w:rPr>
-                <w:sz w:val="22"/>
-                <w:szCs w:val="22"/>
-              </w:rPr>
-              <w:t>of</w:t>
-            </w:r>
-            <w:r>
-              <w:rPr>
-                <w:sz w:val="22"/>
-                <w:szCs w:val="22"/>
-              </w:rPr>
-              <w:t xml:space="preserve"> parameters</w:t>
-            </w:r>
-            <w:r>
-              <w:rPr>
-                <w:sz w:val="22"/>
-                <w:szCs w:val="22"/>
-              </w:rPr>
-              <w:t xml:space="preserve"> (in the same order as in the list of names)</w:t>
+            <w:r>
+              <w:t>List selected best values of parameters (in the same order as in the list of names)</w:t>
             </w:r>
           </w:p>
         </w:tc>
@@ -1710,94 +992,50 @@
           <w:p>
             <w:pPr>
               <w:jc w:val="both"/>
-              <w:rPr>
-                <w:sz w:val="22"/>
-                <w:szCs w:val="22"/>
-              </w:rPr>
-            </w:pPr>
-            <w:r>
-              <w:rPr>
-                <w:sz w:val="22"/>
-                <w:szCs w:val="22"/>
-              </w:rPr>
+            </w:pPr>
+            <w:r>
               <w:t>Entire dataset</w:t>
             </w:r>
           </w:p>
           <w:p>
             <w:pPr>
               <w:jc w:val="both"/>
-              <w:rPr>
-                <w:sz w:val="22"/>
-                <w:szCs w:val="22"/>
-              </w:rPr>
-            </w:pPr>
-          </w:p>
-        </w:tc>
-        <w:tc>
-          <w:tcPr>
-            <w:tcW w:w="2160" w:type="dxa"/>
-          </w:tcPr>
-          <w:p>
-            <w:pPr>
-              <w:jc w:val="center"/>
-              <w:rPr>
-                <w:sz w:val="22"/>
-                <w:szCs w:val="22"/>
-              </w:rPr>
-            </w:pPr>
-            <w:r>
-              <w:rPr>
-                <w:sz w:val="22"/>
-                <w:szCs w:val="22"/>
-              </w:rPr>
+            </w:pPr>
+          </w:p>
+        </w:tc>
+        <w:tc>
+          <w:tcPr>
+            <w:tcW w:w="2160" w:type="dxa"/>
+          </w:tcPr>
+          <w:p>
+            <w:pPr>
+              <w:jc w:val="center"/>
+            </w:pPr>
+            <w:r>
               <w:t>25</w:t>
             </w:r>
           </w:p>
           <w:p>
             <w:pPr>
               <w:jc w:val="center"/>
-              <w:rPr>
-                <w:sz w:val="22"/>
-                <w:szCs w:val="22"/>
-              </w:rPr>
-            </w:pPr>
-            <w:r>
-              <w:rPr>
-                <w:sz w:val="22"/>
-                <w:szCs w:val="22"/>
-              </w:rPr>
+            </w:pPr>
+            <w:r>
               <w:t>On</w:t>
             </w:r>
           </w:p>
           <w:p>
             <w:pPr>
               <w:jc w:val="center"/>
-              <w:rPr>
-                <w:sz w:val="22"/>
-                <w:szCs w:val="22"/>
-              </w:rPr>
-            </w:pPr>
-            <w:r>
-              <w:rPr>
-                <w:sz w:val="22"/>
-                <w:szCs w:val="22"/>
-              </w:rPr>
+            </w:pPr>
+            <w:r>
               <w:t>0.25</w:t>
             </w:r>
           </w:p>
           <w:p>
             <w:pPr>
               <w:jc w:val="center"/>
-              <w:rPr>
-                <w:sz w:val="22"/>
-                <w:szCs w:val="22"/>
-              </w:rPr>
-            </w:pPr>
-            <w:r>
-              <w:rPr>
-                <w:sz w:val="22"/>
-                <w:szCs w:val="22"/>
-              </w:rPr>
+            </w:pPr>
+            <w:r>
               <w:t>Off</w:t>
             </w:r>
           </w:p>
@@ -1809,160 +1047,80 @@
           <w:p>
             <w:pPr>
               <w:jc w:val="center"/>
-              <w:rPr>
-                <w:sz w:val="22"/>
-                <w:szCs w:val="22"/>
-              </w:rPr>
-            </w:pPr>
-            <w:r>
-              <w:rPr>
-                <w:sz w:val="22"/>
-                <w:szCs w:val="22"/>
-              </w:rPr>
+            </w:pPr>
+            <w:r>
               <w:t>On</w:t>
             </w:r>
           </w:p>
           <w:p>
             <w:pPr>
               <w:jc w:val="center"/>
-              <w:rPr>
-                <w:sz w:val="22"/>
-                <w:szCs w:val="22"/>
-              </w:rPr>
-            </w:pPr>
-            <w:r>
-              <w:rPr>
-                <w:sz w:val="22"/>
-                <w:szCs w:val="22"/>
-              </w:rPr>
+            </w:pPr>
+            <w:r>
               <w:t>Max Number: 2</w:t>
             </w:r>
           </w:p>
           <w:p>
             <w:pPr>
               <w:jc w:val="center"/>
-              <w:rPr>
-                <w:sz w:val="22"/>
-                <w:szCs w:val="22"/>
-              </w:rPr>
-            </w:pPr>
-            <w:r>
-              <w:rPr>
-                <w:sz w:val="22"/>
-                <w:szCs w:val="22"/>
-              </w:rPr>
+            </w:pPr>
+            <w:r>
               <w:t>Off</w:t>
             </w:r>
           </w:p>
           <w:p>
             <w:pPr>
               <w:jc w:val="center"/>
-              <w:rPr>
-                <w:sz w:val="22"/>
-                <w:szCs w:val="22"/>
-              </w:rPr>
-            </w:pPr>
-            <w:r>
-              <w:rPr>
-                <w:sz w:val="22"/>
-                <w:szCs w:val="22"/>
-              </w:rPr>
+            </w:pPr>
+            <w:r>
               <w:t>Off</w:t>
             </w:r>
           </w:p>
           <w:p>
             <w:pPr>
               <w:jc w:val="center"/>
-              <w:rPr>
-                <w:sz w:val="22"/>
-                <w:szCs w:val="22"/>
-              </w:rPr>
-            </w:pPr>
-            <w:r>
-              <w:rPr>
-                <w:sz w:val="22"/>
-                <w:szCs w:val="22"/>
-              </w:rPr>
+            </w:pPr>
+            <w:r>
               <w:t>Off</w:t>
             </w:r>
           </w:p>
           <w:p>
             <w:pPr>
               <w:jc w:val="center"/>
-              <w:rPr>
-                <w:sz w:val="22"/>
-                <w:szCs w:val="22"/>
-              </w:rPr>
-            </w:pPr>
-            <w:r>
-              <w:rPr>
-                <w:sz w:val="22"/>
-                <w:szCs w:val="22"/>
-              </w:rPr>
+            </w:pPr>
+            <w:r>
               <w:t>Off</w:t>
             </w:r>
           </w:p>
           <w:p>
             <w:pPr>
               <w:jc w:val="center"/>
-              <w:rPr>
-                <w:sz w:val="22"/>
-                <w:szCs w:val="22"/>
-              </w:rPr>
-            </w:pPr>
-            <w:r>
-              <w:rPr>
-                <w:sz w:val="22"/>
-                <w:szCs w:val="22"/>
-              </w:rPr>
+            </w:pPr>
+            <w:r>
               <w:t>Off</w:t>
             </w:r>
           </w:p>
           <w:p>
             <w:pPr>
               <w:jc w:val="center"/>
-              <w:rPr>
-                <w:sz w:val="22"/>
-                <w:szCs w:val="22"/>
-              </w:rPr>
-            </w:pPr>
-            <w:r>
-              <w:rPr>
-                <w:sz w:val="22"/>
-                <w:szCs w:val="22"/>
-              </w:rPr>
+            </w:pPr>
+            <w:r>
               <w:t>Off</w:t>
             </w:r>
           </w:p>
           <w:p>
             <w:pPr>
               <w:jc w:val="center"/>
-              <w:rPr>
-                <w:sz w:val="22"/>
-                <w:szCs w:val="22"/>
-              </w:rPr>
-            </w:pPr>
-            <w:r>
-              <w:rPr>
-                <w:sz w:val="22"/>
-                <w:szCs w:val="22"/>
-              </w:rPr>
+            </w:pPr>
+            <w:r>
               <w:t>Skip</w:t>
             </w:r>
           </w:p>
           <w:p>
             <w:pPr>
               <w:jc w:val="center"/>
-              <w:rPr>
-                <w:sz w:val="22"/>
-                <w:szCs w:val="22"/>
-              </w:rPr>
-            </w:pPr>
-            <w:r>
-              <w:rPr>
-                <w:sz w:val="22"/>
-                <w:szCs w:val="22"/>
-              </w:rPr>
+            </w:pPr>
+            <w:r>
               <w:t>10</w:t>
             </w:r>
           </w:p>
@@ -1974,16 +1132,8 @@
           <w:p>
             <w:pPr>
               <w:jc w:val="center"/>
-              <w:rPr>
-                <w:sz w:val="22"/>
-                <w:szCs w:val="22"/>
-              </w:rPr>
-            </w:pPr>
-            <w:r>
-              <w:rPr>
-                <w:sz w:val="22"/>
-                <w:szCs w:val="22"/>
-              </w:rPr>
+            </w:pPr>
+            <w:r>
               <w:t>On</w:t>
             </w:r>
           </w:p>
@@ -1995,64 +1145,32 @@
           <w:p>
             <w:pPr>
               <w:jc w:val="center"/>
-              <w:rPr>
-                <w:sz w:val="22"/>
-                <w:szCs w:val="22"/>
-              </w:rPr>
-            </w:pPr>
-            <w:r>
-              <w:rPr>
-                <w:sz w:val="22"/>
-                <w:szCs w:val="22"/>
-              </w:rPr>
+            </w:pPr>
+            <w:r>
               <w:t>1</w:t>
             </w:r>
           </w:p>
           <w:p>
             <w:pPr>
               <w:jc w:val="center"/>
-              <w:rPr>
-                <w:sz w:val="22"/>
-                <w:szCs w:val="22"/>
-              </w:rPr>
-            </w:pPr>
-            <w:r>
-              <w:rPr>
-                <w:sz w:val="22"/>
-                <w:szCs w:val="22"/>
-              </w:rPr>
+            </w:pPr>
+            <w:r>
               <w:t>On</w:t>
             </w:r>
           </w:p>
           <w:p>
             <w:pPr>
               <w:jc w:val="center"/>
-              <w:rPr>
-                <w:sz w:val="22"/>
-                <w:szCs w:val="22"/>
-              </w:rPr>
-            </w:pPr>
-            <w:r>
-              <w:rPr>
-                <w:sz w:val="22"/>
-                <w:szCs w:val="22"/>
-              </w:rPr>
+            </w:pPr>
+            <w:r>
               <w:t>Numerical Measure</w:t>
             </w:r>
           </w:p>
           <w:p>
             <w:pPr>
               <w:jc w:val="center"/>
-              <w:rPr>
-                <w:sz w:val="22"/>
-                <w:szCs w:val="22"/>
-              </w:rPr>
-            </w:pPr>
-            <w:r>
-              <w:rPr>
-                <w:sz w:val="22"/>
-                <w:szCs w:val="22"/>
-              </w:rPr>
+            </w:pPr>
+            <w:r>
               <w:t>Euclidean Distance</w:t>
             </w:r>
           </w:p>
@@ -2064,33 +1182,17 @@
           <w:p>
             <w:pPr>
               <w:jc w:val="center"/>
-              <w:rPr>
-                <w:sz w:val="22"/>
-                <w:szCs w:val="22"/>
-              </w:rPr>
-            </w:pPr>
-            <w:r>
-              <w:rPr>
-                <w:sz w:val="22"/>
-                <w:szCs w:val="22"/>
-              </w:rPr>
+            </w:pPr>
+            <w:r>
               <w:t>4</w:t>
             </w:r>
           </w:p>
           <w:p>
             <w:pPr>
               <w:jc w:val="center"/>
-              <w:rPr>
-                <w:sz w:val="22"/>
-                <w:szCs w:val="22"/>
-              </w:rPr>
             </w:pPr>
             <w:proofErr w:type="spellStart"/>
             <w:r>
-              <w:rPr>
-                <w:sz w:val="22"/>
-                <w:szCs w:val="22"/>
-              </w:rPr>
               <w:t>Gain_Ratio</w:t>
             </w:r>
             <w:proofErr w:type="spellEnd"/>
@@ -2098,112 +1200,56 @@
           <w:p>
             <w:pPr>
               <w:jc w:val="center"/>
-              <w:rPr>
-                <w:sz w:val="22"/>
-                <w:szCs w:val="22"/>
-              </w:rPr>
-            </w:pPr>
-            <w:r>
-              <w:rPr>
-                <w:sz w:val="22"/>
-                <w:szCs w:val="22"/>
-              </w:rPr>
+            </w:pPr>
+            <w:r>
               <w:t>10</w:t>
             </w:r>
           </w:p>
           <w:p>
             <w:pPr>
               <w:jc w:val="center"/>
-              <w:rPr>
-                <w:sz w:val="22"/>
-                <w:szCs w:val="22"/>
-              </w:rPr>
-            </w:pPr>
-            <w:r>
-              <w:rPr>
-                <w:sz w:val="22"/>
-                <w:szCs w:val="22"/>
-              </w:rPr>
+            </w:pPr>
+            <w:r>
               <w:t>Off</w:t>
             </w:r>
           </w:p>
           <w:p>
             <w:pPr>
               <w:jc w:val="center"/>
-              <w:rPr>
-                <w:sz w:val="22"/>
-                <w:szCs w:val="22"/>
-              </w:rPr>
-            </w:pPr>
-            <w:r>
-              <w:rPr>
-                <w:sz w:val="22"/>
-                <w:szCs w:val="22"/>
-              </w:rPr>
+            </w:pPr>
+            <w:r>
               <w:t>On</w:t>
             </w:r>
           </w:p>
           <w:p>
             <w:pPr>
               <w:jc w:val="center"/>
-              <w:rPr>
-                <w:sz w:val="22"/>
-                <w:szCs w:val="22"/>
-              </w:rPr>
-            </w:pPr>
-            <w:r>
-              <w:rPr>
-                <w:sz w:val="22"/>
-                <w:szCs w:val="22"/>
-              </w:rPr>
+            </w:pPr>
+            <w:r>
               <w:t>Minimal Gain: .01</w:t>
             </w:r>
           </w:p>
           <w:p>
             <w:pPr>
               <w:jc w:val="center"/>
-              <w:rPr>
-                <w:sz w:val="22"/>
-                <w:szCs w:val="22"/>
-              </w:rPr>
-            </w:pPr>
-            <w:r>
-              <w:rPr>
-                <w:sz w:val="22"/>
-                <w:szCs w:val="22"/>
-              </w:rPr>
+            </w:pPr>
+            <w:r>
               <w:t>Minimal Leaf Size: 1</w:t>
             </w:r>
           </w:p>
           <w:p>
             <w:pPr>
               <w:jc w:val="center"/>
-              <w:rPr>
-                <w:sz w:val="22"/>
-                <w:szCs w:val="22"/>
-              </w:rPr>
-            </w:pPr>
-            <w:r>
-              <w:rPr>
-                <w:sz w:val="22"/>
-                <w:szCs w:val="22"/>
-              </w:rPr>
+            </w:pPr>
+            <w:r>
               <w:t>On</w:t>
             </w:r>
           </w:p>
           <w:p>
             <w:pPr>
               <w:jc w:val="center"/>
-              <w:rPr>
-                <w:sz w:val="22"/>
-                <w:szCs w:val="22"/>
-              </w:rPr>
-            </w:pPr>
-            <w:r>
-              <w:rPr>
-                <w:sz w:val="22"/>
-                <w:szCs w:val="22"/>
-              </w:rPr>
+            </w:pPr>
+            <w:r>
               <w:t>Confidence Vote</w:t>
             </w:r>
           </w:p>
@@ -2218,10 +1264,6 @@
           <w:p>
             <w:pPr>
               <w:jc w:val="both"/>
-              <w:rPr>
-                <w:sz w:val="22"/>
-                <w:szCs w:val="22"/>
-              </w:rPr>
             </w:pPr>
           </w:p>
         </w:tc>
@@ -2232,187 +1274,50 @@
           <w:p>
             <w:pPr>
               <w:jc w:val="both"/>
-              <w:rPr>
-                <w:sz w:val="22"/>
-                <w:szCs w:val="22"/>
-              </w:rPr>
-            </w:pPr>
-            <w:r>
-              <w:rPr>
-                <w:sz w:val="22"/>
-                <w:szCs w:val="22"/>
-              </w:rPr>
-              <w:t>5</w:t>
-            </w:r>
-            <w:r>
-              <w:rPr>
-                <w:sz w:val="22"/>
-                <w:szCs w:val="22"/>
-              </w:rPr>
-              <w:t>0%</w:t>
+            </w:pPr>
+            <w:r>
+              <w:t>50%</w:t>
             </w:r>
           </w:p>
           <w:p>
             <w:pPr>
               <w:jc w:val="both"/>
-              <w:rPr>
-                <w:sz w:val="22"/>
-                <w:szCs w:val="22"/>
-              </w:rPr>
-            </w:pPr>
-          </w:p>
-        </w:tc>
-        <w:tc>
-          <w:tcPr>
-            <w:tcW w:w="2160" w:type="dxa"/>
-          </w:tcPr>
-          <w:p>
-            <w:pPr>
-              <w:jc w:val="center"/>
-              <w:rPr>
-                <w:sz w:val="22"/>
-                <w:szCs w:val="22"/>
-              </w:rPr>
-            </w:pPr>
-            <w:r>
-              <w:rPr>
-                <w:sz w:val="22"/>
-                <w:szCs w:val="22"/>
-              </w:rPr>
+            </w:pPr>
+          </w:p>
+        </w:tc>
+        <w:tc>
+          <w:tcPr>
+            <w:tcW w:w="2160" w:type="dxa"/>
+          </w:tcPr>
+          <w:p>
+            <w:pPr>
+              <w:jc w:val="center"/>
+            </w:pPr>
+            <w:r>
               <w:t>25</w:t>
             </w:r>
           </w:p>
           <w:p>
             <w:pPr>
               <w:jc w:val="center"/>
-              <w:rPr>
-                <w:sz w:val="22"/>
-                <w:szCs w:val="22"/>
-              </w:rPr>
-            </w:pPr>
-            <w:r>
-              <w:rPr>
-                <w:sz w:val="22"/>
-                <w:szCs w:val="22"/>
-              </w:rPr>
+            </w:pPr>
+            <w:r>
               <w:t>On</w:t>
             </w:r>
           </w:p>
           <w:p>
             <w:pPr>
               <w:jc w:val="center"/>
-              <w:rPr>
-                <w:sz w:val="22"/>
-                <w:szCs w:val="22"/>
-              </w:rPr>
-            </w:pPr>
-            <w:r>
-              <w:rPr>
-                <w:sz w:val="22"/>
-                <w:szCs w:val="22"/>
-              </w:rPr>
+            </w:pPr>
+            <w:r>
               <w:t>0.3</w:t>
             </w:r>
           </w:p>
           <w:p>
             <w:pPr>
               <w:jc w:val="center"/>
-              <w:rPr>
-                <w:sz w:val="22"/>
-                <w:szCs w:val="22"/>
-              </w:rPr>
-            </w:pPr>
-            <w:r>
-              <w:rPr>
-                <w:sz w:val="22"/>
-                <w:szCs w:val="22"/>
-              </w:rPr>
-              <w:t>On</w:t>
-            </w:r>
-          </w:p>
-          <w:p>
-            <w:pPr>
-              <w:jc w:val="center"/>
-              <w:rPr>
-                <w:sz w:val="22"/>
-                <w:szCs w:val="22"/>
-              </w:rPr>
-            </w:pPr>
-            <w:r>
-              <w:rPr>
-                <w:sz w:val="22"/>
-                <w:szCs w:val="22"/>
-              </w:rPr>
-              <w:t>0.1</w:t>
-            </w:r>
-          </w:p>
-          <w:p>
-            <w:pPr>
-              <w:jc w:val="center"/>
-              <w:rPr>
-                <w:sz w:val="22"/>
-                <w:szCs w:val="22"/>
-              </w:rPr>
-            </w:pPr>
-            <w:r>
-              <w:rPr>
-                <w:sz w:val="22"/>
-                <w:szCs w:val="22"/>
-              </w:rPr>
-              <w:t>3</w:t>
-            </w:r>
-          </w:p>
-          <w:p>
-            <w:pPr>
-              <w:jc w:val="center"/>
-              <w:rPr>
-                <w:sz w:val="22"/>
-                <w:szCs w:val="22"/>
-              </w:rPr>
-            </w:pPr>
-            <w:r>
-              <w:rPr>
-                <w:sz w:val="22"/>
-                <w:szCs w:val="22"/>
-              </w:rPr>
-              <w:t>3</w:t>
-            </w:r>
-          </w:p>
-          <w:p>
-            <w:pPr>
-              <w:jc w:val="center"/>
-              <w:rPr>
-                <w:sz w:val="22"/>
-                <w:szCs w:val="22"/>
-              </w:rPr>
-            </w:pPr>
-            <w:r>
-              <w:rPr>
-                <w:sz w:val="22"/>
-                <w:szCs w:val="22"/>
-              </w:rPr>
-              <w:lastRenderedPageBreak/>
-              <w:t>2</w:t>
-            </w:r>
-          </w:p>
-        </w:tc>
-        <w:tc>
-          <w:tcPr>
-            <w:tcW w:w="2610" w:type="dxa"/>
-          </w:tcPr>
-          <w:p>
-            <w:pPr>
-              <w:jc w:val="center"/>
-              <w:rPr>
-                <w:sz w:val="22"/>
-                <w:szCs w:val="22"/>
-              </w:rPr>
-            </w:pPr>
-            <w:r>
-              <w:rPr>
-                <w:sz w:val="22"/>
-                <w:szCs w:val="22"/>
-              </w:rPr>
+            </w:pPr>
+            <w:r>
               <w:lastRenderedPageBreak/>
               <w:t>On</w:t>
             </w:r>
@@ -2420,112 +1325,45 @@
           <w:p>
             <w:pPr>
               <w:jc w:val="center"/>
-              <w:rPr>
-                <w:sz w:val="22"/>
-                <w:szCs w:val="22"/>
-              </w:rPr>
-            </w:pPr>
-            <w:r>
-              <w:rPr>
-                <w:sz w:val="22"/>
-                <w:szCs w:val="22"/>
-              </w:rPr>
-              <w:t>Max Number: 6</w:t>
-            </w:r>
-          </w:p>
-          <w:p>
-            <w:pPr>
-              <w:jc w:val="center"/>
-              <w:rPr>
-                <w:sz w:val="22"/>
-                <w:szCs w:val="22"/>
-              </w:rPr>
-            </w:pPr>
-            <w:r>
-              <w:rPr>
-                <w:sz w:val="22"/>
-                <w:szCs w:val="22"/>
-              </w:rPr>
-              <w:t>Off</w:t>
-            </w:r>
-          </w:p>
-          <w:p>
-            <w:pPr>
-              <w:jc w:val="center"/>
-              <w:rPr>
-                <w:sz w:val="22"/>
-                <w:szCs w:val="22"/>
-              </w:rPr>
-            </w:pPr>
-            <w:r>
-              <w:rPr>
-                <w:sz w:val="22"/>
-                <w:szCs w:val="22"/>
-              </w:rPr>
-              <w:t>On</w:t>
-            </w:r>
-          </w:p>
-          <w:p>
-            <w:pPr>
-              <w:jc w:val="center"/>
-              <w:rPr>
-                <w:sz w:val="22"/>
-                <w:szCs w:val="22"/>
-              </w:rPr>
-            </w:pPr>
-            <w:r>
-              <w:rPr>
-                <w:sz w:val="22"/>
-                <w:szCs w:val="22"/>
-              </w:rPr>
-              <w:t>On</w:t>
-            </w:r>
-          </w:p>
-          <w:p>
-            <w:pPr>
-              <w:jc w:val="center"/>
-              <w:rPr>
-                <w:sz w:val="22"/>
-                <w:szCs w:val="22"/>
-              </w:rPr>
-            </w:pPr>
-            <w:r>
-              <w:rPr>
-                <w:sz w:val="22"/>
-                <w:szCs w:val="22"/>
-              </w:rPr>
-              <w:t>On</w:t>
-            </w:r>
-          </w:p>
-          <w:p>
-            <w:pPr>
-              <w:jc w:val="center"/>
-              <w:rPr>
-                <w:sz w:val="22"/>
-                <w:szCs w:val="22"/>
-              </w:rPr>
-            </w:pPr>
-            <w:r>
-              <w:rPr>
-                <w:sz w:val="22"/>
-                <w:szCs w:val="22"/>
-              </w:rPr>
-              <w:t>On</w:t>
-            </w:r>
-          </w:p>
-          <w:p>
-            <w:pPr>
-              <w:jc w:val="center"/>
-              <w:rPr>
-                <w:sz w:val="22"/>
-                <w:szCs w:val="22"/>
-              </w:rPr>
-            </w:pPr>
-            <w:r>
-              <w:rPr>
-                <w:sz w:val="22"/>
-                <w:szCs w:val="22"/>
-              </w:rPr>
+            </w:pPr>
+            <w:r>
+              <w:t>0.1</w:t>
+            </w:r>
+          </w:p>
+          <w:p>
+            <w:pPr>
+              <w:jc w:val="center"/>
+            </w:pPr>
+            <w:r>
+              <w:t>3</w:t>
+            </w:r>
+          </w:p>
+          <w:p>
+            <w:pPr>
+              <w:jc w:val="center"/>
+            </w:pPr>
+            <w:r>
+              <w:t>3</w:t>
+            </w:r>
+          </w:p>
+          <w:p>
+            <w:pPr>
+              <w:jc w:val="center"/>
+            </w:pPr>
+            <w:r>
+              <w:t>2</w:t>
+            </w:r>
+          </w:p>
+        </w:tc>
+        <w:tc>
+          <w:tcPr>
+            <w:tcW w:w="2610" w:type="dxa"/>
+          </w:tcPr>
+          <w:p>
+            <w:pPr>
+              <w:jc w:val="center"/>
+            </w:pPr>
+            <w:r>
               <w:lastRenderedPageBreak/>
               <w:t>On</w:t>
             </w:r>
@@ -2533,289 +1371,212 @@
           <w:p>
             <w:pPr>
               <w:jc w:val="center"/>
-              <w:rPr>
-                <w:sz w:val="22"/>
-                <w:szCs w:val="22"/>
-              </w:rPr>
-            </w:pPr>
-            <w:r>
-              <w:rPr>
-                <w:sz w:val="22"/>
-                <w:szCs w:val="22"/>
-              </w:rPr>
-              <w:t>Mean</w:t>
-            </w:r>
-            <w:r>
-              <w:rPr>
-                <w:sz w:val="22"/>
-                <w:szCs w:val="22"/>
-              </w:rPr>
-              <w:t xml:space="preserve"> </w:t>
-            </w:r>
-            <w:r>
-              <w:rPr>
-                <w:sz w:val="22"/>
-                <w:szCs w:val="22"/>
-              </w:rPr>
-              <w:t>Imputation</w:t>
-            </w:r>
-          </w:p>
-          <w:p>
-            <w:pPr>
-              <w:jc w:val="center"/>
-              <w:rPr>
-                <w:sz w:val="22"/>
-                <w:szCs w:val="22"/>
-              </w:rPr>
-            </w:pPr>
-            <w:r>
-              <w:rPr>
-                <w:sz w:val="22"/>
-                <w:szCs w:val="22"/>
-              </w:rPr>
-              <w:t>0</w:t>
-            </w:r>
-          </w:p>
-        </w:tc>
-        <w:tc>
-          <w:tcPr>
-            <w:tcW w:w="1710" w:type="dxa"/>
-          </w:tcPr>
-          <w:p>
-            <w:pPr>
-              <w:jc w:val="center"/>
-              <w:rPr>
-                <w:sz w:val="22"/>
-                <w:szCs w:val="22"/>
-              </w:rPr>
-            </w:pPr>
-            <w:r>
-              <w:rPr>
-                <w:sz w:val="22"/>
-                <w:szCs w:val="22"/>
-              </w:rPr>
+            </w:pPr>
+            <w:r>
+              <w:t>Max Number: 6</w:t>
+            </w:r>
+          </w:p>
+          <w:p>
+            <w:pPr>
+              <w:jc w:val="center"/>
+            </w:pPr>
+            <w:r>
+              <w:t>Off</w:t>
+            </w:r>
+          </w:p>
+          <w:p>
+            <w:pPr>
+              <w:jc w:val="center"/>
+            </w:pPr>
+            <w:r>
               <w:lastRenderedPageBreak/>
               <w:t>On</w:t>
             </w:r>
           </w:p>
-        </w:tc>
-        <w:tc>
-          <w:tcPr>
-            <w:tcW w:w="2160" w:type="dxa"/>
-          </w:tcPr>
-          <w:p>
-            <w:pPr>
-              <w:jc w:val="center"/>
-              <w:rPr>
-                <w:sz w:val="22"/>
-                <w:szCs w:val="22"/>
-              </w:rPr>
-            </w:pPr>
-            <w:r>
-              <w:rPr>
-                <w:sz w:val="22"/>
-                <w:szCs w:val="22"/>
-              </w:rPr>
-              <w:t>1</w:t>
-            </w:r>
-          </w:p>
-          <w:p>
-            <w:pPr>
-              <w:jc w:val="center"/>
-              <w:rPr>
-                <w:sz w:val="22"/>
-                <w:szCs w:val="22"/>
-              </w:rPr>
-            </w:pPr>
-            <w:r>
-              <w:rPr>
-                <w:sz w:val="22"/>
-                <w:szCs w:val="22"/>
-              </w:rPr>
+          <w:p>
+            <w:pPr>
+              <w:jc w:val="center"/>
+            </w:pPr>
+            <w:r>
               <w:t>On</w:t>
             </w:r>
           </w:p>
           <w:p>
             <w:pPr>
               <w:jc w:val="center"/>
-              <w:rPr>
-                <w:sz w:val="22"/>
-                <w:szCs w:val="22"/>
-              </w:rPr>
-            </w:pPr>
-            <w:r>
-              <w:rPr>
-                <w:sz w:val="22"/>
-                <w:szCs w:val="22"/>
-              </w:rPr>
-              <w:t>Numerical Measure</w:t>
-            </w:r>
-          </w:p>
-          <w:p>
-            <w:pPr>
-              <w:jc w:val="center"/>
-              <w:rPr>
-                <w:sz w:val="22"/>
-                <w:szCs w:val="22"/>
-              </w:rPr>
-            </w:pPr>
-            <w:r>
-              <w:rPr>
-                <w:sz w:val="22"/>
-                <w:szCs w:val="22"/>
-              </w:rPr>
-              <w:t>Euclidean Distance</w:t>
-            </w:r>
-          </w:p>
-        </w:tc>
-        <w:tc>
-          <w:tcPr>
-            <w:tcW w:w="1980" w:type="dxa"/>
-          </w:tcPr>
-          <w:p>
-            <w:pPr>
-              <w:jc w:val="center"/>
-              <w:rPr>
-                <w:sz w:val="22"/>
-                <w:szCs w:val="22"/>
-              </w:rPr>
-            </w:pPr>
-            <w:r>
-              <w:rPr>
-                <w:sz w:val="22"/>
-                <w:szCs w:val="22"/>
-              </w:rPr>
-              <w:t>4</w:t>
-            </w:r>
-          </w:p>
-          <w:p>
-            <w:pPr>
-              <w:jc w:val="center"/>
-              <w:rPr>
-                <w:sz w:val="22"/>
-                <w:szCs w:val="22"/>
-              </w:rPr>
-            </w:pPr>
-            <w:proofErr w:type="spellStart"/>
-            <w:r>
-              <w:rPr>
-                <w:sz w:val="22"/>
-                <w:szCs w:val="22"/>
-              </w:rPr>
-              <w:t>Gain_Ratio</w:t>
-            </w:r>
-            <w:proofErr w:type="spellEnd"/>
-          </w:p>
-          <w:p>
-            <w:pPr>
-              <w:jc w:val="center"/>
-              <w:rPr>
-                <w:sz w:val="22"/>
-                <w:szCs w:val="22"/>
-              </w:rPr>
-            </w:pPr>
-            <w:r>
-              <w:rPr>
-                <w:sz w:val="22"/>
-                <w:szCs w:val="22"/>
-              </w:rPr>
-              <w:t>10</w:t>
-            </w:r>
-          </w:p>
-          <w:p>
-            <w:pPr>
-              <w:jc w:val="center"/>
-              <w:rPr>
-                <w:sz w:val="22"/>
-                <w:szCs w:val="22"/>
-              </w:rPr>
-            </w:pPr>
-            <w:r>
-              <w:rPr>
-                <w:sz w:val="22"/>
-                <w:szCs w:val="22"/>
-              </w:rPr>
-              <w:t>Off</w:t>
-            </w:r>
-          </w:p>
-          <w:p>
-            <w:pPr>
-              <w:jc w:val="center"/>
-              <w:rPr>
-                <w:sz w:val="22"/>
-                <w:szCs w:val="22"/>
-              </w:rPr>
-            </w:pPr>
-            <w:r>
-              <w:rPr>
-                <w:sz w:val="22"/>
-                <w:szCs w:val="22"/>
-              </w:rPr>
+            </w:pPr>
+            <w:r>
               <w:t>On</w:t>
             </w:r>
           </w:p>
           <w:p>
             <w:pPr>
               <w:jc w:val="center"/>
-              <w:rPr>
-                <w:sz w:val="22"/>
-                <w:szCs w:val="22"/>
-              </w:rPr>
-            </w:pPr>
-            <w:r>
-              <w:rPr>
-                <w:sz w:val="22"/>
-                <w:szCs w:val="22"/>
-              </w:rPr>
-              <w:t>Minimal Gain: .01</w:t>
-            </w:r>
-          </w:p>
-          <w:p>
-            <w:pPr>
-              <w:jc w:val="center"/>
-              <w:rPr>
-                <w:sz w:val="22"/>
-                <w:szCs w:val="22"/>
-              </w:rPr>
-            </w:pPr>
-            <w:r>
-              <w:rPr>
-                <w:sz w:val="22"/>
-                <w:szCs w:val="22"/>
-              </w:rPr>
-              <w:t>Minimal Leaf Size: 1</w:t>
-            </w:r>
-          </w:p>
-          <w:p>
-            <w:pPr>
-              <w:jc w:val="center"/>
-              <w:rPr>
-                <w:sz w:val="22"/>
-                <w:szCs w:val="22"/>
-              </w:rPr>
-            </w:pPr>
-            <w:r>
-              <w:rPr>
-                <w:sz w:val="22"/>
-                <w:szCs w:val="22"/>
-              </w:rPr>
+            </w:pPr>
+            <w:r>
+              <w:t>On</w:t>
+            </w:r>
+          </w:p>
+          <w:p>
+            <w:pPr>
+              <w:jc w:val="center"/>
+            </w:pPr>
+            <w:r>
+              <w:t>On</w:t>
+            </w:r>
+          </w:p>
+          <w:p>
+            <w:pPr>
+              <w:jc w:val="center"/>
+            </w:pPr>
+            <w:r>
+              <w:t>Mean</w:t>
+            </w:r>
+            <w:r>
+              <w:t xml:space="preserve"> </w:t>
+            </w:r>
+            <w:r>
+              <w:t>Imputation</w:t>
+            </w:r>
+          </w:p>
+          <w:p>
+            <w:pPr>
+              <w:jc w:val="center"/>
+            </w:pPr>
+            <w:r>
+              <w:t>0</w:t>
+            </w:r>
+          </w:p>
+        </w:tc>
+        <w:tc>
+          <w:tcPr>
+            <w:tcW w:w="1710" w:type="dxa"/>
+          </w:tcPr>
+          <w:p>
+            <w:pPr>
+              <w:jc w:val="center"/>
+            </w:pPr>
+            <w:r>
               <w:lastRenderedPageBreak/>
               <w:t>On</w:t>
             </w:r>
           </w:p>
-          <w:p>
-            <w:pPr>
-              <w:jc w:val="center"/>
-              <w:rPr>
-                <w:sz w:val="22"/>
-                <w:szCs w:val="22"/>
-              </w:rPr>
-            </w:pPr>
-            <w:r>
-              <w:rPr>
-                <w:sz w:val="22"/>
-                <w:szCs w:val="22"/>
-              </w:rPr>
+        </w:tc>
+        <w:tc>
+          <w:tcPr>
+            <w:tcW w:w="2160" w:type="dxa"/>
+          </w:tcPr>
+          <w:p>
+            <w:pPr>
+              <w:jc w:val="center"/>
+            </w:pPr>
+            <w:r>
+              <w:t>1</w:t>
+            </w:r>
+          </w:p>
+          <w:p>
+            <w:pPr>
+              <w:jc w:val="center"/>
+            </w:pPr>
+            <w:r>
+              <w:t>On</w:t>
+            </w:r>
+          </w:p>
+          <w:p>
+            <w:pPr>
+              <w:jc w:val="center"/>
+            </w:pPr>
+            <w:r>
+              <w:t>Numerical Measure</w:t>
+            </w:r>
+          </w:p>
+          <w:p>
+            <w:pPr>
+              <w:jc w:val="center"/>
+            </w:pPr>
+            <w:r>
+              <w:lastRenderedPageBreak/>
+              <w:t>Euclidean Distance</w:t>
+            </w:r>
+          </w:p>
+        </w:tc>
+        <w:tc>
+          <w:tcPr>
+            <w:tcW w:w="1980" w:type="dxa"/>
+          </w:tcPr>
+          <w:p>
+            <w:pPr>
+              <w:jc w:val="center"/>
+            </w:pPr>
+            <w:r>
+              <w:lastRenderedPageBreak/>
+              <w:t>4</w:t>
+            </w:r>
+          </w:p>
+          <w:p>
+            <w:pPr>
+              <w:jc w:val="center"/>
+            </w:pPr>
+            <w:proofErr w:type="spellStart"/>
+            <w:r>
+              <w:t>Gain_Ratio</w:t>
+            </w:r>
+            <w:proofErr w:type="spellEnd"/>
+          </w:p>
+          <w:p>
+            <w:pPr>
+              <w:jc w:val="center"/>
+            </w:pPr>
+            <w:r>
+              <w:t>10</w:t>
+            </w:r>
+          </w:p>
+          <w:p>
+            <w:pPr>
+              <w:jc w:val="center"/>
+            </w:pPr>
+            <w:r>
+              <w:lastRenderedPageBreak/>
+              <w:t>Off</w:t>
+            </w:r>
+          </w:p>
+          <w:p>
+            <w:pPr>
+              <w:jc w:val="center"/>
+            </w:pPr>
+            <w:r>
+              <w:t>On</w:t>
+            </w:r>
+          </w:p>
+          <w:p>
+            <w:pPr>
+              <w:jc w:val="center"/>
+            </w:pPr>
+            <w:r>
+              <w:t>Minimal Gain: .01</w:t>
+            </w:r>
+          </w:p>
+          <w:p>
+            <w:pPr>
+              <w:jc w:val="center"/>
+            </w:pPr>
+            <w:r>
+              <w:t>Minimal Leaf Size: 1</w:t>
+            </w:r>
+          </w:p>
+          <w:p>
+            <w:pPr>
+              <w:jc w:val="center"/>
+            </w:pPr>
+            <w:r>
+              <w:t>On</w:t>
+            </w:r>
+          </w:p>
+          <w:p>
+            <w:pPr>
+              <w:jc w:val="center"/>
+            </w:pPr>
+            <w:r>
               <w:t>Confidence Vote</w:t>
             </w:r>
           </w:p>
@@ -2830,10 +1591,6 @@
           <w:p>
             <w:pPr>
               <w:jc w:val="both"/>
-              <w:rPr>
-                <w:sz w:val="22"/>
-                <w:szCs w:val="22"/>
-              </w:rPr>
             </w:pPr>
           </w:p>
         </w:tc>
@@ -2844,158 +1601,82 @@
           <w:p>
             <w:pPr>
               <w:jc w:val="both"/>
-              <w:rPr>
-                <w:sz w:val="22"/>
-                <w:szCs w:val="22"/>
-              </w:rPr>
-            </w:pPr>
-            <w:r>
-              <w:rPr>
-                <w:sz w:val="22"/>
-                <w:szCs w:val="22"/>
-              </w:rPr>
+            </w:pPr>
+            <w:r>
               <w:t>Cross-validation</w:t>
             </w:r>
           </w:p>
           <w:p>
             <w:pPr>
               <w:jc w:val="both"/>
-              <w:rPr>
-                <w:sz w:val="22"/>
-                <w:szCs w:val="22"/>
-              </w:rPr>
-            </w:pPr>
-          </w:p>
-        </w:tc>
-        <w:tc>
-          <w:tcPr>
-            <w:tcW w:w="2160" w:type="dxa"/>
-          </w:tcPr>
-          <w:p>
-            <w:pPr>
-              <w:jc w:val="center"/>
-              <w:rPr>
-                <w:sz w:val="22"/>
-                <w:szCs w:val="22"/>
-              </w:rPr>
-            </w:pPr>
-            <w:r>
-              <w:rPr>
-                <w:sz w:val="22"/>
-                <w:szCs w:val="22"/>
-              </w:rPr>
+            </w:pPr>
+          </w:p>
+        </w:tc>
+        <w:tc>
+          <w:tcPr>
+            <w:tcW w:w="2160" w:type="dxa"/>
+          </w:tcPr>
+          <w:p>
+            <w:pPr>
+              <w:jc w:val="center"/>
+            </w:pPr>
+            <w:r>
               <w:t>20</w:t>
             </w:r>
           </w:p>
           <w:p>
             <w:pPr>
               <w:jc w:val="center"/>
-              <w:rPr>
-                <w:sz w:val="22"/>
-                <w:szCs w:val="22"/>
-              </w:rPr>
-            </w:pPr>
-            <w:r>
-              <w:rPr>
-                <w:sz w:val="22"/>
-                <w:szCs w:val="22"/>
-              </w:rPr>
+            </w:pPr>
+            <w:r>
               <w:t>On</w:t>
             </w:r>
           </w:p>
           <w:p>
             <w:pPr>
               <w:jc w:val="center"/>
-              <w:rPr>
-                <w:sz w:val="22"/>
-                <w:szCs w:val="22"/>
-              </w:rPr>
-            </w:pPr>
-            <w:r>
-              <w:rPr>
-                <w:sz w:val="22"/>
-                <w:szCs w:val="22"/>
-              </w:rPr>
+            </w:pPr>
+            <w:r>
               <w:t>0.2</w:t>
             </w:r>
           </w:p>
           <w:p>
             <w:pPr>
               <w:jc w:val="center"/>
-              <w:rPr>
-                <w:sz w:val="22"/>
-                <w:szCs w:val="22"/>
-              </w:rPr>
-            </w:pPr>
-            <w:r>
-              <w:rPr>
-                <w:sz w:val="22"/>
-                <w:szCs w:val="22"/>
-              </w:rPr>
+            </w:pPr>
+            <w:r>
               <w:t>On</w:t>
             </w:r>
           </w:p>
           <w:p>
             <w:pPr>
               <w:jc w:val="center"/>
-              <w:rPr>
-                <w:sz w:val="22"/>
-                <w:szCs w:val="22"/>
-              </w:rPr>
-            </w:pPr>
-            <w:r>
-              <w:rPr>
-                <w:sz w:val="22"/>
-                <w:szCs w:val="22"/>
-              </w:rPr>
+            </w:pPr>
+            <w:r>
               <w:t>0.142</w:t>
             </w:r>
           </w:p>
           <w:p>
             <w:pPr>
               <w:jc w:val="center"/>
-              <w:rPr>
-                <w:sz w:val="22"/>
-                <w:szCs w:val="22"/>
-              </w:rPr>
-            </w:pPr>
-            <w:r>
-              <w:rPr>
-                <w:sz w:val="22"/>
-                <w:szCs w:val="22"/>
-              </w:rPr>
+            </w:pPr>
+            <w:r>
               <w:t>2</w:t>
             </w:r>
           </w:p>
           <w:p>
             <w:pPr>
               <w:jc w:val="center"/>
-              <w:rPr>
-                <w:sz w:val="22"/>
-                <w:szCs w:val="22"/>
-              </w:rPr>
-            </w:pPr>
-            <w:r>
-              <w:rPr>
-                <w:sz w:val="22"/>
-                <w:szCs w:val="22"/>
-              </w:rPr>
+            </w:pPr>
+            <w:r>
               <w:t>4</w:t>
             </w:r>
           </w:p>
           <w:p>
             <w:pPr>
               <w:jc w:val="center"/>
-              <w:rPr>
-                <w:sz w:val="22"/>
-                <w:szCs w:val="22"/>
-              </w:rPr>
-            </w:pPr>
-            <w:r>
-              <w:rPr>
-                <w:sz w:val="22"/>
-                <w:szCs w:val="22"/>
-              </w:rPr>
+            </w:pPr>
+            <w:r>
               <w:t>2</w:t>
             </w:r>
           </w:p>
@@ -3007,96 +1688,48 @@
           <w:p>
             <w:pPr>
               <w:jc w:val="center"/>
-              <w:rPr>
-                <w:sz w:val="22"/>
-                <w:szCs w:val="22"/>
-              </w:rPr>
-            </w:pPr>
-            <w:r>
-              <w:rPr>
-                <w:sz w:val="22"/>
-                <w:szCs w:val="22"/>
-              </w:rPr>
+            </w:pPr>
+            <w:r>
               <w:t>Split on batch: Off</w:t>
             </w:r>
           </w:p>
           <w:p>
             <w:pPr>
               <w:jc w:val="center"/>
-              <w:rPr>
-                <w:sz w:val="22"/>
-                <w:szCs w:val="22"/>
-              </w:rPr>
-            </w:pPr>
-            <w:r>
-              <w:rPr>
-                <w:sz w:val="22"/>
-                <w:szCs w:val="22"/>
-              </w:rPr>
+            </w:pPr>
+            <w:r>
               <w:t>Leave one out: Off</w:t>
             </w:r>
           </w:p>
           <w:p>
             <w:pPr>
               <w:jc w:val="center"/>
-              <w:rPr>
-                <w:sz w:val="22"/>
-                <w:szCs w:val="22"/>
-              </w:rPr>
-            </w:pPr>
-            <w:r>
-              <w:rPr>
-                <w:sz w:val="22"/>
-                <w:szCs w:val="22"/>
-              </w:rPr>
+            </w:pPr>
+            <w:r>
               <w:t>Number of folds: 15</w:t>
             </w:r>
           </w:p>
           <w:p>
             <w:pPr>
               <w:jc w:val="center"/>
-              <w:rPr>
-                <w:sz w:val="22"/>
-                <w:szCs w:val="22"/>
-              </w:rPr>
-            </w:pPr>
-            <w:r>
-              <w:rPr>
-                <w:sz w:val="22"/>
-                <w:szCs w:val="22"/>
-              </w:rPr>
+            </w:pPr>
+            <w:r>
               <w:t>Sampling Type: Stratified Sampling</w:t>
             </w:r>
           </w:p>
           <w:p>
             <w:pPr>
               <w:jc w:val="center"/>
-              <w:rPr>
-                <w:sz w:val="22"/>
-                <w:szCs w:val="22"/>
-              </w:rPr>
-            </w:pPr>
-            <w:r>
-              <w:rPr>
-                <w:sz w:val="22"/>
-                <w:szCs w:val="22"/>
-              </w:rPr>
+            </w:pPr>
+            <w:r>
               <w:t>Use Local Random seed: Off</w:t>
             </w:r>
           </w:p>
           <w:p>
             <w:pPr>
               <w:jc w:val="center"/>
-              <w:rPr>
-                <w:sz w:val="22"/>
-                <w:szCs w:val="22"/>
-              </w:rPr>
-            </w:pPr>
-            <w:r>
-              <w:rPr>
-                <w:sz w:val="22"/>
-                <w:szCs w:val="22"/>
-              </w:rPr>
+            </w:pPr>
+            <w:r>
               <w:t>Enable parallel execution: On</w:t>
             </w:r>
           </w:p>
@@ -3108,32 +1741,16 @@
           <w:p>
             <w:pPr>
               <w:jc w:val="center"/>
-              <w:rPr>
-                <w:sz w:val="22"/>
-                <w:szCs w:val="22"/>
-              </w:rPr>
-            </w:pPr>
-            <w:r>
-              <w:rPr>
-                <w:sz w:val="22"/>
-                <w:szCs w:val="22"/>
-              </w:rPr>
+            </w:pPr>
+            <w:r>
               <w:t>Number of Folds: 15</w:t>
             </w:r>
           </w:p>
           <w:p>
             <w:pPr>
               <w:jc w:val="center"/>
-              <w:rPr>
-                <w:sz w:val="22"/>
-                <w:szCs w:val="22"/>
-              </w:rPr>
-            </w:pPr>
-            <w:r>
-              <w:rPr>
-                <w:sz w:val="22"/>
-                <w:szCs w:val="22"/>
-              </w:rPr>
+            </w:pPr>
+            <w:r>
               <w:t>Sampling type: Stratified Sampling</w:t>
             </w:r>
           </w:p>
@@ -3145,105 +1762,53 @@
           <w:p>
             <w:pPr>
               <w:jc w:val="center"/>
-              <w:rPr>
-                <w:sz w:val="22"/>
-                <w:szCs w:val="22"/>
-              </w:rPr>
-            </w:pPr>
-            <w:r>
-              <w:rPr>
-                <w:sz w:val="22"/>
-                <w:szCs w:val="22"/>
-              </w:rPr>
+            </w:pPr>
+            <w:r>
               <w:t>Number of Folds:11</w:t>
             </w:r>
           </w:p>
           <w:p>
             <w:pPr>
               <w:jc w:val="center"/>
-              <w:rPr>
-                <w:sz w:val="22"/>
-                <w:szCs w:val="22"/>
-              </w:rPr>
-            </w:pPr>
-            <w:r>
-              <w:rPr>
-                <w:sz w:val="22"/>
-                <w:szCs w:val="22"/>
-              </w:rPr>
+            </w:pPr>
+            <w:r>
               <w:t>Sampling Type: Linear Sampling</w:t>
             </w:r>
           </w:p>
           <w:p>
             <w:pPr>
               <w:jc w:val="center"/>
-              <w:rPr>
-                <w:sz w:val="22"/>
-                <w:szCs w:val="22"/>
-              </w:rPr>
-            </w:pPr>
-          </w:p>
-          <w:p>
-            <w:pPr>
-              <w:jc w:val="center"/>
-              <w:rPr>
-                <w:sz w:val="22"/>
-                <w:szCs w:val="22"/>
-              </w:rPr>
-            </w:pPr>
-            <w:r>
-              <w:rPr>
-                <w:sz w:val="22"/>
-                <w:szCs w:val="22"/>
-              </w:rPr>
+            </w:pPr>
+          </w:p>
+          <w:p>
+            <w:pPr>
+              <w:jc w:val="center"/>
+            </w:pPr>
+            <w:r>
               <w:t>1</w:t>
             </w:r>
           </w:p>
           <w:p>
             <w:pPr>
               <w:jc w:val="center"/>
-              <w:rPr>
-                <w:sz w:val="22"/>
-                <w:szCs w:val="22"/>
-              </w:rPr>
-            </w:pPr>
-            <w:r>
-              <w:rPr>
-                <w:sz w:val="22"/>
-                <w:szCs w:val="22"/>
-              </w:rPr>
+            </w:pPr>
+            <w:r>
               <w:t>On</w:t>
             </w:r>
           </w:p>
           <w:p>
             <w:pPr>
               <w:jc w:val="center"/>
-              <w:rPr>
-                <w:sz w:val="22"/>
-                <w:szCs w:val="22"/>
-              </w:rPr>
-            </w:pPr>
-            <w:r>
-              <w:rPr>
-                <w:sz w:val="22"/>
-                <w:szCs w:val="22"/>
-              </w:rPr>
+            </w:pPr>
+            <w:r>
               <w:t>Numerical Measure</w:t>
             </w:r>
           </w:p>
           <w:p>
             <w:pPr>
               <w:jc w:val="center"/>
-              <w:rPr>
-                <w:sz w:val="22"/>
-                <w:szCs w:val="22"/>
-              </w:rPr>
-            </w:pPr>
-            <w:r>
-              <w:rPr>
-                <w:sz w:val="22"/>
-                <w:szCs w:val="22"/>
-              </w:rPr>
+            </w:pPr>
+            <w:r>
               <w:t>MaxProductSimilarity</w:t>
             </w:r>
           </w:p>
@@ -3255,74 +1820,38 @@
           <w:p>
             <w:pPr>
               <w:jc w:val="center"/>
-              <w:rPr>
-                <w:sz w:val="22"/>
-                <w:szCs w:val="22"/>
-              </w:rPr>
-            </w:pPr>
-            <w:r>
-              <w:rPr>
-                <w:sz w:val="22"/>
-                <w:szCs w:val="22"/>
-              </w:rPr>
+            </w:pPr>
+            <w:r>
               <w:t>Number of Folds:11</w:t>
             </w:r>
           </w:p>
           <w:p>
             <w:pPr>
               <w:jc w:val="center"/>
-              <w:rPr>
-                <w:sz w:val="22"/>
-                <w:szCs w:val="22"/>
-              </w:rPr>
-            </w:pPr>
-            <w:r>
-              <w:rPr>
-                <w:sz w:val="22"/>
-                <w:szCs w:val="22"/>
-              </w:rPr>
+            </w:pPr>
+            <w:r>
               <w:t>Sampling Type: Shuffled Sampling</w:t>
             </w:r>
           </w:p>
           <w:p>
             <w:pPr>
               <w:jc w:val="center"/>
-              <w:rPr>
-                <w:sz w:val="22"/>
-                <w:szCs w:val="22"/>
-              </w:rPr>
-            </w:pPr>
-          </w:p>
-          <w:p>
-            <w:pPr>
-              <w:jc w:val="center"/>
-              <w:rPr>
-                <w:sz w:val="22"/>
-                <w:szCs w:val="22"/>
-              </w:rPr>
-            </w:pPr>
-            <w:r>
-              <w:rPr>
-                <w:sz w:val="22"/>
-                <w:szCs w:val="22"/>
-              </w:rPr>
+            </w:pPr>
+          </w:p>
+          <w:p>
+            <w:pPr>
+              <w:jc w:val="center"/>
+            </w:pPr>
+            <w:r>
               <w:t>10</w:t>
             </w:r>
           </w:p>
           <w:p>
             <w:pPr>
               <w:jc w:val="center"/>
-              <w:rPr>
-                <w:sz w:val="22"/>
-                <w:szCs w:val="22"/>
-              </w:rPr>
             </w:pPr>
             <w:proofErr w:type="spellStart"/>
             <w:r>
-              <w:rPr>
-                <w:sz w:val="22"/>
-                <w:szCs w:val="22"/>
-              </w:rPr>
               <w:t>Gain_Ratio</w:t>
             </w:r>
             <w:proofErr w:type="spellEnd"/>
@@ -3330,127 +1859,61 @@
           <w:p>
             <w:pPr>
               <w:jc w:val="center"/>
-              <w:rPr>
-                <w:sz w:val="22"/>
-                <w:szCs w:val="22"/>
-              </w:rPr>
-            </w:pPr>
-            <w:r>
-              <w:rPr>
-                <w:sz w:val="22"/>
-                <w:szCs w:val="22"/>
-              </w:rPr>
+            </w:pPr>
+            <w:r>
               <w:t>10</w:t>
             </w:r>
           </w:p>
           <w:p>
             <w:pPr>
               <w:jc w:val="center"/>
-              <w:rPr>
-                <w:sz w:val="22"/>
-                <w:szCs w:val="22"/>
-              </w:rPr>
-            </w:pPr>
-            <w:r>
-              <w:rPr>
-                <w:sz w:val="22"/>
-                <w:szCs w:val="22"/>
-              </w:rPr>
+            </w:pPr>
+            <w:r>
               <w:t>On</w:t>
             </w:r>
           </w:p>
           <w:p>
             <w:pPr>
               <w:jc w:val="center"/>
-              <w:rPr>
-                <w:sz w:val="22"/>
-                <w:szCs w:val="22"/>
-              </w:rPr>
-            </w:pPr>
-            <w:r>
-              <w:rPr>
-                <w:sz w:val="22"/>
-                <w:szCs w:val="22"/>
-              </w:rPr>
+            </w:pPr>
+            <w:r>
               <w:t>Confidence:0.25</w:t>
             </w:r>
           </w:p>
           <w:p>
             <w:pPr>
               <w:jc w:val="center"/>
-              <w:rPr>
-                <w:sz w:val="22"/>
-                <w:szCs w:val="22"/>
-              </w:rPr>
-            </w:pPr>
-            <w:r>
-              <w:rPr>
-                <w:sz w:val="22"/>
-                <w:szCs w:val="22"/>
-              </w:rPr>
+            </w:pPr>
+            <w:r>
               <w:t>On</w:t>
             </w:r>
           </w:p>
           <w:p>
             <w:pPr>
               <w:jc w:val="center"/>
-              <w:rPr>
-                <w:sz w:val="22"/>
-                <w:szCs w:val="22"/>
-              </w:rPr>
-            </w:pPr>
-            <w:r>
-              <w:rPr>
-                <w:sz w:val="22"/>
-                <w:szCs w:val="22"/>
-              </w:rPr>
+            </w:pPr>
+            <w:r>
               <w:t>Minimal Gain: .01</w:t>
             </w:r>
           </w:p>
           <w:p>
             <w:pPr>
               <w:jc w:val="center"/>
-              <w:rPr>
-                <w:sz w:val="22"/>
-                <w:szCs w:val="22"/>
-              </w:rPr>
-            </w:pPr>
-            <w:r>
-              <w:rPr>
-                <w:sz w:val="22"/>
-                <w:szCs w:val="22"/>
-              </w:rPr>
+            </w:pPr>
+            <w:r>
               <w:t>Minimal Leaf Size: 1</w:t>
             </w:r>
           </w:p>
           <w:p>
             <w:pPr>
               <w:jc w:val="center"/>
-              <w:rPr>
-                <w:sz w:val="22"/>
-                <w:szCs w:val="22"/>
-              </w:rPr>
-            </w:pPr>
-            <w:r>
-              <w:rPr>
-                <w:sz w:val="22"/>
-                <w:szCs w:val="22"/>
-              </w:rPr>
+            </w:pPr>
+            <w:r>
               <w:t>On</w:t>
             </w:r>
           </w:p>
           <w:p>
-            <w:pPr>
-              <w:rPr>
-                <w:sz w:val="22"/>
-                <w:szCs w:val="22"/>
-              </w:rPr>
-            </w:pPr>
-            <w:r>
-              <w:rPr>
-                <w:sz w:val="22"/>
-                <w:szCs w:val="22"/>
-              </w:rPr>
+            <w:r>
               <w:t>Confidence Vote</w:t>
             </w:r>
           </w:p>
@@ -3505,20 +1968,13 @@
           <w:ilvl w:val="0"/>
           <w:numId w:val="1"/>
         </w:numPr>
-        <w:rPr>
-          <w:b/>
-          <w:sz w:val="52"/>
-          <w:szCs w:val="52"/>
-        </w:rPr>
       </w:pPr>
       <w:r>
-        <w:rPr>
-          <w:b/>
-          <w:sz w:val="52"/>
-          <w:szCs w:val="52"/>
-        </w:rPr>
-        <w:t>Yes</w:t>
+        <w:lastRenderedPageBreak/>
+        <w:t xml:space="preserve">Between the three tests I believe that doing a split of the data into 50% and performing the model is much more beneficial than the other two tests. With my tests, most of the accuracies were the best in the 50% split. </w:t>
       </w:r>
+      <w:bookmarkStart w:id="0" w:name="_GoBack"/>
+      <w:bookmarkEnd w:id="0"/>
     </w:p>
     <w:p>
       <w:pPr>
@@ -3544,7 +2000,6 @@
         </w:numPr>
       </w:pPr>
       <w:r>
-        <w:lastRenderedPageBreak/>
         <w:t>I believe that the accuracy of my K-NN model with Split data is sufficient for practical purposes.</w:t>
       </w:r>
       <w:r>
@@ -3556,8 +2011,6 @@
       <w:r>
         <w:t>algorithm is very practical.</w:t>
       </w:r>
-      <w:bookmarkStart w:id="0" w:name="_GoBack"/>
-      <w:bookmarkEnd w:id="0"/>
     </w:p>
     <w:p>
       <w:pPr>
@@ -3631,7 +2084,7 @@
         </w:numPr>
       </w:pPr>
       <w:r>
-        <w:t>s</w:t>
+        <w:t>This model would be suitable to identify proteins that crystallize and not crystallize. It is beneficial because it boasts an almost 100% accuracy to find crystallized proteins and boasts 100% accuracy for non crystallized proteins.</w:t>
       </w:r>
     </w:p>
     <w:p>
